--- a/Casos de uso.docx
+++ b/Casos de uso.docx
@@ -1659,15 +1659,7 @@
                       <w:sz w:val="20"/>
                       <w:szCs w:val="20"/>
                     </w:rPr>
-                    <w:t xml:space="preserve">Array para almacenar </w:t>
-                  </w:r>
-                  <w:r>
-                    <w:rPr>
-                      <w:rFonts w:ascii="Roboto" w:hAnsi="Roboto"/>
-                      <w:sz w:val="20"/>
-                      <w:szCs w:val="20"/>
-                    </w:rPr>
-                    <w:t>la fecha</w:t>
+                    <w:t>Array para almacenar la fecha</w:t>
                   </w:r>
                 </w:p>
                 <w:p>
@@ -1689,15 +1681,7 @@
                       <w:sz w:val="20"/>
                       <w:szCs w:val="20"/>
                     </w:rPr>
-                    <w:t xml:space="preserve">Array para almacenar </w:t>
-                  </w:r>
-                  <w:r>
-                    <w:rPr>
-                      <w:rFonts w:ascii="Roboto" w:hAnsi="Roboto"/>
-                      <w:sz w:val="20"/>
-                      <w:szCs w:val="20"/>
-                    </w:rPr>
-                    <w:t>la valoración</w:t>
+                    <w:t>Array para almacenar la valoración</w:t>
                   </w:r>
                 </w:p>
                 <w:p>
@@ -1918,15 +1902,7 @@
                       <w:sz w:val="20"/>
                       <w:szCs w:val="20"/>
                     </w:rPr>
-                    <w:t xml:space="preserve">Array </w:t>
-                  </w:r>
-                  <w:r>
-                    <w:rPr>
-                      <w:rFonts w:ascii="Roboto" w:hAnsi="Roboto"/>
-                      <w:sz w:val="20"/>
-                      <w:szCs w:val="20"/>
-                    </w:rPr>
-                    <w:t>fecha</w:t>
+                    <w:t>Array fecha</w:t>
                   </w:r>
                 </w:p>
                 <w:p>
@@ -1948,15 +1924,7 @@
                       <w:sz w:val="20"/>
                       <w:szCs w:val="20"/>
                     </w:rPr>
-                    <w:t xml:space="preserve">Array </w:t>
-                  </w:r>
-                  <w:r>
-                    <w:rPr>
-                      <w:rFonts w:ascii="Roboto" w:hAnsi="Roboto"/>
-                      <w:sz w:val="20"/>
-                      <w:szCs w:val="20"/>
-                    </w:rPr>
-                    <w:t>valoración</w:t>
+                    <w:t>Array valoración</w:t>
                   </w:r>
                 </w:p>
               </w:tc>
@@ -3495,15 +3463,7 @@
                       <w:sz w:val="20"/>
                       <w:szCs w:val="20"/>
                     </w:rPr>
-                    <w:t xml:space="preserve"> </w:t>
-                  </w:r>
-                  <w:r>
-                    <w:rPr>
-                      <w:rFonts w:ascii="Roboto" w:hAnsi="Roboto"/>
-                      <w:sz w:val="20"/>
-                      <w:szCs w:val="20"/>
-                    </w:rPr>
-                    <w:t xml:space="preserve"> nuevos</w:t>
+                    <w:t xml:space="preserve">  nuevos</w:t>
                   </w:r>
                   <w:proofErr w:type="gramEnd"/>
                 </w:p>
@@ -8414,13 +8374,13 @@
         <mc:AlternateContent>
           <mc:Choice Requires="wps">
             <w:drawing>
-              <wp:anchor distT="0" distB="0" distL="114300" distR="114300" simplePos="0" relativeHeight="251682816" behindDoc="1" locked="0" layoutInCell="1" allowOverlap="1" wp14:anchorId="25904B57" wp14:editId="32069F31">
+              <wp:anchor distT="0" distB="0" distL="114300" distR="114300" simplePos="0" relativeHeight="251682816" behindDoc="1" locked="0" layoutInCell="1" allowOverlap="1" wp14:anchorId="25904B57" wp14:editId="7452F3F6">
                 <wp:simplePos x="0" y="0"/>
                 <wp:positionH relativeFrom="margin">
                   <wp:align>left</wp:align>
                 </wp:positionH>
                 <wp:positionV relativeFrom="paragraph">
-                  <wp:posOffset>373601</wp:posOffset>
+                  <wp:posOffset>373545</wp:posOffset>
                 </wp:positionV>
                 <wp:extent cx="5379720" cy="45720"/>
                 <wp:effectExtent l="0" t="0" r="11430" b="11430"/>
@@ -8478,12 +8438,3670 @@
           </mc:Choice>
           <mc:Fallback>
             <w:pict>
-              <v:rect w14:anchorId="354BD69C" id="Rectángulo 19" o:spid="_x0000_s1026" style="position:absolute;margin-left:0;margin-top:29.4pt;width:423.6pt;height:3.6pt;z-index:-251633664;visibility:visible;mso-wrap-style:square;mso-wrap-distance-left:9pt;mso-wrap-distance-top:0;mso-wrap-distance-right:9pt;mso-wrap-distance-bottom:0;mso-position-horizontal:left;mso-position-horizontal-relative:margin;mso-position-vertical:absolute;mso-position-vertical-relative:text;v-text-anchor:middle" o:gfxdata="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" fillcolor="#ed7d31 [3205]" strokecolor="#823b0b [1605]" strokeweight="1pt">
+              <v:rect w14:anchorId="36ECEE6A" id="Rectángulo 19" o:spid="_x0000_s1026" style="position:absolute;margin-left:0;margin-top:29.4pt;width:423.6pt;height:3.6pt;z-index:-251633664;visibility:visible;mso-wrap-style:square;mso-wrap-distance-left:9pt;mso-wrap-distance-top:0;mso-wrap-distance-right:9pt;mso-wrap-distance-bottom:0;mso-position-horizontal:left;mso-position-horizontal-relative:margin;mso-position-vertical:absolute;mso-position-vertical-relative:text;v-text-anchor:middle" o:gfxdata="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" fillcolor="#ed7d31 [3205]" strokecolor="#823b0b [1605]" strokeweight="1pt">
                 <w10:wrap type="tight" anchorx="margin"/>
               </v:rect>
             </w:pict>
           </mc:Fallback>
         </mc:AlternateContent>
+      </w:r>
+    </w:p>
+    <w:p>
+      <w:pPr>
+        <w:rPr>
+          <w:rFonts w:ascii="Roboto" w:hAnsi="Roboto"/>
+          <w:b/>
+          <w:bCs/>
+          <w:sz w:val="24"/>
+          <w:szCs w:val="24"/>
+        </w:rPr>
+      </w:pPr>
+      <w:r>
+        <w:rPr>
+          <w:noProof/>
+        </w:rPr>
+        <w:lastRenderedPageBreak/>
+        <mc:AlternateContent>
+          <mc:Choice Requires="wps">
+            <w:drawing>
+              <wp:anchor distT="0" distB="0" distL="114300" distR="114300" simplePos="0" relativeHeight="251684864" behindDoc="1" locked="0" layoutInCell="1" allowOverlap="1" wp14:anchorId="2A0E3A73" wp14:editId="7D07D78F">
+                <wp:simplePos x="0" y="0"/>
+                <wp:positionH relativeFrom="margin">
+                  <wp:align>left</wp:align>
+                </wp:positionH>
+                <wp:positionV relativeFrom="paragraph">
+                  <wp:posOffset>442</wp:posOffset>
+                </wp:positionV>
+                <wp:extent cx="5379720" cy="45720"/>
+                <wp:effectExtent l="0" t="0" r="11430" b="11430"/>
+                <wp:wrapTight wrapText="bothSides">
+                  <wp:wrapPolygon edited="0">
+                    <wp:start x="0" y="0"/>
+                    <wp:lineTo x="0" y="18000"/>
+                    <wp:lineTo x="21569" y="18000"/>
+                    <wp:lineTo x="21569" y="0"/>
+                    <wp:lineTo x="0" y="0"/>
+                  </wp:wrapPolygon>
+                </wp:wrapTight>
+                <wp:docPr id="14" name="Rectángulo 14"/>
+                <wp:cNvGraphicFramePr/>
+                <a:graphic xmlns:a="http://schemas.openxmlformats.org/drawingml/2006/main">
+                  <a:graphicData uri="http://schemas.microsoft.com/office/word/2010/wordprocessingShape">
+                    <wps:wsp>
+                      <wps:cNvSpPr/>
+                      <wps:spPr>
+                        <a:xfrm>
+                          <a:off x="0" y="0"/>
+                          <a:ext cx="5379720" cy="45720"/>
+                        </a:xfrm>
+                        <a:prstGeom prst="rect">
+                          <a:avLst/>
+                        </a:prstGeom>
+                      </wps:spPr>
+                      <wps:style>
+                        <a:lnRef idx="2">
+                          <a:schemeClr val="accent2">
+                            <a:shade val="50000"/>
+                          </a:schemeClr>
+                        </a:lnRef>
+                        <a:fillRef idx="1">
+                          <a:schemeClr val="accent2"/>
+                        </a:fillRef>
+                        <a:effectRef idx="0">
+                          <a:schemeClr val="accent2"/>
+                        </a:effectRef>
+                        <a:fontRef idx="minor">
+                          <a:schemeClr val="lt1"/>
+                        </a:fontRef>
+                      </wps:style>
+                      <wps:bodyPr rot="0" spcFirstLastPara="0" vertOverflow="overflow" horzOverflow="overflow" vert="horz" wrap="square" lIns="91440" tIns="45720" rIns="91440" bIns="45720" numCol="1" spcCol="0" rtlCol="0" fromWordArt="0" anchor="ctr" anchorCtr="0" forceAA="0" compatLnSpc="1">
+                        <a:prstTxWarp prst="textNoShape">
+                          <a:avLst/>
+                        </a:prstTxWarp>
+                        <a:noAutofit/>
+                      </wps:bodyPr>
+                    </wps:wsp>
+                  </a:graphicData>
+                </a:graphic>
+              </wp:anchor>
+            </w:drawing>
+          </mc:Choice>
+          <mc:Fallback>
+            <w:pict>
+              <v:rect w14:anchorId="14C98D3A" id="Rectángulo 14" o:spid="_x0000_s1026" style="position:absolute;margin-left:0;margin-top:.05pt;width:423.6pt;height:3.6pt;z-index:-251631616;visibility:visible;mso-wrap-style:square;mso-wrap-distance-left:9pt;mso-wrap-distance-top:0;mso-wrap-distance-right:9pt;mso-wrap-distance-bottom:0;mso-position-horizontal:left;mso-position-horizontal-relative:margin;mso-position-vertical:absolute;mso-position-vertical-relative:text;v-text-anchor:middle" o:gfxdata="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" fillcolor="#ed7d31 [3205]" strokecolor="#823b0b [1605]" strokeweight="1pt">
+                <w10:wrap type="tight" anchorx="margin"/>
+              </v:rect>
+            </w:pict>
+          </mc:Fallback>
+        </mc:AlternateContent>
+      </w:r>
+    </w:p>
+    <w:p>
+      <w:pPr>
+        <w:ind w:left="360"/>
+        <w:jc w:val="center"/>
+        <w:rPr>
+          <w:rFonts w:ascii="Roboto" w:hAnsi="Roboto"/>
+          <w:b/>
+          <w:bCs/>
+          <w:sz w:val="40"/>
+          <w:szCs w:val="40"/>
+        </w:rPr>
+      </w:pPr>
+      <w:r>
+        <w:rPr>
+          <w:rFonts w:ascii="Roboto" w:hAnsi="Roboto"/>
+          <w:b/>
+          <w:bCs/>
+          <w:sz w:val="40"/>
+          <w:szCs w:val="40"/>
+        </w:rPr>
+        <w:t>RFTP</w:t>
+      </w:r>
+    </w:p>
+    <w:p>
+      <w:pPr>
+        <w:ind w:left="360"/>
+        <w:rPr>
+          <w:rFonts w:ascii="Roboto" w:hAnsi="Roboto"/>
+          <w:b/>
+          <w:bCs/>
+          <w:sz w:val="24"/>
+          <w:szCs w:val="24"/>
+        </w:rPr>
+      </w:pPr>
+    </w:p>
+    <w:p>
+      <w:pPr>
+        <w:ind w:left="360"/>
+        <w:rPr>
+          <w:rFonts w:ascii="Roboto" w:hAnsi="Roboto"/>
+          <w:b/>
+          <w:bCs/>
+          <w:sz w:val="24"/>
+          <w:szCs w:val="24"/>
+        </w:rPr>
+      </w:pPr>
+      <w:r>
+        <w:rPr>
+          <w:rFonts w:ascii="Roboto" w:hAnsi="Roboto"/>
+          <w:b/>
+          <w:bCs/>
+          <w:noProof/>
+          <w:sz w:val="24"/>
+          <w:szCs w:val="24"/>
+        </w:rPr>
+        <w:drawing>
+          <wp:anchor distT="0" distB="0" distL="114300" distR="114300" simplePos="0" relativeHeight="251686912" behindDoc="0" locked="0" layoutInCell="1" allowOverlap="1" wp14:anchorId="54E3B579" wp14:editId="33325682">
+            <wp:simplePos x="0" y="0"/>
+            <wp:positionH relativeFrom="margin">
+              <wp:posOffset>-431951</wp:posOffset>
+            </wp:positionH>
+            <wp:positionV relativeFrom="paragraph">
+              <wp:posOffset>2345482</wp:posOffset>
+            </wp:positionV>
+            <wp:extent cx="8018780" cy="2625090"/>
+            <wp:effectExtent l="0" t="8255" r="0" b="0"/>
+            <wp:wrapNone/>
+            <wp:docPr id="25" name="Imagen 25"/>
+            <wp:cNvGraphicFramePr>
+              <a:graphicFrameLocks xmlns:a="http://schemas.openxmlformats.org/drawingml/2006/main" noChangeAspect="1"/>
+            </wp:cNvGraphicFramePr>
+            <a:graphic xmlns:a="http://schemas.openxmlformats.org/drawingml/2006/main">
+              <a:graphicData uri="http://schemas.openxmlformats.org/drawingml/2006/picture">
+                <pic:pic xmlns:pic="http://schemas.openxmlformats.org/drawingml/2006/picture">
+                  <pic:nvPicPr>
+                    <pic:cNvPr id="0" name="Picture 6"/>
+                    <pic:cNvPicPr>
+                      <a:picLocks noChangeAspect="1" noChangeArrowheads="1"/>
+                    </pic:cNvPicPr>
+                  </pic:nvPicPr>
+                  <pic:blipFill>
+                    <a:blip r:embed="rId11">
+                      <a:extLst>
+                        <a:ext uri="{28A0092B-C50C-407E-A947-70E740481C1C}">
+                          <a14:useLocalDpi xmlns:a14="http://schemas.microsoft.com/office/drawing/2010/main" val="0"/>
+                        </a:ext>
+                      </a:extLst>
+                    </a:blip>
+                    <a:srcRect/>
+                    <a:stretch>
+                      <a:fillRect/>
+                    </a:stretch>
+                  </pic:blipFill>
+                  <pic:spPr bwMode="auto">
+                    <a:xfrm rot="16200000">
+                      <a:off x="0" y="0"/>
+                      <a:ext cx="8018780" cy="2625090"/>
+                    </a:xfrm>
+                    <a:prstGeom prst="rect">
+                      <a:avLst/>
+                    </a:prstGeom>
+                    <a:noFill/>
+                    <a:ln>
+                      <a:noFill/>
+                    </a:ln>
+                  </pic:spPr>
+                </pic:pic>
+              </a:graphicData>
+            </a:graphic>
+            <wp14:sizeRelH relativeFrom="margin">
+              <wp14:pctWidth>0</wp14:pctWidth>
+            </wp14:sizeRelH>
+            <wp14:sizeRelV relativeFrom="margin">
+              <wp14:pctHeight>0</wp14:pctHeight>
+            </wp14:sizeRelV>
+          </wp:anchor>
+        </w:drawing>
+      </w:r>
+      <w:r>
+        <w:rPr>
+          <w:rFonts w:ascii="Roboto" w:hAnsi="Roboto"/>
+          <w:b/>
+          <w:bCs/>
+          <w:noProof/>
+          <w:sz w:val="24"/>
+          <w:szCs w:val="24"/>
+        </w:rPr>
+        <w:drawing>
+          <wp:anchor distT="0" distB="0" distL="114300" distR="114300" simplePos="0" relativeHeight="251685888" behindDoc="0" locked="0" layoutInCell="1" allowOverlap="1" wp14:anchorId="55005998" wp14:editId="58825DD1">
+            <wp:simplePos x="0" y="0"/>
+            <wp:positionH relativeFrom="column">
+              <wp:posOffset>-3111500</wp:posOffset>
+            </wp:positionH>
+            <wp:positionV relativeFrom="paragraph">
+              <wp:posOffset>2329180</wp:posOffset>
+            </wp:positionV>
+            <wp:extent cx="7962900" cy="2720340"/>
+            <wp:effectExtent l="0" t="7620" r="0" b="0"/>
+            <wp:wrapNone/>
+            <wp:docPr id="24" name="Imagen 24" descr="Interfaz de usuario gráfica, Texto&#10;&#10;Descripción generada automáticamente"/>
+            <wp:cNvGraphicFramePr>
+              <a:graphicFrameLocks xmlns:a="http://schemas.openxmlformats.org/drawingml/2006/main" noChangeAspect="1"/>
+            </wp:cNvGraphicFramePr>
+            <a:graphic xmlns:a="http://schemas.openxmlformats.org/drawingml/2006/main">
+              <a:graphicData uri="http://schemas.openxmlformats.org/drawingml/2006/picture">
+                <pic:pic xmlns:pic="http://schemas.openxmlformats.org/drawingml/2006/picture">
+                  <pic:nvPicPr>
+                    <pic:cNvPr id="24" name="Imagen 24" descr="Interfaz de usuario gráfica, Texto&#10;&#10;Descripción generada automáticamente"/>
+                    <pic:cNvPicPr>
+                      <a:picLocks noChangeAspect="1" noChangeArrowheads="1"/>
+                    </pic:cNvPicPr>
+                  </pic:nvPicPr>
+                  <pic:blipFill>
+                    <a:blip r:embed="rId12">
+                      <a:extLst>
+                        <a:ext uri="{28A0092B-C50C-407E-A947-70E740481C1C}">
+                          <a14:useLocalDpi xmlns:a14="http://schemas.microsoft.com/office/drawing/2010/main" val="0"/>
+                        </a:ext>
+                      </a:extLst>
+                    </a:blip>
+                    <a:srcRect/>
+                    <a:stretch>
+                      <a:fillRect/>
+                    </a:stretch>
+                  </pic:blipFill>
+                  <pic:spPr bwMode="auto">
+                    <a:xfrm rot="16200000">
+                      <a:off x="0" y="0"/>
+                      <a:ext cx="7962900" cy="2720340"/>
+                    </a:xfrm>
+                    <a:prstGeom prst="rect">
+                      <a:avLst/>
+                    </a:prstGeom>
+                    <a:noFill/>
+                    <a:ln>
+                      <a:noFill/>
+                    </a:ln>
+                  </pic:spPr>
+                </pic:pic>
+              </a:graphicData>
+            </a:graphic>
+            <wp14:sizeRelH relativeFrom="margin">
+              <wp14:pctWidth>0</wp14:pctWidth>
+            </wp14:sizeRelH>
+            <wp14:sizeRelV relativeFrom="margin">
+              <wp14:pctHeight>0</wp14:pctHeight>
+            </wp14:sizeRelV>
+          </wp:anchor>
+        </w:drawing>
+      </w:r>
+    </w:p>
+    <w:p>
+      <w:pPr>
+        <w:ind w:left="360"/>
+        <w:rPr>
+          <w:rFonts w:ascii="Roboto" w:hAnsi="Roboto"/>
+          <w:b/>
+          <w:bCs/>
+          <w:sz w:val="24"/>
+          <w:szCs w:val="24"/>
+        </w:rPr>
+      </w:pPr>
+    </w:p>
+    <w:p>
+      <w:pPr>
+        <w:ind w:left="360"/>
+        <w:rPr>
+          <w:rFonts w:ascii="Roboto" w:hAnsi="Roboto"/>
+          <w:b/>
+          <w:bCs/>
+          <w:sz w:val="24"/>
+          <w:szCs w:val="24"/>
+        </w:rPr>
+      </w:pPr>
+      <w:r>
+        <w:rPr>
+          <w:rFonts w:ascii="Roboto" w:hAnsi="Roboto"/>
+          <w:b/>
+          <w:bCs/>
+          <w:noProof/>
+          <w:sz w:val="24"/>
+          <w:szCs w:val="24"/>
+        </w:rPr>
+        <w:drawing>
+          <wp:anchor distT="0" distB="0" distL="114300" distR="114300" simplePos="0" relativeHeight="251687936" behindDoc="0" locked="0" layoutInCell="1" allowOverlap="1" wp14:anchorId="147FA0DD" wp14:editId="51638267">
+            <wp:simplePos x="0" y="0"/>
+            <wp:positionH relativeFrom="rightMargin">
+              <wp:posOffset>-3994150</wp:posOffset>
+            </wp:positionH>
+            <wp:positionV relativeFrom="paragraph">
+              <wp:posOffset>2638425</wp:posOffset>
+            </wp:positionV>
+            <wp:extent cx="7973060" cy="891540"/>
+            <wp:effectExtent l="0" t="2540" r="6350" b="6350"/>
+            <wp:wrapNone/>
+            <wp:docPr id="26" name="Imagen 26"/>
+            <wp:cNvGraphicFramePr>
+              <a:graphicFrameLocks xmlns:a="http://schemas.openxmlformats.org/drawingml/2006/main" noChangeAspect="1"/>
+            </wp:cNvGraphicFramePr>
+            <a:graphic xmlns:a="http://schemas.openxmlformats.org/drawingml/2006/main">
+              <a:graphicData uri="http://schemas.openxmlformats.org/drawingml/2006/picture">
+                <pic:pic xmlns:pic="http://schemas.openxmlformats.org/drawingml/2006/picture">
+                  <pic:nvPicPr>
+                    <pic:cNvPr id="0" name="Picture 7"/>
+                    <pic:cNvPicPr>
+                      <a:picLocks noChangeAspect="1" noChangeArrowheads="1"/>
+                    </pic:cNvPicPr>
+                  </pic:nvPicPr>
+                  <pic:blipFill>
+                    <a:blip r:embed="rId13">
+                      <a:extLst>
+                        <a:ext uri="{28A0092B-C50C-407E-A947-70E740481C1C}">
+                          <a14:useLocalDpi xmlns:a14="http://schemas.microsoft.com/office/drawing/2010/main" val="0"/>
+                        </a:ext>
+                      </a:extLst>
+                    </a:blip>
+                    <a:srcRect/>
+                    <a:stretch>
+                      <a:fillRect/>
+                    </a:stretch>
+                  </pic:blipFill>
+                  <pic:spPr bwMode="auto">
+                    <a:xfrm rot="16200000">
+                      <a:off x="0" y="0"/>
+                      <a:ext cx="7973060" cy="891540"/>
+                    </a:xfrm>
+                    <a:prstGeom prst="rect">
+                      <a:avLst/>
+                    </a:prstGeom>
+                    <a:noFill/>
+                    <a:ln>
+                      <a:noFill/>
+                    </a:ln>
+                  </pic:spPr>
+                </pic:pic>
+              </a:graphicData>
+            </a:graphic>
+            <wp14:sizeRelH relativeFrom="margin">
+              <wp14:pctWidth>0</wp14:pctWidth>
+            </wp14:sizeRelH>
+            <wp14:sizeRelV relativeFrom="margin">
+              <wp14:pctHeight>0</wp14:pctHeight>
+            </wp14:sizeRelV>
+          </wp:anchor>
+        </w:drawing>
+      </w:r>
+    </w:p>
+    <w:p>
+      <w:pPr>
+        <w:ind w:left="360"/>
+        <w:rPr>
+          <w:rFonts w:ascii="Roboto" w:hAnsi="Roboto"/>
+          <w:b/>
+          <w:bCs/>
+          <w:sz w:val="24"/>
+          <w:szCs w:val="24"/>
+        </w:rPr>
+      </w:pPr>
+    </w:p>
+    <w:p>
+      <w:pPr>
+        <w:ind w:left="360"/>
+        <w:rPr>
+          <w:rFonts w:ascii="Roboto" w:hAnsi="Roboto"/>
+          <w:b/>
+          <w:bCs/>
+          <w:sz w:val="24"/>
+          <w:szCs w:val="24"/>
+        </w:rPr>
+      </w:pPr>
+    </w:p>
+    <w:p>
+      <w:pPr>
+        <w:ind w:left="360"/>
+        <w:rPr>
+          <w:rFonts w:ascii="Roboto" w:hAnsi="Roboto"/>
+          <w:b/>
+          <w:bCs/>
+          <w:sz w:val="24"/>
+          <w:szCs w:val="24"/>
+        </w:rPr>
+      </w:pPr>
+    </w:p>
+    <w:p>
+      <w:pPr>
+        <w:ind w:left="360"/>
+        <w:rPr>
+          <w:rFonts w:ascii="Roboto" w:hAnsi="Roboto"/>
+          <w:b/>
+          <w:bCs/>
+          <w:sz w:val="24"/>
+          <w:szCs w:val="24"/>
+        </w:rPr>
+      </w:pPr>
+    </w:p>
+    <w:p>
+      <w:pPr>
+        <w:ind w:left="360"/>
+        <w:rPr>
+          <w:rFonts w:ascii="Roboto" w:hAnsi="Roboto"/>
+          <w:b/>
+          <w:bCs/>
+          <w:sz w:val="24"/>
+          <w:szCs w:val="24"/>
+        </w:rPr>
+      </w:pPr>
+    </w:p>
+    <w:p>
+      <w:pPr>
+        <w:ind w:left="360"/>
+        <w:rPr>
+          <w:rFonts w:ascii="Roboto" w:hAnsi="Roboto"/>
+          <w:b/>
+          <w:bCs/>
+          <w:sz w:val="24"/>
+          <w:szCs w:val="24"/>
+        </w:rPr>
+      </w:pPr>
+    </w:p>
+    <w:p>
+      <w:pPr>
+        <w:ind w:left="360"/>
+        <w:rPr>
+          <w:rFonts w:ascii="Roboto" w:hAnsi="Roboto"/>
+          <w:b/>
+          <w:bCs/>
+          <w:sz w:val="24"/>
+          <w:szCs w:val="24"/>
+        </w:rPr>
+      </w:pPr>
+    </w:p>
+    <w:p>
+      <w:pPr>
+        <w:ind w:left="360"/>
+        <w:rPr>
+          <w:rFonts w:ascii="Roboto" w:hAnsi="Roboto"/>
+          <w:b/>
+          <w:bCs/>
+          <w:sz w:val="24"/>
+          <w:szCs w:val="24"/>
+        </w:rPr>
+      </w:pPr>
+    </w:p>
+    <w:p>
+      <w:pPr>
+        <w:ind w:left="360"/>
+        <w:rPr>
+          <w:rFonts w:ascii="Roboto" w:hAnsi="Roboto"/>
+          <w:b/>
+          <w:bCs/>
+          <w:sz w:val="24"/>
+          <w:szCs w:val="24"/>
+        </w:rPr>
+      </w:pPr>
+    </w:p>
+    <w:p>
+      <w:pPr>
+        <w:ind w:left="360"/>
+        <w:rPr>
+          <w:rFonts w:ascii="Roboto" w:hAnsi="Roboto"/>
+          <w:b/>
+          <w:bCs/>
+          <w:sz w:val="24"/>
+          <w:szCs w:val="24"/>
+        </w:rPr>
+      </w:pPr>
+    </w:p>
+    <w:p>
+      <w:pPr>
+        <w:ind w:left="360"/>
+        <w:rPr>
+          <w:rFonts w:ascii="Roboto" w:hAnsi="Roboto"/>
+          <w:b/>
+          <w:bCs/>
+          <w:sz w:val="24"/>
+          <w:szCs w:val="24"/>
+        </w:rPr>
+      </w:pPr>
+    </w:p>
+    <w:p>
+      <w:pPr>
+        <w:ind w:left="360"/>
+        <w:rPr>
+          <w:rFonts w:ascii="Roboto" w:hAnsi="Roboto"/>
+          <w:b/>
+          <w:bCs/>
+          <w:sz w:val="24"/>
+          <w:szCs w:val="24"/>
+        </w:rPr>
+      </w:pPr>
+    </w:p>
+    <w:p>
+      <w:pPr>
+        <w:ind w:left="360"/>
+        <w:rPr>
+          <w:rFonts w:ascii="Roboto" w:hAnsi="Roboto"/>
+          <w:b/>
+          <w:bCs/>
+          <w:sz w:val="24"/>
+          <w:szCs w:val="24"/>
+        </w:rPr>
+      </w:pPr>
+    </w:p>
+    <w:p>
+      <w:pPr>
+        <w:ind w:left="360"/>
+        <w:rPr>
+          <w:rFonts w:ascii="Roboto" w:hAnsi="Roboto"/>
+          <w:b/>
+          <w:bCs/>
+          <w:sz w:val="24"/>
+          <w:szCs w:val="24"/>
+        </w:rPr>
+      </w:pPr>
+    </w:p>
+    <w:p>
+      <w:pPr>
+        <w:ind w:left="360"/>
+        <w:rPr>
+          <w:rFonts w:ascii="Roboto" w:hAnsi="Roboto"/>
+          <w:b/>
+          <w:bCs/>
+          <w:sz w:val="24"/>
+          <w:szCs w:val="24"/>
+        </w:rPr>
+      </w:pPr>
+    </w:p>
+    <w:p>
+      <w:pPr>
+        <w:ind w:left="360"/>
+        <w:rPr>
+          <w:rFonts w:ascii="Roboto" w:hAnsi="Roboto"/>
+          <w:b/>
+          <w:bCs/>
+          <w:sz w:val="24"/>
+          <w:szCs w:val="24"/>
+        </w:rPr>
+      </w:pPr>
+    </w:p>
+    <w:p>
+      <w:pPr>
+        <w:ind w:left="360"/>
+        <w:rPr>
+          <w:rFonts w:ascii="Roboto" w:hAnsi="Roboto"/>
+          <w:b/>
+          <w:bCs/>
+          <w:sz w:val="24"/>
+          <w:szCs w:val="24"/>
+        </w:rPr>
+      </w:pPr>
+    </w:p>
+    <w:p>
+      <w:pPr>
+        <w:ind w:left="360"/>
+        <w:rPr>
+          <w:rFonts w:ascii="Roboto" w:hAnsi="Roboto"/>
+          <w:b/>
+          <w:bCs/>
+          <w:sz w:val="24"/>
+          <w:szCs w:val="24"/>
+        </w:rPr>
+      </w:pPr>
+    </w:p>
+    <w:p>
+      <w:pPr>
+        <w:ind w:left="360"/>
+        <w:rPr>
+          <w:rFonts w:ascii="Roboto" w:hAnsi="Roboto"/>
+          <w:b/>
+          <w:bCs/>
+          <w:sz w:val="24"/>
+          <w:szCs w:val="24"/>
+        </w:rPr>
+      </w:pPr>
+    </w:p>
+    <w:p>
+      <w:pPr>
+        <w:ind w:left="360"/>
+        <w:rPr>
+          <w:rFonts w:ascii="Roboto" w:hAnsi="Roboto"/>
+          <w:b/>
+          <w:bCs/>
+          <w:sz w:val="24"/>
+          <w:szCs w:val="24"/>
+        </w:rPr>
+      </w:pPr>
+    </w:p>
+    <w:p>
+      <w:pPr>
+        <w:ind w:left="360"/>
+        <w:rPr>
+          <w:rFonts w:ascii="Roboto" w:hAnsi="Roboto"/>
+          <w:b/>
+          <w:bCs/>
+          <w:sz w:val="24"/>
+          <w:szCs w:val="24"/>
+        </w:rPr>
+      </w:pPr>
+    </w:p>
+    <w:p>
+      <w:pPr>
+        <w:ind w:left="360"/>
+        <w:rPr>
+          <w:rFonts w:ascii="Roboto" w:hAnsi="Roboto"/>
+          <w:b/>
+          <w:bCs/>
+          <w:sz w:val="24"/>
+          <w:szCs w:val="24"/>
+        </w:rPr>
+      </w:pPr>
+    </w:p>
+    <w:p>
+      <w:pPr>
+        <w:rPr>
+          <w:rFonts w:ascii="Roboto" w:hAnsi="Roboto"/>
+          <w:b/>
+          <w:bCs/>
+          <w:sz w:val="24"/>
+          <w:szCs w:val="24"/>
+        </w:rPr>
+      </w:pPr>
+    </w:p>
+    <w:p>
+      <w:pPr>
+        <w:ind w:left="360"/>
+        <w:jc w:val="center"/>
+        <w:rPr>
+          <w:rFonts w:ascii="Roboto" w:hAnsi="Roboto"/>
+          <w:b/>
+          <w:bCs/>
+          <w:sz w:val="40"/>
+          <w:szCs w:val="40"/>
+        </w:rPr>
+      </w:pPr>
+      <w:r>
+        <w:rPr>
+          <w:noProof/>
+          <w:sz w:val="36"/>
+          <w:szCs w:val="36"/>
+        </w:rPr>
+        <w:lastRenderedPageBreak/>
+        <mc:AlternateContent>
+          <mc:Choice Requires="wps">
+            <w:drawing>
+              <wp:anchor distT="0" distB="0" distL="114300" distR="114300" simplePos="0" relativeHeight="251692032" behindDoc="1" locked="0" layoutInCell="1" allowOverlap="1" wp14:anchorId="7D7EA57E" wp14:editId="6D5D8A17">
+                <wp:simplePos x="0" y="0"/>
+                <wp:positionH relativeFrom="margin">
+                  <wp:align>left</wp:align>
+                </wp:positionH>
+                <wp:positionV relativeFrom="paragraph">
+                  <wp:posOffset>0</wp:posOffset>
+                </wp:positionV>
+                <wp:extent cx="5379720" cy="45720"/>
+                <wp:effectExtent l="0" t="0" r="11430" b="11430"/>
+                <wp:wrapTight wrapText="bothSides">
+                  <wp:wrapPolygon edited="0">
+                    <wp:start x="0" y="0"/>
+                    <wp:lineTo x="0" y="18000"/>
+                    <wp:lineTo x="21569" y="18000"/>
+                    <wp:lineTo x="21569" y="0"/>
+                    <wp:lineTo x="0" y="0"/>
+                  </wp:wrapPolygon>
+                </wp:wrapTight>
+                <wp:docPr id="28" name="Rectángulo 28"/>
+                <wp:cNvGraphicFramePr/>
+                <a:graphic xmlns:a="http://schemas.openxmlformats.org/drawingml/2006/main">
+                  <a:graphicData uri="http://schemas.microsoft.com/office/word/2010/wordprocessingShape">
+                    <wps:wsp>
+                      <wps:cNvSpPr/>
+                      <wps:spPr>
+                        <a:xfrm>
+                          <a:off x="0" y="0"/>
+                          <a:ext cx="5379720" cy="45720"/>
+                        </a:xfrm>
+                        <a:prstGeom prst="rect">
+                          <a:avLst/>
+                        </a:prstGeom>
+                      </wps:spPr>
+                      <wps:style>
+                        <a:lnRef idx="2">
+                          <a:schemeClr val="accent2">
+                            <a:shade val="50000"/>
+                          </a:schemeClr>
+                        </a:lnRef>
+                        <a:fillRef idx="1">
+                          <a:schemeClr val="accent2"/>
+                        </a:fillRef>
+                        <a:effectRef idx="0">
+                          <a:schemeClr val="accent2"/>
+                        </a:effectRef>
+                        <a:fontRef idx="minor">
+                          <a:schemeClr val="lt1"/>
+                        </a:fontRef>
+                      </wps:style>
+                      <wps:bodyPr rot="0" spcFirstLastPara="0" vertOverflow="overflow" horzOverflow="overflow" vert="horz" wrap="square" lIns="91440" tIns="45720" rIns="91440" bIns="45720" numCol="1" spcCol="0" rtlCol="0" fromWordArt="0" anchor="ctr" anchorCtr="0" forceAA="0" compatLnSpc="1">
+                        <a:prstTxWarp prst="textNoShape">
+                          <a:avLst/>
+                        </a:prstTxWarp>
+                        <a:noAutofit/>
+                      </wps:bodyPr>
+                    </wps:wsp>
+                  </a:graphicData>
+                </a:graphic>
+              </wp:anchor>
+            </w:drawing>
+          </mc:Choice>
+          <mc:Fallback>
+            <w:pict>
+              <v:rect w14:anchorId="7F3D49A6" id="Rectángulo 28" o:spid="_x0000_s1026" style="position:absolute;margin-left:0;margin-top:0;width:423.6pt;height:3.6pt;z-index:-251624448;visibility:visible;mso-wrap-style:square;mso-wrap-distance-left:9pt;mso-wrap-distance-top:0;mso-wrap-distance-right:9pt;mso-wrap-distance-bottom:0;mso-position-horizontal:left;mso-position-horizontal-relative:margin;mso-position-vertical:absolute;mso-position-vertical-relative:text;v-text-anchor:middle" o:gfxdata="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" fillcolor="#ed7d31 [3205]" strokecolor="#823b0b [1605]" strokeweight="1pt">
+                <w10:wrap type="tight" anchorx="margin"/>
+              </v:rect>
+            </w:pict>
+          </mc:Fallback>
+        </mc:AlternateContent>
+      </w:r>
+      <w:r>
+        <w:rPr>
+          <w:rFonts w:ascii="Roboto" w:hAnsi="Roboto"/>
+          <w:b/>
+          <w:bCs/>
+          <w:sz w:val="40"/>
+          <w:szCs w:val="40"/>
+        </w:rPr>
+        <w:t>Código comentado</w:t>
+      </w:r>
+    </w:p>
+    <w:p>
+      <w:pPr>
+        <w:ind w:left="360"/>
+        <w:jc w:val="center"/>
+        <w:rPr>
+          <w:rFonts w:ascii="Roboto" w:hAnsi="Roboto"/>
+        </w:rPr>
+      </w:pPr>
+      <w:r>
+        <w:rPr>
+          <w:rFonts w:ascii="Roboto" w:hAnsi="Roboto"/>
+        </w:rPr>
+        <w:t>Este apartado será una breve explicación del código del programa que se ha realizado.</w:t>
+      </w:r>
+    </w:p>
+    <w:p>
+      <w:pPr>
+        <w:ind w:left="360"/>
+        <w:rPr>
+          <w:rFonts w:ascii="Roboto" w:hAnsi="Roboto"/>
+          <w:b/>
+          <w:bCs/>
+          <w:sz w:val="24"/>
+          <w:szCs w:val="24"/>
+          <w:u w:val="single"/>
+        </w:rPr>
+      </w:pPr>
+      <w:r>
+        <w:rPr>
+          <w:rFonts w:ascii="Roboto" w:hAnsi="Roboto"/>
+          <w:b/>
+          <w:bCs/>
+          <w:sz w:val="24"/>
+          <w:szCs w:val="24"/>
+          <w:u w:val="single"/>
+        </w:rPr>
+        <w:t>Clase utilidades</w:t>
+      </w:r>
+    </w:p>
+    <w:p>
+      <w:pPr>
+        <w:ind w:left="360"/>
+        <w:rPr>
+          <w:rFonts w:ascii="Roboto" w:hAnsi="Roboto"/>
+          <w:sz w:val="20"/>
+          <w:szCs w:val="20"/>
+        </w:rPr>
+      </w:pPr>
+      <w:r>
+        <w:rPr>
+          <w:rFonts w:ascii="Roboto" w:hAnsi="Roboto"/>
+          <w:sz w:val="20"/>
+          <w:szCs w:val="20"/>
+        </w:rPr>
+        <w:t>Es creado con la intención de la reutilización del código que se repetirá en reiteradas ocasiones durante el proyecto.</w:t>
+      </w:r>
+    </w:p>
+    <w:p>
+      <w:pPr>
+        <w:pStyle w:val="Prrafodelista"/>
+        <w:numPr>
+          <w:ilvl w:val="0"/>
+          <w:numId w:val="5"/>
+        </w:numPr>
+        <w:rPr>
+          <w:rFonts w:ascii="Roboto" w:hAnsi="Roboto"/>
+          <w:sz w:val="20"/>
+          <w:szCs w:val="20"/>
+        </w:rPr>
+      </w:pPr>
+      <w:r>
+        <w:rPr>
+          <w:rFonts w:ascii="Roboto" w:hAnsi="Roboto"/>
+          <w:b/>
+          <w:bCs/>
+          <w:sz w:val="20"/>
+          <w:szCs w:val="20"/>
+        </w:rPr>
+        <w:t xml:space="preserve">Método </w:t>
+      </w:r>
+      <w:proofErr w:type="spellStart"/>
+      <w:proofErr w:type="gramStart"/>
+      <w:r>
+        <w:rPr>
+          <w:rFonts w:ascii="Roboto" w:hAnsi="Roboto"/>
+          <w:b/>
+          <w:bCs/>
+          <w:sz w:val="20"/>
+          <w:szCs w:val="20"/>
+        </w:rPr>
+        <w:t>pedirString</w:t>
+      </w:r>
+      <w:proofErr w:type="spellEnd"/>
+      <w:r>
+        <w:rPr>
+          <w:rFonts w:ascii="Roboto" w:hAnsi="Roboto"/>
+          <w:b/>
+          <w:bCs/>
+          <w:sz w:val="20"/>
+          <w:szCs w:val="20"/>
+        </w:rPr>
+        <w:t>(</w:t>
+      </w:r>
+      <w:proofErr w:type="gramEnd"/>
+      <w:r>
+        <w:rPr>
+          <w:rFonts w:ascii="Roboto" w:hAnsi="Roboto"/>
+          <w:b/>
+          <w:bCs/>
+          <w:sz w:val="20"/>
+          <w:szCs w:val="20"/>
+        </w:rPr>
+        <w:t>)</w:t>
+      </w:r>
+      <w:r>
+        <w:rPr>
+          <w:rFonts w:ascii="Roboto" w:hAnsi="Roboto"/>
+          <w:sz w:val="20"/>
+          <w:szCs w:val="20"/>
+        </w:rPr>
+        <w:t xml:space="preserve"> </w:t>
+      </w:r>
+      <w:r>
+        <w:rPr>
+          <w:rFonts w:ascii="Roboto" w:hAnsi="Roboto"/>
+          <w:sz w:val="20"/>
+          <w:szCs w:val="20"/>
+        </w:rPr>
+        <w:sym w:font="Wingdings" w:char="F0E0"/>
+      </w:r>
+      <w:r>
+        <w:rPr>
+          <w:rFonts w:ascii="Roboto" w:hAnsi="Roboto"/>
+          <w:sz w:val="20"/>
+          <w:szCs w:val="20"/>
+        </w:rPr>
+        <w:t xml:space="preserve"> Creado con la finalidad de introducir por teclado los valores </w:t>
+      </w:r>
+      <w:proofErr w:type="spellStart"/>
+      <w:r>
+        <w:rPr>
+          <w:rFonts w:ascii="Roboto" w:hAnsi="Roboto"/>
+          <w:sz w:val="20"/>
+          <w:szCs w:val="20"/>
+        </w:rPr>
+        <w:t>String</w:t>
+      </w:r>
+      <w:proofErr w:type="spellEnd"/>
+      <w:r>
+        <w:rPr>
+          <w:rFonts w:ascii="Roboto" w:hAnsi="Roboto"/>
+          <w:sz w:val="20"/>
+          <w:szCs w:val="20"/>
+        </w:rPr>
+        <w:t xml:space="preserve"> que necesite el usuario. </w:t>
+      </w:r>
+    </w:p>
+    <w:p>
+      <w:pPr>
+        <w:pStyle w:val="Prrafodelista"/>
+        <w:ind w:left="1416"/>
+        <w:rPr>
+          <w:rFonts w:ascii="Roboto" w:hAnsi="Roboto"/>
+          <w:sz w:val="20"/>
+          <w:szCs w:val="20"/>
+        </w:rPr>
+      </w:pPr>
+      <w:r>
+        <w:rPr>
+          <w:rFonts w:ascii="Roboto" w:hAnsi="Roboto"/>
+          <w:noProof/>
+          <w:sz w:val="20"/>
+          <w:szCs w:val="20"/>
+        </w:rPr>
+        <w:drawing>
+          <wp:anchor distT="0" distB="0" distL="114300" distR="114300" simplePos="0" relativeHeight="251693056" behindDoc="1" locked="0" layoutInCell="1" allowOverlap="1" wp14:anchorId="7B57B5AB" wp14:editId="3137AB38">
+            <wp:simplePos x="0" y="0"/>
+            <wp:positionH relativeFrom="margin">
+              <wp:align>left</wp:align>
+            </wp:positionH>
+            <wp:positionV relativeFrom="paragraph">
+              <wp:posOffset>386274</wp:posOffset>
+            </wp:positionV>
+            <wp:extent cx="5391150" cy="1908175"/>
+            <wp:effectExtent l="0" t="0" r="0" b="0"/>
+            <wp:wrapTight wrapText="bothSides">
+              <wp:wrapPolygon edited="0">
+                <wp:start x="0" y="0"/>
+                <wp:lineTo x="0" y="21348"/>
+                <wp:lineTo x="21524" y="21348"/>
+                <wp:lineTo x="21524" y="0"/>
+                <wp:lineTo x="0" y="0"/>
+              </wp:wrapPolygon>
+            </wp:wrapTight>
+            <wp:docPr id="30" name="Imagen 30"/>
+            <wp:cNvGraphicFramePr>
+              <a:graphicFrameLocks xmlns:a="http://schemas.openxmlformats.org/drawingml/2006/main" noChangeAspect="1"/>
+            </wp:cNvGraphicFramePr>
+            <a:graphic xmlns:a="http://schemas.openxmlformats.org/drawingml/2006/main">
+              <a:graphicData uri="http://schemas.openxmlformats.org/drawingml/2006/picture">
+                <pic:pic xmlns:pic="http://schemas.openxmlformats.org/drawingml/2006/picture">
+                  <pic:nvPicPr>
+                    <pic:cNvPr id="0" name="Picture 9"/>
+                    <pic:cNvPicPr>
+                      <a:picLocks noChangeAspect="1" noChangeArrowheads="1"/>
+                    </pic:cNvPicPr>
+                  </pic:nvPicPr>
+                  <pic:blipFill>
+                    <a:blip r:embed="rId14">
+                      <a:extLst>
+                        <a:ext uri="{28A0092B-C50C-407E-A947-70E740481C1C}">
+                          <a14:useLocalDpi xmlns:a14="http://schemas.microsoft.com/office/drawing/2010/main" val="0"/>
+                        </a:ext>
+                      </a:extLst>
+                    </a:blip>
+                    <a:srcRect/>
+                    <a:stretch>
+                      <a:fillRect/>
+                    </a:stretch>
+                  </pic:blipFill>
+                  <pic:spPr bwMode="auto">
+                    <a:xfrm>
+                      <a:off x="0" y="0"/>
+                      <a:ext cx="5391150" cy="1908175"/>
+                    </a:xfrm>
+                    <a:prstGeom prst="rect">
+                      <a:avLst/>
+                    </a:prstGeom>
+                    <a:noFill/>
+                    <a:ln>
+                      <a:noFill/>
+                    </a:ln>
+                  </pic:spPr>
+                </pic:pic>
+              </a:graphicData>
+            </a:graphic>
+          </wp:anchor>
+        </w:drawing>
+      </w:r>
+      <w:r>
+        <w:rPr>
+          <w:rFonts w:ascii="Roboto" w:hAnsi="Roboto"/>
+          <w:b/>
+          <w:bCs/>
+          <w:i/>
+          <w:iCs/>
+          <w:sz w:val="20"/>
+          <w:szCs w:val="20"/>
+        </w:rPr>
+        <w:t xml:space="preserve">Explicación del código: </w:t>
+      </w:r>
+      <w:r>
+        <w:rPr>
+          <w:rFonts w:ascii="Roboto" w:hAnsi="Roboto"/>
+          <w:sz w:val="20"/>
+          <w:szCs w:val="20"/>
+        </w:rPr>
+        <w:t xml:space="preserve">Creación de método donde retornara un dato </w:t>
+      </w:r>
+      <w:proofErr w:type="spellStart"/>
+      <w:r>
+        <w:rPr>
+          <w:rFonts w:ascii="Roboto" w:hAnsi="Roboto"/>
+          <w:sz w:val="20"/>
+          <w:szCs w:val="20"/>
+        </w:rPr>
+        <w:t>String</w:t>
+      </w:r>
+      <w:proofErr w:type="spellEnd"/>
+      <w:r>
+        <w:rPr>
+          <w:rFonts w:ascii="Roboto" w:hAnsi="Roboto"/>
+          <w:sz w:val="20"/>
+          <w:szCs w:val="20"/>
+        </w:rPr>
+        <w:t xml:space="preserve"> pedida en la variable </w:t>
+      </w:r>
+      <w:r>
+        <w:rPr>
+          <w:rFonts w:ascii="Abadi Extra Light" w:hAnsi="Abadi Extra Light"/>
+          <w:sz w:val="20"/>
+          <w:szCs w:val="20"/>
+        </w:rPr>
+        <w:t>“dato”</w:t>
+      </w:r>
+      <w:r>
+        <w:rPr>
+          <w:rFonts w:ascii="Roboto" w:hAnsi="Roboto"/>
+          <w:sz w:val="20"/>
+          <w:szCs w:val="20"/>
+        </w:rPr>
+        <w:t xml:space="preserve"> mediante la </w:t>
+      </w:r>
+      <w:proofErr w:type="gramStart"/>
+      <w:r>
+        <w:rPr>
+          <w:rFonts w:ascii="Roboto" w:hAnsi="Roboto"/>
+          <w:sz w:val="20"/>
+          <w:szCs w:val="20"/>
+        </w:rPr>
+        <w:t>clase  Scanner</w:t>
+      </w:r>
+      <w:proofErr w:type="gramEnd"/>
+      <w:r>
+        <w:rPr>
+          <w:rFonts w:ascii="Roboto" w:hAnsi="Roboto"/>
+          <w:sz w:val="20"/>
+          <w:szCs w:val="20"/>
+        </w:rPr>
+        <w:t>.</w:t>
+      </w:r>
+    </w:p>
+    <w:p>
+      <w:pPr>
+        <w:pStyle w:val="Prrafodelista"/>
+        <w:numPr>
+          <w:ilvl w:val="0"/>
+          <w:numId w:val="5"/>
+        </w:numPr>
+        <w:rPr>
+          <w:rFonts w:ascii="Roboto" w:hAnsi="Roboto"/>
+          <w:sz w:val="20"/>
+          <w:szCs w:val="20"/>
+        </w:rPr>
+      </w:pPr>
+      <w:r>
+        <w:rPr>
+          <w:rFonts w:ascii="Roboto" w:hAnsi="Roboto"/>
+          <w:b/>
+          <w:bCs/>
+          <w:sz w:val="20"/>
+          <w:szCs w:val="20"/>
+        </w:rPr>
+        <w:t xml:space="preserve">Método </w:t>
+      </w:r>
+      <w:proofErr w:type="gramStart"/>
+      <w:r>
+        <w:rPr>
+          <w:rFonts w:ascii="Roboto" w:hAnsi="Roboto"/>
+          <w:b/>
+          <w:bCs/>
+          <w:sz w:val="20"/>
+          <w:szCs w:val="20"/>
+        </w:rPr>
+        <w:t>confirmación(</w:t>
+      </w:r>
+      <w:proofErr w:type="gramEnd"/>
+      <w:r>
+        <w:rPr>
+          <w:rFonts w:ascii="Roboto" w:hAnsi="Roboto"/>
+          <w:b/>
+          <w:bCs/>
+          <w:sz w:val="20"/>
+          <w:szCs w:val="20"/>
+        </w:rPr>
+        <w:t>)</w:t>
+      </w:r>
+      <w:r>
+        <w:rPr>
+          <w:rFonts w:ascii="Roboto" w:hAnsi="Roboto"/>
+          <w:sz w:val="20"/>
+          <w:szCs w:val="20"/>
+        </w:rPr>
+        <w:t xml:space="preserve"> </w:t>
+      </w:r>
+      <w:r>
+        <w:rPr>
+          <w:rFonts w:ascii="Roboto" w:hAnsi="Roboto"/>
+          <w:sz w:val="20"/>
+          <w:szCs w:val="20"/>
+        </w:rPr>
+        <w:sym w:font="Wingdings" w:char="F0E0"/>
+      </w:r>
+      <w:r>
+        <w:rPr>
+          <w:rFonts w:ascii="Roboto" w:hAnsi="Roboto"/>
+          <w:sz w:val="20"/>
+          <w:szCs w:val="20"/>
+        </w:rPr>
+        <w:t xml:space="preserve"> Creado con la finalidad de seguir en la misma opción del menú si el usuario lo requiere y evitar salir y volver a entrar.</w:t>
+      </w:r>
+    </w:p>
+    <w:p>
+      <w:pPr>
+        <w:pStyle w:val="Prrafodelista"/>
+        <w:ind w:left="1416"/>
+        <w:rPr>
+          <w:rFonts w:ascii="Roboto" w:hAnsi="Roboto"/>
+          <w:sz w:val="20"/>
+          <w:szCs w:val="20"/>
+        </w:rPr>
+      </w:pPr>
+      <w:r>
+        <w:rPr>
+          <w:rFonts w:ascii="Roboto" w:hAnsi="Roboto"/>
+          <w:noProof/>
+          <w:sz w:val="20"/>
+          <w:szCs w:val="20"/>
+        </w:rPr>
+        <w:drawing>
+          <wp:anchor distT="0" distB="0" distL="114300" distR="114300" simplePos="0" relativeHeight="251694080" behindDoc="1" locked="0" layoutInCell="1" allowOverlap="1" wp14:anchorId="0DA24A1D" wp14:editId="1CADCE06">
+            <wp:simplePos x="0" y="0"/>
+            <wp:positionH relativeFrom="margin">
+              <wp:align>right</wp:align>
+            </wp:positionH>
+            <wp:positionV relativeFrom="paragraph">
+              <wp:posOffset>895764</wp:posOffset>
+            </wp:positionV>
+            <wp:extent cx="5398770" cy="2576195"/>
+            <wp:effectExtent l="0" t="0" r="0" b="0"/>
+            <wp:wrapTight wrapText="bothSides">
+              <wp:wrapPolygon edited="0">
+                <wp:start x="0" y="0"/>
+                <wp:lineTo x="0" y="21403"/>
+                <wp:lineTo x="21493" y="21403"/>
+                <wp:lineTo x="21493" y="0"/>
+                <wp:lineTo x="0" y="0"/>
+              </wp:wrapPolygon>
+            </wp:wrapTight>
+            <wp:docPr id="31" name="Imagen 31"/>
+            <wp:cNvGraphicFramePr>
+              <a:graphicFrameLocks xmlns:a="http://schemas.openxmlformats.org/drawingml/2006/main" noChangeAspect="1"/>
+            </wp:cNvGraphicFramePr>
+            <a:graphic xmlns:a="http://schemas.openxmlformats.org/drawingml/2006/main">
+              <a:graphicData uri="http://schemas.openxmlformats.org/drawingml/2006/picture">
+                <pic:pic xmlns:pic="http://schemas.openxmlformats.org/drawingml/2006/picture">
+                  <pic:nvPicPr>
+                    <pic:cNvPr id="0" name="Picture 10"/>
+                    <pic:cNvPicPr>
+                      <a:picLocks noChangeAspect="1" noChangeArrowheads="1"/>
+                    </pic:cNvPicPr>
+                  </pic:nvPicPr>
+                  <pic:blipFill>
+                    <a:blip r:embed="rId15">
+                      <a:extLst>
+                        <a:ext uri="{28A0092B-C50C-407E-A947-70E740481C1C}">
+                          <a14:useLocalDpi xmlns:a14="http://schemas.microsoft.com/office/drawing/2010/main" val="0"/>
+                        </a:ext>
+                      </a:extLst>
+                    </a:blip>
+                    <a:srcRect/>
+                    <a:stretch>
+                      <a:fillRect/>
+                    </a:stretch>
+                  </pic:blipFill>
+                  <pic:spPr bwMode="auto">
+                    <a:xfrm>
+                      <a:off x="0" y="0"/>
+                      <a:ext cx="5398770" cy="2576195"/>
+                    </a:xfrm>
+                    <a:prstGeom prst="rect">
+                      <a:avLst/>
+                    </a:prstGeom>
+                    <a:noFill/>
+                    <a:ln>
+                      <a:noFill/>
+                    </a:ln>
+                  </pic:spPr>
+                </pic:pic>
+              </a:graphicData>
+            </a:graphic>
+          </wp:anchor>
+        </w:drawing>
+      </w:r>
+      <w:r>
+        <w:rPr>
+          <w:rFonts w:ascii="Roboto" w:hAnsi="Roboto"/>
+          <w:b/>
+          <w:bCs/>
+          <w:i/>
+          <w:iCs/>
+          <w:sz w:val="20"/>
+          <w:szCs w:val="20"/>
+        </w:rPr>
+        <w:t>Explicación del código:</w:t>
+      </w:r>
+      <w:r>
+        <w:rPr>
+          <w:rFonts w:ascii="Roboto" w:hAnsi="Roboto"/>
+          <w:b/>
+          <w:bCs/>
+          <w:i/>
+          <w:iCs/>
+          <w:sz w:val="20"/>
+          <w:szCs w:val="20"/>
+        </w:rPr>
+        <w:t xml:space="preserve"> </w:t>
+      </w:r>
+      <w:r>
+        <w:rPr>
+          <w:rFonts w:ascii="Roboto" w:hAnsi="Roboto"/>
+          <w:sz w:val="20"/>
+          <w:szCs w:val="20"/>
+        </w:rPr>
+        <w:t xml:space="preserve">Creación de un método donde retornara un dato </w:t>
+      </w:r>
+      <w:proofErr w:type="spellStart"/>
+      <w:r>
+        <w:rPr>
+          <w:rFonts w:ascii="Roboto" w:hAnsi="Roboto"/>
+          <w:sz w:val="20"/>
+          <w:szCs w:val="20"/>
+        </w:rPr>
+        <w:t>char</w:t>
+      </w:r>
+      <w:proofErr w:type="spellEnd"/>
+      <w:r>
+        <w:rPr>
+          <w:rFonts w:ascii="Roboto" w:hAnsi="Roboto"/>
+          <w:sz w:val="20"/>
+          <w:szCs w:val="20"/>
+        </w:rPr>
+        <w:t xml:space="preserve">.       </w:t>
+      </w:r>
+      <w:r>
+        <w:rPr>
+          <w:rFonts w:ascii="Roboto" w:hAnsi="Roboto"/>
+          <w:sz w:val="20"/>
+          <w:szCs w:val="20"/>
+        </w:rPr>
+        <w:t xml:space="preserve">Se pedirá una letra con la variable tipo </w:t>
+      </w:r>
+      <w:proofErr w:type="spellStart"/>
+      <w:r>
+        <w:rPr>
+          <w:rFonts w:ascii="Roboto" w:hAnsi="Roboto"/>
+          <w:sz w:val="20"/>
+          <w:szCs w:val="20"/>
+        </w:rPr>
+        <w:t>char</w:t>
+      </w:r>
+      <w:proofErr w:type="spellEnd"/>
+      <w:r>
+        <w:rPr>
+          <w:rFonts w:ascii="Roboto" w:hAnsi="Roboto"/>
+          <w:sz w:val="20"/>
+          <w:szCs w:val="20"/>
+        </w:rPr>
+        <w:t xml:space="preserve"> </w:t>
+      </w:r>
+      <w:r>
+        <w:rPr>
+          <w:rFonts w:ascii="Abadi Extra Light" w:hAnsi="Abadi Extra Light"/>
+          <w:sz w:val="20"/>
+          <w:szCs w:val="20"/>
+        </w:rPr>
+        <w:t xml:space="preserve">“letra” </w:t>
+      </w:r>
+      <w:r>
+        <w:rPr>
+          <w:rFonts w:ascii="Roboto" w:hAnsi="Roboto"/>
+          <w:sz w:val="20"/>
+          <w:szCs w:val="20"/>
+        </w:rPr>
+        <w:t xml:space="preserve">con la clase Scanner. El dato introducido entrará en un bucle </w:t>
+      </w:r>
+      <w:proofErr w:type="spellStart"/>
+      <w:r>
+        <w:rPr>
+          <w:rFonts w:ascii="Roboto" w:hAnsi="Roboto"/>
+          <w:sz w:val="20"/>
+          <w:szCs w:val="20"/>
+        </w:rPr>
+        <w:t>while</w:t>
+      </w:r>
+      <w:proofErr w:type="spellEnd"/>
+      <w:r>
+        <w:rPr>
+          <w:rFonts w:ascii="Roboto" w:hAnsi="Roboto"/>
+          <w:sz w:val="20"/>
+          <w:szCs w:val="20"/>
+        </w:rPr>
+        <w:t xml:space="preserve"> donde se repetirá mientras la letra sea distinto de ‘s’ o ‘n’</w:t>
+      </w:r>
+      <w:r>
+        <w:rPr>
+          <w:rFonts w:ascii="Roboto" w:hAnsi="Roboto"/>
+          <w:sz w:val="20"/>
+          <w:szCs w:val="20"/>
+        </w:rPr>
+        <w:t>, unidos por un operador lógico AND, y lanzará un mensaje de “error”.</w:t>
+      </w:r>
+      <w:r>
+        <w:rPr>
+          <w:rFonts w:ascii="Roboto" w:hAnsi="Roboto"/>
+          <w:sz w:val="20"/>
+          <w:szCs w:val="20"/>
+        </w:rPr>
+        <w:t xml:space="preserve"> </w:t>
+      </w:r>
+    </w:p>
+    <w:p>
+      <w:pPr>
+        <w:pStyle w:val="Prrafodelista"/>
+        <w:ind w:left="1416"/>
+        <w:rPr>
+          <w:rFonts w:ascii="Roboto" w:hAnsi="Roboto"/>
+          <w:sz w:val="20"/>
+          <w:szCs w:val="20"/>
+        </w:rPr>
+      </w:pPr>
+      <w:r>
+        <w:rPr>
+          <w:noProof/>
+          <w:sz w:val="36"/>
+          <w:szCs w:val="36"/>
+        </w:rPr>
+        <mc:AlternateContent>
+          <mc:Choice Requires="wps">
+            <w:drawing>
+              <wp:anchor distT="0" distB="0" distL="114300" distR="114300" simplePos="0" relativeHeight="251696128" behindDoc="1" locked="0" layoutInCell="1" allowOverlap="1" wp14:anchorId="1CF20E7B" wp14:editId="53F2991B">
+                <wp:simplePos x="0" y="0"/>
+                <wp:positionH relativeFrom="margin">
+                  <wp:align>left</wp:align>
+                </wp:positionH>
+                <wp:positionV relativeFrom="paragraph">
+                  <wp:posOffset>3000237</wp:posOffset>
+                </wp:positionV>
+                <wp:extent cx="5379720" cy="45720"/>
+                <wp:effectExtent l="0" t="0" r="11430" b="11430"/>
+                <wp:wrapTight wrapText="bothSides">
+                  <wp:wrapPolygon edited="0">
+                    <wp:start x="0" y="0"/>
+                    <wp:lineTo x="0" y="18000"/>
+                    <wp:lineTo x="21569" y="18000"/>
+                    <wp:lineTo x="21569" y="0"/>
+                    <wp:lineTo x="0" y="0"/>
+                  </wp:wrapPolygon>
+                </wp:wrapTight>
+                <wp:docPr id="32" name="Rectángulo 32"/>
+                <wp:cNvGraphicFramePr/>
+                <a:graphic xmlns:a="http://schemas.openxmlformats.org/drawingml/2006/main">
+                  <a:graphicData uri="http://schemas.microsoft.com/office/word/2010/wordprocessingShape">
+                    <wps:wsp>
+                      <wps:cNvSpPr/>
+                      <wps:spPr>
+                        <a:xfrm>
+                          <a:off x="0" y="0"/>
+                          <a:ext cx="5379720" cy="45720"/>
+                        </a:xfrm>
+                        <a:prstGeom prst="rect">
+                          <a:avLst/>
+                        </a:prstGeom>
+                      </wps:spPr>
+                      <wps:style>
+                        <a:lnRef idx="2">
+                          <a:schemeClr val="accent2">
+                            <a:shade val="50000"/>
+                          </a:schemeClr>
+                        </a:lnRef>
+                        <a:fillRef idx="1">
+                          <a:schemeClr val="accent2"/>
+                        </a:fillRef>
+                        <a:effectRef idx="0">
+                          <a:schemeClr val="accent2"/>
+                        </a:effectRef>
+                        <a:fontRef idx="minor">
+                          <a:schemeClr val="lt1"/>
+                        </a:fontRef>
+                      </wps:style>
+                      <wps:bodyPr rot="0" spcFirstLastPara="0" vertOverflow="overflow" horzOverflow="overflow" vert="horz" wrap="square" lIns="91440" tIns="45720" rIns="91440" bIns="45720" numCol="1" spcCol="0" rtlCol="0" fromWordArt="0" anchor="ctr" anchorCtr="0" forceAA="0" compatLnSpc="1">
+                        <a:prstTxWarp prst="textNoShape">
+                          <a:avLst/>
+                        </a:prstTxWarp>
+                        <a:noAutofit/>
+                      </wps:bodyPr>
+                    </wps:wsp>
+                  </a:graphicData>
+                </a:graphic>
+              </wp:anchor>
+            </w:drawing>
+          </mc:Choice>
+          <mc:Fallback>
+            <w:pict>
+              <v:rect w14:anchorId="7BB877BF" id="Rectángulo 32" o:spid="_x0000_s1026" style="position:absolute;margin-left:0;margin-top:236.25pt;width:423.6pt;height:3.6pt;z-index:-251620352;visibility:visible;mso-wrap-style:square;mso-wrap-distance-left:9pt;mso-wrap-distance-top:0;mso-wrap-distance-right:9pt;mso-wrap-distance-bottom:0;mso-position-horizontal:left;mso-position-horizontal-relative:margin;mso-position-vertical:absolute;mso-position-vertical-relative:text;v-text-anchor:middle" o:gfxdata="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" fillcolor="#ed7d31 [3205]" strokecolor="#823b0b [1605]" strokeweight="1pt">
+                <w10:wrap type="tight" anchorx="margin"/>
+              </v:rect>
+            </w:pict>
+          </mc:Fallback>
+        </mc:AlternateContent>
+      </w:r>
+    </w:p>
+    <w:p>
+      <w:pPr>
+        <w:pStyle w:val="Prrafodelista"/>
+        <w:numPr>
+          <w:ilvl w:val="0"/>
+          <w:numId w:val="5"/>
+        </w:numPr>
+        <w:rPr>
+          <w:rFonts w:ascii="Roboto" w:hAnsi="Roboto"/>
+          <w:sz w:val="20"/>
+          <w:szCs w:val="20"/>
+        </w:rPr>
+      </w:pPr>
+      <w:r>
+        <w:rPr>
+          <w:b/>
+          <w:bCs/>
+          <w:noProof/>
+        </w:rPr>
+        <w:lastRenderedPageBreak/>
+        <mc:AlternateContent>
+          <mc:Choice Requires="wps">
+            <w:drawing>
+              <wp:anchor distT="0" distB="0" distL="114300" distR="114300" simplePos="0" relativeHeight="251698176" behindDoc="1" locked="0" layoutInCell="1" allowOverlap="1" wp14:anchorId="0AB8EAD1" wp14:editId="11ECE0FF">
+                <wp:simplePos x="0" y="0"/>
+                <wp:positionH relativeFrom="margin">
+                  <wp:align>left</wp:align>
+                </wp:positionH>
+                <wp:positionV relativeFrom="paragraph">
+                  <wp:posOffset>0</wp:posOffset>
+                </wp:positionV>
+                <wp:extent cx="5379720" cy="45720"/>
+                <wp:effectExtent l="0" t="0" r="11430" b="11430"/>
+                <wp:wrapTight wrapText="bothSides">
+                  <wp:wrapPolygon edited="0">
+                    <wp:start x="0" y="0"/>
+                    <wp:lineTo x="0" y="18000"/>
+                    <wp:lineTo x="21569" y="18000"/>
+                    <wp:lineTo x="21569" y="0"/>
+                    <wp:lineTo x="0" y="0"/>
+                  </wp:wrapPolygon>
+                </wp:wrapTight>
+                <wp:docPr id="33" name="Rectángulo 33"/>
+                <wp:cNvGraphicFramePr/>
+                <a:graphic xmlns:a="http://schemas.openxmlformats.org/drawingml/2006/main">
+                  <a:graphicData uri="http://schemas.microsoft.com/office/word/2010/wordprocessingShape">
+                    <wps:wsp>
+                      <wps:cNvSpPr/>
+                      <wps:spPr>
+                        <a:xfrm>
+                          <a:off x="0" y="0"/>
+                          <a:ext cx="5379720" cy="45720"/>
+                        </a:xfrm>
+                        <a:prstGeom prst="rect">
+                          <a:avLst/>
+                        </a:prstGeom>
+                      </wps:spPr>
+                      <wps:style>
+                        <a:lnRef idx="2">
+                          <a:schemeClr val="accent2">
+                            <a:shade val="50000"/>
+                          </a:schemeClr>
+                        </a:lnRef>
+                        <a:fillRef idx="1">
+                          <a:schemeClr val="accent2"/>
+                        </a:fillRef>
+                        <a:effectRef idx="0">
+                          <a:schemeClr val="accent2"/>
+                        </a:effectRef>
+                        <a:fontRef idx="minor">
+                          <a:schemeClr val="lt1"/>
+                        </a:fontRef>
+                      </wps:style>
+                      <wps:bodyPr rot="0" spcFirstLastPara="0" vertOverflow="overflow" horzOverflow="overflow" vert="horz" wrap="square" lIns="91440" tIns="45720" rIns="91440" bIns="45720" numCol="1" spcCol="0" rtlCol="0" fromWordArt="0" anchor="ctr" anchorCtr="0" forceAA="0" compatLnSpc="1">
+                        <a:prstTxWarp prst="textNoShape">
+                          <a:avLst/>
+                        </a:prstTxWarp>
+                        <a:noAutofit/>
+                      </wps:bodyPr>
+                    </wps:wsp>
+                  </a:graphicData>
+                </a:graphic>
+              </wp:anchor>
+            </w:drawing>
+          </mc:Choice>
+          <mc:Fallback>
+            <w:pict>
+              <v:rect w14:anchorId="4CBA427A" id="Rectángulo 33" o:spid="_x0000_s1026" style="position:absolute;margin-left:0;margin-top:0;width:423.6pt;height:3.6pt;z-index:-251618304;visibility:visible;mso-wrap-style:square;mso-wrap-distance-left:9pt;mso-wrap-distance-top:0;mso-wrap-distance-right:9pt;mso-wrap-distance-bottom:0;mso-position-horizontal:left;mso-position-horizontal-relative:margin;mso-position-vertical:absolute;mso-position-vertical-relative:text;v-text-anchor:middle" o:gfxdata="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" fillcolor="#ed7d31 [3205]" strokecolor="#823b0b [1605]" strokeweight="1pt">
+                <w10:wrap type="tight" anchorx="margin"/>
+              </v:rect>
+            </w:pict>
+          </mc:Fallback>
+        </mc:AlternateContent>
+      </w:r>
+      <w:r>
+        <w:rPr>
+          <w:rFonts w:ascii="Roboto" w:hAnsi="Roboto"/>
+          <w:b/>
+          <w:bCs/>
+          <w:sz w:val="20"/>
+          <w:szCs w:val="20"/>
+        </w:rPr>
+        <w:t xml:space="preserve">Método </w:t>
+      </w:r>
+      <w:proofErr w:type="spellStart"/>
+      <w:proofErr w:type="gramStart"/>
+      <w:r>
+        <w:rPr>
+          <w:rFonts w:ascii="Roboto" w:hAnsi="Roboto"/>
+          <w:b/>
+          <w:bCs/>
+          <w:sz w:val="20"/>
+          <w:szCs w:val="20"/>
+        </w:rPr>
+        <w:t>pedirNumMenu</w:t>
+      </w:r>
+      <w:proofErr w:type="spellEnd"/>
+      <w:r>
+        <w:rPr>
+          <w:rFonts w:ascii="Roboto" w:hAnsi="Roboto"/>
+          <w:b/>
+          <w:bCs/>
+          <w:sz w:val="20"/>
+          <w:szCs w:val="20"/>
+        </w:rPr>
+        <w:t>(</w:t>
+      </w:r>
+      <w:proofErr w:type="gramEnd"/>
+      <w:r>
+        <w:rPr>
+          <w:rFonts w:ascii="Roboto" w:hAnsi="Roboto"/>
+          <w:b/>
+          <w:bCs/>
+          <w:sz w:val="20"/>
+          <w:szCs w:val="20"/>
+        </w:rPr>
+        <w:t>)</w:t>
+      </w:r>
+      <w:r>
+        <w:rPr>
+          <w:rFonts w:ascii="Roboto" w:hAnsi="Roboto"/>
+          <w:sz w:val="20"/>
+          <w:szCs w:val="20"/>
+        </w:rPr>
+        <w:t xml:space="preserve"> </w:t>
+      </w:r>
+      <w:r>
+        <w:rPr>
+          <w:rFonts w:ascii="Roboto" w:hAnsi="Roboto"/>
+          <w:sz w:val="20"/>
+          <w:szCs w:val="20"/>
+        </w:rPr>
+        <w:sym w:font="Wingdings" w:char="F0E0"/>
+      </w:r>
+      <w:r>
+        <w:rPr>
+          <w:rFonts w:ascii="Roboto" w:hAnsi="Roboto"/>
+          <w:sz w:val="20"/>
+          <w:szCs w:val="20"/>
+        </w:rPr>
+        <w:t xml:space="preserve"> Creado con la finalidad de pedir una opción al usuario para elegir en el menú</w:t>
+      </w:r>
+      <w:r>
+        <w:rPr>
+          <w:rFonts w:ascii="Roboto" w:hAnsi="Roboto"/>
+          <w:sz w:val="20"/>
+          <w:szCs w:val="20"/>
+        </w:rPr>
+        <w:t>.</w:t>
+      </w:r>
+    </w:p>
+    <w:p>
+      <w:pPr>
+        <w:pStyle w:val="Prrafodelista"/>
+        <w:ind w:left="1416"/>
+        <w:rPr>
+          <w:rFonts w:ascii="Roboto" w:hAnsi="Roboto"/>
+          <w:sz w:val="20"/>
+          <w:szCs w:val="20"/>
+        </w:rPr>
+      </w:pPr>
+      <w:r>
+        <w:rPr>
+          <w:rFonts w:ascii="Roboto" w:hAnsi="Roboto"/>
+          <w:b/>
+          <w:bCs/>
+          <w:i/>
+          <w:iCs/>
+          <w:sz w:val="20"/>
+          <w:szCs w:val="20"/>
+        </w:rPr>
+        <w:t>Explicación de código</w:t>
+      </w:r>
+      <w:r>
+        <w:rPr>
+          <w:rFonts w:ascii="Roboto" w:hAnsi="Roboto"/>
+          <w:sz w:val="20"/>
+          <w:szCs w:val="20"/>
+        </w:rPr>
+        <w:t xml:space="preserve">: Creación de método en el cual retornara un dato </w:t>
+      </w:r>
+      <w:proofErr w:type="spellStart"/>
+      <w:r>
+        <w:rPr>
+          <w:rFonts w:ascii="Roboto" w:hAnsi="Roboto"/>
+          <w:sz w:val="20"/>
+          <w:szCs w:val="20"/>
+        </w:rPr>
+        <w:t>int</w:t>
+      </w:r>
+      <w:proofErr w:type="spellEnd"/>
+      <w:r>
+        <w:rPr>
+          <w:rFonts w:ascii="Roboto" w:hAnsi="Roboto"/>
+          <w:sz w:val="20"/>
+          <w:szCs w:val="20"/>
+        </w:rPr>
+        <w:t>.</w:t>
+      </w:r>
+    </w:p>
+    <w:p>
+      <w:pPr>
+        <w:pStyle w:val="Prrafodelista"/>
+        <w:ind w:left="1416"/>
+        <w:rPr>
+          <w:rFonts w:ascii="Roboto" w:hAnsi="Roboto"/>
+          <w:sz w:val="20"/>
+          <w:szCs w:val="20"/>
+        </w:rPr>
+      </w:pPr>
+      <w:r>
+        <w:rPr>
+          <w:rFonts w:ascii="Roboto" w:hAnsi="Roboto"/>
+          <w:noProof/>
+          <w:sz w:val="20"/>
+          <w:szCs w:val="20"/>
+        </w:rPr>
+        <w:drawing>
+          <wp:anchor distT="0" distB="0" distL="114300" distR="114300" simplePos="0" relativeHeight="251699200" behindDoc="1" locked="0" layoutInCell="1" allowOverlap="1" wp14:anchorId="67FBAEE5" wp14:editId="191EE65A">
+            <wp:simplePos x="0" y="0"/>
+            <wp:positionH relativeFrom="margin">
+              <wp:align>center</wp:align>
+            </wp:positionH>
+            <wp:positionV relativeFrom="paragraph">
+              <wp:posOffset>751454</wp:posOffset>
+            </wp:positionV>
+            <wp:extent cx="5398770" cy="2997835"/>
+            <wp:effectExtent l="0" t="0" r="0" b="0"/>
+            <wp:wrapTight wrapText="bothSides">
+              <wp:wrapPolygon edited="0">
+                <wp:start x="0" y="0"/>
+                <wp:lineTo x="0" y="21412"/>
+                <wp:lineTo x="21493" y="21412"/>
+                <wp:lineTo x="21493" y="0"/>
+                <wp:lineTo x="0" y="0"/>
+              </wp:wrapPolygon>
+            </wp:wrapTight>
+            <wp:docPr id="34" name="Imagen 34"/>
+            <wp:cNvGraphicFramePr>
+              <a:graphicFrameLocks xmlns:a="http://schemas.openxmlformats.org/drawingml/2006/main" noChangeAspect="1"/>
+            </wp:cNvGraphicFramePr>
+            <a:graphic xmlns:a="http://schemas.openxmlformats.org/drawingml/2006/main">
+              <a:graphicData uri="http://schemas.openxmlformats.org/drawingml/2006/picture">
+                <pic:pic xmlns:pic="http://schemas.openxmlformats.org/drawingml/2006/picture">
+                  <pic:nvPicPr>
+                    <pic:cNvPr id="0" name="Picture 11"/>
+                    <pic:cNvPicPr>
+                      <a:picLocks noChangeAspect="1" noChangeArrowheads="1"/>
+                    </pic:cNvPicPr>
+                  </pic:nvPicPr>
+                  <pic:blipFill>
+                    <a:blip r:embed="rId16">
+                      <a:extLst>
+                        <a:ext uri="{28A0092B-C50C-407E-A947-70E740481C1C}">
+                          <a14:useLocalDpi xmlns:a14="http://schemas.microsoft.com/office/drawing/2010/main" val="0"/>
+                        </a:ext>
+                      </a:extLst>
+                    </a:blip>
+                    <a:srcRect/>
+                    <a:stretch>
+                      <a:fillRect/>
+                    </a:stretch>
+                  </pic:blipFill>
+                  <pic:spPr bwMode="auto">
+                    <a:xfrm>
+                      <a:off x="0" y="0"/>
+                      <a:ext cx="5398770" cy="2997835"/>
+                    </a:xfrm>
+                    <a:prstGeom prst="rect">
+                      <a:avLst/>
+                    </a:prstGeom>
+                    <a:noFill/>
+                    <a:ln>
+                      <a:noFill/>
+                    </a:ln>
+                  </pic:spPr>
+                </pic:pic>
+              </a:graphicData>
+            </a:graphic>
+          </wp:anchor>
+        </w:drawing>
+      </w:r>
+      <w:r>
+        <w:rPr>
+          <w:rFonts w:ascii="Roboto" w:hAnsi="Roboto"/>
+          <w:sz w:val="20"/>
+          <w:szCs w:val="20"/>
+        </w:rPr>
+        <w:t xml:space="preserve">Se pedirá un número recogido con la variable </w:t>
+      </w:r>
+      <w:r>
+        <w:rPr>
+          <w:rFonts w:ascii="Abadi Extra Light" w:hAnsi="Abadi Extra Light"/>
+          <w:sz w:val="20"/>
+          <w:szCs w:val="20"/>
+        </w:rPr>
+        <w:t>“</w:t>
+      </w:r>
+      <w:proofErr w:type="spellStart"/>
+      <w:r>
+        <w:rPr>
+          <w:rFonts w:ascii="Abadi Extra Light" w:hAnsi="Abadi Extra Light"/>
+          <w:sz w:val="20"/>
+          <w:szCs w:val="20"/>
+        </w:rPr>
+        <w:t>num</w:t>
+      </w:r>
+      <w:proofErr w:type="spellEnd"/>
+      <w:r>
+        <w:rPr>
+          <w:rFonts w:ascii="Roboto" w:hAnsi="Roboto"/>
+          <w:sz w:val="20"/>
+          <w:szCs w:val="20"/>
+        </w:rPr>
+        <w:t xml:space="preserve">”, de tipo </w:t>
+      </w:r>
+      <w:proofErr w:type="spellStart"/>
+      <w:r>
+        <w:rPr>
+          <w:rFonts w:ascii="Roboto" w:hAnsi="Roboto"/>
+          <w:sz w:val="20"/>
+          <w:szCs w:val="20"/>
+        </w:rPr>
+        <w:t>int</w:t>
+      </w:r>
+      <w:proofErr w:type="spellEnd"/>
+      <w:r>
+        <w:rPr>
+          <w:rFonts w:ascii="Roboto" w:hAnsi="Roboto"/>
+          <w:sz w:val="20"/>
+          <w:szCs w:val="20"/>
+        </w:rPr>
+        <w:t xml:space="preserve">, por teclado mediante la clase Scanner. El dato entra en un bucle </w:t>
+      </w:r>
+      <w:proofErr w:type="spellStart"/>
+      <w:r>
+        <w:rPr>
+          <w:rFonts w:ascii="Roboto" w:hAnsi="Roboto"/>
+          <w:sz w:val="20"/>
+          <w:szCs w:val="20"/>
+        </w:rPr>
+        <w:t>while</w:t>
+      </w:r>
+      <w:proofErr w:type="spellEnd"/>
+      <w:r>
+        <w:rPr>
+          <w:rFonts w:ascii="Roboto" w:hAnsi="Roboto"/>
+          <w:sz w:val="20"/>
+          <w:szCs w:val="20"/>
+        </w:rPr>
+        <w:t xml:space="preserve"> el cual se repetirá mientras dichos parámetros se cumplan, unidos por un operador lógico OR, y lanzará un mensaje por pantalla de “error”</w:t>
+      </w:r>
+      <w:r>
+        <w:rPr>
+          <w:rFonts w:ascii="Roboto" w:hAnsi="Roboto"/>
+          <w:sz w:val="20"/>
+          <w:szCs w:val="20"/>
+        </w:rPr>
+        <w:t>.</w:t>
+      </w:r>
+    </w:p>
+    <w:p>
+      <w:pPr>
+        <w:rPr>
+          <w:rFonts w:ascii="Roboto" w:hAnsi="Roboto"/>
+          <w:sz w:val="20"/>
+          <w:szCs w:val="20"/>
+        </w:rPr>
+      </w:pPr>
+    </w:p>
+    <w:p>
+      <w:pPr>
+        <w:rPr>
+          <w:rFonts w:ascii="Roboto" w:hAnsi="Roboto"/>
+          <w:b/>
+          <w:bCs/>
+          <w:sz w:val="24"/>
+          <w:szCs w:val="24"/>
+          <w:u w:val="single"/>
+        </w:rPr>
+      </w:pPr>
+      <w:r>
+        <w:rPr>
+          <w:rFonts w:ascii="Roboto" w:hAnsi="Roboto"/>
+          <w:b/>
+          <w:bCs/>
+          <w:sz w:val="24"/>
+          <w:szCs w:val="24"/>
+          <w:u w:val="single"/>
+        </w:rPr>
+        <w:t xml:space="preserve">Clase </w:t>
+      </w:r>
+      <w:proofErr w:type="spellStart"/>
+      <w:r>
+        <w:rPr>
+          <w:rFonts w:ascii="Roboto" w:hAnsi="Roboto"/>
+          <w:b/>
+          <w:bCs/>
+          <w:sz w:val="24"/>
+          <w:szCs w:val="24"/>
+          <w:u w:val="single"/>
+        </w:rPr>
+        <w:t>menuFinal</w:t>
+      </w:r>
+      <w:proofErr w:type="spellEnd"/>
+    </w:p>
+    <w:p>
+      <w:pPr>
+        <w:pStyle w:val="Prrafodelista"/>
+        <w:numPr>
+          <w:ilvl w:val="0"/>
+          <w:numId w:val="5"/>
+        </w:numPr>
+        <w:rPr>
+          <w:rFonts w:ascii="Roboto" w:hAnsi="Roboto"/>
+          <w:sz w:val="20"/>
+          <w:szCs w:val="20"/>
+        </w:rPr>
+      </w:pPr>
+      <w:r>
+        <w:rPr>
+          <w:rFonts w:ascii="Roboto" w:hAnsi="Roboto"/>
+          <w:b/>
+          <w:bCs/>
+          <w:sz w:val="20"/>
+          <w:szCs w:val="20"/>
+        </w:rPr>
+        <w:t xml:space="preserve">Método </w:t>
+      </w:r>
+      <w:proofErr w:type="gramStart"/>
+      <w:r>
+        <w:rPr>
+          <w:rFonts w:ascii="Roboto" w:hAnsi="Roboto"/>
+          <w:b/>
+          <w:bCs/>
+          <w:sz w:val="20"/>
+          <w:szCs w:val="20"/>
+        </w:rPr>
+        <w:t>menú(</w:t>
+      </w:r>
+      <w:proofErr w:type="gramEnd"/>
+      <w:r>
+        <w:rPr>
+          <w:rFonts w:ascii="Roboto" w:hAnsi="Roboto"/>
+          <w:b/>
+          <w:bCs/>
+          <w:sz w:val="20"/>
+          <w:szCs w:val="20"/>
+        </w:rPr>
+        <w:t>)</w:t>
+      </w:r>
+      <w:r>
+        <w:rPr>
+          <w:rFonts w:ascii="Roboto" w:hAnsi="Roboto"/>
+          <w:sz w:val="20"/>
+          <w:szCs w:val="20"/>
+        </w:rPr>
+        <w:t xml:space="preserve"> </w:t>
+      </w:r>
+      <w:r>
+        <w:rPr>
+          <w:rFonts w:ascii="Roboto" w:hAnsi="Roboto"/>
+          <w:sz w:val="20"/>
+          <w:szCs w:val="20"/>
+        </w:rPr>
+        <w:sym w:font="Wingdings" w:char="F0E0"/>
+      </w:r>
+      <w:r>
+        <w:rPr>
+          <w:rFonts w:ascii="Roboto" w:hAnsi="Roboto"/>
+          <w:sz w:val="20"/>
+          <w:szCs w:val="20"/>
+        </w:rPr>
+        <w:t xml:space="preserve"> La estética del menú que se imprimirá por consola.</w:t>
+      </w:r>
+    </w:p>
+    <w:p>
+      <w:pPr>
+        <w:pStyle w:val="Prrafodelista"/>
+        <w:ind w:left="1416"/>
+        <w:rPr>
+          <w:rFonts w:ascii="Roboto" w:hAnsi="Roboto"/>
+          <w:sz w:val="20"/>
+          <w:szCs w:val="20"/>
+        </w:rPr>
+      </w:pPr>
+      <w:r>
+        <w:rPr>
+          <w:b/>
+          <w:bCs/>
+          <w:i/>
+          <w:iCs/>
+          <w:noProof/>
+        </w:rPr>
+        <mc:AlternateContent>
+          <mc:Choice Requires="wps">
+            <w:drawing>
+              <wp:anchor distT="0" distB="0" distL="114300" distR="114300" simplePos="0" relativeHeight="251702272" behindDoc="1" locked="0" layoutInCell="1" allowOverlap="1" wp14:anchorId="0C3406BB" wp14:editId="01990A93">
+                <wp:simplePos x="0" y="0"/>
+                <wp:positionH relativeFrom="margin">
+                  <wp:align>left</wp:align>
+                </wp:positionH>
+                <wp:positionV relativeFrom="paragraph">
+                  <wp:posOffset>3619803</wp:posOffset>
+                </wp:positionV>
+                <wp:extent cx="5379720" cy="45720"/>
+                <wp:effectExtent l="0" t="0" r="11430" b="11430"/>
+                <wp:wrapTight wrapText="bothSides">
+                  <wp:wrapPolygon edited="0">
+                    <wp:start x="0" y="0"/>
+                    <wp:lineTo x="0" y="18000"/>
+                    <wp:lineTo x="21569" y="18000"/>
+                    <wp:lineTo x="21569" y="0"/>
+                    <wp:lineTo x="0" y="0"/>
+                  </wp:wrapPolygon>
+                </wp:wrapTight>
+                <wp:docPr id="36" name="Rectángulo 36"/>
+                <wp:cNvGraphicFramePr/>
+                <a:graphic xmlns:a="http://schemas.openxmlformats.org/drawingml/2006/main">
+                  <a:graphicData uri="http://schemas.microsoft.com/office/word/2010/wordprocessingShape">
+                    <wps:wsp>
+                      <wps:cNvSpPr/>
+                      <wps:spPr>
+                        <a:xfrm>
+                          <a:off x="0" y="0"/>
+                          <a:ext cx="5379720" cy="45720"/>
+                        </a:xfrm>
+                        <a:prstGeom prst="rect">
+                          <a:avLst/>
+                        </a:prstGeom>
+                      </wps:spPr>
+                      <wps:style>
+                        <a:lnRef idx="2">
+                          <a:schemeClr val="accent2">
+                            <a:shade val="50000"/>
+                          </a:schemeClr>
+                        </a:lnRef>
+                        <a:fillRef idx="1">
+                          <a:schemeClr val="accent2"/>
+                        </a:fillRef>
+                        <a:effectRef idx="0">
+                          <a:schemeClr val="accent2"/>
+                        </a:effectRef>
+                        <a:fontRef idx="minor">
+                          <a:schemeClr val="lt1"/>
+                        </a:fontRef>
+                      </wps:style>
+                      <wps:bodyPr rot="0" spcFirstLastPara="0" vertOverflow="overflow" horzOverflow="overflow" vert="horz" wrap="square" lIns="91440" tIns="45720" rIns="91440" bIns="45720" numCol="1" spcCol="0" rtlCol="0" fromWordArt="0" anchor="ctr" anchorCtr="0" forceAA="0" compatLnSpc="1">
+                        <a:prstTxWarp prst="textNoShape">
+                          <a:avLst/>
+                        </a:prstTxWarp>
+                        <a:noAutofit/>
+                      </wps:bodyPr>
+                    </wps:wsp>
+                  </a:graphicData>
+                </a:graphic>
+              </wp:anchor>
+            </w:drawing>
+          </mc:Choice>
+          <mc:Fallback>
+            <w:pict>
+              <v:rect w14:anchorId="72682060" id="Rectángulo 36" o:spid="_x0000_s1026" style="position:absolute;margin-left:0;margin-top:285pt;width:423.6pt;height:3.6pt;z-index:-251614208;visibility:visible;mso-wrap-style:square;mso-wrap-distance-left:9pt;mso-wrap-distance-top:0;mso-wrap-distance-right:9pt;mso-wrap-distance-bottom:0;mso-position-horizontal:left;mso-position-horizontal-relative:margin;mso-position-vertical:absolute;mso-position-vertical-relative:text;v-text-anchor:middle" o:gfxdata="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" fillcolor="#ed7d31 [3205]" strokecolor="#823b0b [1605]" strokeweight="1pt">
+                <w10:wrap type="tight" anchorx="margin"/>
+              </v:rect>
+            </w:pict>
+          </mc:Fallback>
+        </mc:AlternateContent>
+      </w:r>
+      <w:r>
+        <w:rPr>
+          <w:rFonts w:ascii="Roboto" w:hAnsi="Roboto"/>
+          <w:b/>
+          <w:bCs/>
+          <w:i/>
+          <w:iCs/>
+          <w:noProof/>
+          <w:sz w:val="20"/>
+          <w:szCs w:val="20"/>
+        </w:rPr>
+        <w:drawing>
+          <wp:anchor distT="0" distB="0" distL="114300" distR="114300" simplePos="0" relativeHeight="251700224" behindDoc="1" locked="0" layoutInCell="1" allowOverlap="1" wp14:anchorId="436F8A70" wp14:editId="3F8A6717">
+            <wp:simplePos x="0" y="0"/>
+            <wp:positionH relativeFrom="margin">
+              <wp:align>left</wp:align>
+            </wp:positionH>
+            <wp:positionV relativeFrom="paragraph">
+              <wp:posOffset>550213</wp:posOffset>
+            </wp:positionV>
+            <wp:extent cx="5391150" cy="2361565"/>
+            <wp:effectExtent l="0" t="0" r="0" b="635"/>
+            <wp:wrapTight wrapText="bothSides">
+              <wp:wrapPolygon edited="0">
+                <wp:start x="0" y="0"/>
+                <wp:lineTo x="0" y="21432"/>
+                <wp:lineTo x="21524" y="21432"/>
+                <wp:lineTo x="21524" y="0"/>
+                <wp:lineTo x="0" y="0"/>
+              </wp:wrapPolygon>
+            </wp:wrapTight>
+            <wp:docPr id="35" name="Imagen 35"/>
+            <wp:cNvGraphicFramePr>
+              <a:graphicFrameLocks xmlns:a="http://schemas.openxmlformats.org/drawingml/2006/main" noChangeAspect="1"/>
+            </wp:cNvGraphicFramePr>
+            <a:graphic xmlns:a="http://schemas.openxmlformats.org/drawingml/2006/main">
+              <a:graphicData uri="http://schemas.openxmlformats.org/drawingml/2006/picture">
+                <pic:pic xmlns:pic="http://schemas.openxmlformats.org/drawingml/2006/picture">
+                  <pic:nvPicPr>
+                    <pic:cNvPr id="0" name="Picture 12"/>
+                    <pic:cNvPicPr>
+                      <a:picLocks noChangeAspect="1" noChangeArrowheads="1"/>
+                    </pic:cNvPicPr>
+                  </pic:nvPicPr>
+                  <pic:blipFill>
+                    <a:blip r:embed="rId17">
+                      <a:extLst>
+                        <a:ext uri="{28A0092B-C50C-407E-A947-70E740481C1C}">
+                          <a14:useLocalDpi xmlns:a14="http://schemas.microsoft.com/office/drawing/2010/main" val="0"/>
+                        </a:ext>
+                      </a:extLst>
+                    </a:blip>
+                    <a:srcRect/>
+                    <a:stretch>
+                      <a:fillRect/>
+                    </a:stretch>
+                  </pic:blipFill>
+                  <pic:spPr bwMode="auto">
+                    <a:xfrm>
+                      <a:off x="0" y="0"/>
+                      <a:ext cx="5391150" cy="2361565"/>
+                    </a:xfrm>
+                    <a:prstGeom prst="rect">
+                      <a:avLst/>
+                    </a:prstGeom>
+                    <a:noFill/>
+                    <a:ln>
+                      <a:noFill/>
+                    </a:ln>
+                  </pic:spPr>
+                </pic:pic>
+              </a:graphicData>
+            </a:graphic>
+          </wp:anchor>
+        </w:drawing>
+      </w:r>
+      <w:r>
+        <w:rPr>
+          <w:rFonts w:ascii="Roboto" w:hAnsi="Roboto"/>
+          <w:b/>
+          <w:bCs/>
+          <w:i/>
+          <w:iCs/>
+          <w:sz w:val="20"/>
+          <w:szCs w:val="20"/>
+        </w:rPr>
+        <w:t>Explicación del código:</w:t>
+      </w:r>
+      <w:r>
+        <w:rPr>
+          <w:rFonts w:ascii="Roboto" w:hAnsi="Roboto"/>
+          <w:sz w:val="20"/>
+          <w:szCs w:val="20"/>
+        </w:rPr>
+        <w:t xml:space="preserve"> Mediante el conjunto de instrucciones </w:t>
+      </w:r>
+      <w:proofErr w:type="spellStart"/>
+      <w:r>
+        <w:rPr>
+          <w:rFonts w:ascii="Abadi Extra Light" w:hAnsi="Abadi Extra Light"/>
+          <w:sz w:val="20"/>
+          <w:szCs w:val="20"/>
+        </w:rPr>
+        <w:t>System.ou</w:t>
+      </w:r>
+      <w:r>
+        <w:rPr>
+          <w:rFonts w:ascii="Abadi Extra Light" w:hAnsi="Abadi Extra Light"/>
+          <w:sz w:val="20"/>
+          <w:szCs w:val="20"/>
+        </w:rPr>
+        <w:t>t</w:t>
+      </w:r>
+      <w:r>
+        <w:rPr>
+          <w:rFonts w:ascii="Abadi Extra Light" w:hAnsi="Abadi Extra Light"/>
+          <w:sz w:val="20"/>
+          <w:szCs w:val="20"/>
+        </w:rPr>
+        <w:t>.println</w:t>
+      </w:r>
+      <w:proofErr w:type="spellEnd"/>
+      <w:r>
+        <w:rPr>
+          <w:rFonts w:ascii="Abadi Extra Light" w:hAnsi="Abadi Extra Light"/>
+          <w:sz w:val="20"/>
+          <w:szCs w:val="20"/>
+        </w:rPr>
+        <w:t>(“”</w:t>
+      </w:r>
+      <w:proofErr w:type="gramStart"/>
+      <w:r>
+        <w:rPr>
+          <w:rFonts w:ascii="Abadi Extra Light" w:hAnsi="Abadi Extra Light"/>
+          <w:sz w:val="20"/>
+          <w:szCs w:val="20"/>
+        </w:rPr>
+        <w:t>);</w:t>
+      </w:r>
+      <w:r>
+        <w:rPr>
+          <w:rFonts w:ascii="Roboto" w:hAnsi="Roboto"/>
+          <w:sz w:val="20"/>
+          <w:szCs w:val="20"/>
+        </w:rPr>
+        <w:t xml:space="preserve">  se</w:t>
+      </w:r>
+      <w:proofErr w:type="gramEnd"/>
+      <w:r>
+        <w:rPr>
+          <w:rFonts w:ascii="Roboto" w:hAnsi="Roboto"/>
+          <w:sz w:val="20"/>
+          <w:szCs w:val="20"/>
+        </w:rPr>
+        <w:t xml:space="preserve"> le dará una forma gráfica</w:t>
+      </w:r>
+      <w:r>
+        <w:rPr>
+          <w:rFonts w:ascii="Roboto" w:hAnsi="Roboto"/>
+          <w:sz w:val="20"/>
+          <w:szCs w:val="20"/>
+        </w:rPr>
+        <w:t>.</w:t>
+      </w:r>
+    </w:p>
+    <w:p>
+      <w:pPr>
+        <w:pStyle w:val="Prrafodelista"/>
+        <w:ind w:left="1416"/>
+        <w:rPr>
+          <w:rFonts w:ascii="Roboto" w:hAnsi="Roboto"/>
+          <w:sz w:val="20"/>
+          <w:szCs w:val="20"/>
+        </w:rPr>
+      </w:pPr>
+    </w:p>
+    <w:p>
+      <w:pPr>
+        <w:pStyle w:val="Prrafodelista"/>
+        <w:ind w:left="1416"/>
+        <w:rPr>
+          <w:rFonts w:ascii="Roboto" w:hAnsi="Roboto"/>
+          <w:sz w:val="20"/>
+          <w:szCs w:val="20"/>
+        </w:rPr>
+      </w:pPr>
+    </w:p>
+    <w:p>
+      <w:pPr>
+        <w:pStyle w:val="Prrafodelista"/>
+        <w:ind w:left="1416"/>
+        <w:rPr>
+          <w:rFonts w:ascii="Roboto" w:hAnsi="Roboto"/>
+          <w:sz w:val="20"/>
+          <w:szCs w:val="20"/>
+        </w:rPr>
+      </w:pPr>
+    </w:p>
+    <w:p>
+      <w:pPr>
+        <w:pStyle w:val="Prrafodelista"/>
+        <w:ind w:left="1416"/>
+        <w:rPr>
+          <w:rFonts w:ascii="Roboto" w:hAnsi="Roboto"/>
+          <w:sz w:val="20"/>
+          <w:szCs w:val="20"/>
+        </w:rPr>
+      </w:pPr>
+    </w:p>
+    <w:p>
+      <w:pPr>
+        <w:pStyle w:val="Prrafodelista"/>
+        <w:ind w:left="1416"/>
+        <w:rPr>
+          <w:rFonts w:ascii="Roboto" w:hAnsi="Roboto"/>
+          <w:sz w:val="20"/>
+          <w:szCs w:val="20"/>
+        </w:rPr>
+      </w:pPr>
+    </w:p>
+    <w:p>
+      <w:pPr>
+        <w:pStyle w:val="Prrafodelista"/>
+        <w:numPr>
+          <w:ilvl w:val="0"/>
+          <w:numId w:val="5"/>
+        </w:numPr>
+        <w:rPr>
+          <w:rFonts w:ascii="Roboto" w:hAnsi="Roboto"/>
+          <w:sz w:val="20"/>
+          <w:szCs w:val="20"/>
+        </w:rPr>
+      </w:pPr>
+      <w:r>
+        <w:rPr>
+          <w:b/>
+          <w:bCs/>
+          <w:noProof/>
+        </w:rPr>
+        <w:lastRenderedPageBreak/>
+        <mc:AlternateContent>
+          <mc:Choice Requires="wps">
+            <w:drawing>
+              <wp:anchor distT="0" distB="0" distL="114300" distR="114300" simplePos="0" relativeHeight="251704320" behindDoc="1" locked="0" layoutInCell="1" allowOverlap="1" wp14:anchorId="7B09F0C1" wp14:editId="1F607D04">
+                <wp:simplePos x="0" y="0"/>
+                <wp:positionH relativeFrom="margin">
+                  <wp:align>left</wp:align>
+                </wp:positionH>
+                <wp:positionV relativeFrom="paragraph">
+                  <wp:posOffset>249</wp:posOffset>
+                </wp:positionV>
+                <wp:extent cx="5379720" cy="45720"/>
+                <wp:effectExtent l="0" t="0" r="11430" b="11430"/>
+                <wp:wrapTight wrapText="bothSides">
+                  <wp:wrapPolygon edited="0">
+                    <wp:start x="0" y="0"/>
+                    <wp:lineTo x="0" y="18000"/>
+                    <wp:lineTo x="21569" y="18000"/>
+                    <wp:lineTo x="21569" y="0"/>
+                    <wp:lineTo x="0" y="0"/>
+                  </wp:wrapPolygon>
+                </wp:wrapTight>
+                <wp:docPr id="37" name="Rectángulo 37"/>
+                <wp:cNvGraphicFramePr/>
+                <a:graphic xmlns:a="http://schemas.openxmlformats.org/drawingml/2006/main">
+                  <a:graphicData uri="http://schemas.microsoft.com/office/word/2010/wordprocessingShape">
+                    <wps:wsp>
+                      <wps:cNvSpPr/>
+                      <wps:spPr>
+                        <a:xfrm>
+                          <a:off x="0" y="0"/>
+                          <a:ext cx="5379720" cy="45720"/>
+                        </a:xfrm>
+                        <a:prstGeom prst="rect">
+                          <a:avLst/>
+                        </a:prstGeom>
+                      </wps:spPr>
+                      <wps:style>
+                        <a:lnRef idx="2">
+                          <a:schemeClr val="accent2">
+                            <a:shade val="50000"/>
+                          </a:schemeClr>
+                        </a:lnRef>
+                        <a:fillRef idx="1">
+                          <a:schemeClr val="accent2"/>
+                        </a:fillRef>
+                        <a:effectRef idx="0">
+                          <a:schemeClr val="accent2"/>
+                        </a:effectRef>
+                        <a:fontRef idx="minor">
+                          <a:schemeClr val="lt1"/>
+                        </a:fontRef>
+                      </wps:style>
+                      <wps:bodyPr rot="0" spcFirstLastPara="0" vertOverflow="overflow" horzOverflow="overflow" vert="horz" wrap="square" lIns="91440" tIns="45720" rIns="91440" bIns="45720" numCol="1" spcCol="0" rtlCol="0" fromWordArt="0" anchor="ctr" anchorCtr="0" forceAA="0" compatLnSpc="1">
+                        <a:prstTxWarp prst="textNoShape">
+                          <a:avLst/>
+                        </a:prstTxWarp>
+                        <a:noAutofit/>
+                      </wps:bodyPr>
+                    </wps:wsp>
+                  </a:graphicData>
+                </a:graphic>
+              </wp:anchor>
+            </w:drawing>
+          </mc:Choice>
+          <mc:Fallback>
+            <w:pict>
+              <v:rect w14:anchorId="779F0324" id="Rectángulo 37" o:spid="_x0000_s1026" style="position:absolute;margin-left:0;margin-top:0;width:423.6pt;height:3.6pt;z-index:-251612160;visibility:visible;mso-wrap-style:square;mso-wrap-distance-left:9pt;mso-wrap-distance-top:0;mso-wrap-distance-right:9pt;mso-wrap-distance-bottom:0;mso-position-horizontal:left;mso-position-horizontal-relative:margin;mso-position-vertical:absolute;mso-position-vertical-relative:text;v-text-anchor:middle" o:gfxdata="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" fillcolor="#ed7d31 [3205]" strokecolor="#823b0b [1605]" strokeweight="1pt">
+                <w10:wrap type="tight" anchorx="margin"/>
+              </v:rect>
+            </w:pict>
+          </mc:Fallback>
+        </mc:AlternateContent>
+      </w:r>
+      <w:r>
+        <w:rPr>
+          <w:rFonts w:ascii="Roboto" w:hAnsi="Roboto"/>
+          <w:b/>
+          <w:bCs/>
+          <w:sz w:val="20"/>
+          <w:szCs w:val="20"/>
+        </w:rPr>
+        <w:t xml:space="preserve">Método </w:t>
+      </w:r>
+      <w:proofErr w:type="gramStart"/>
+      <w:r>
+        <w:rPr>
+          <w:rFonts w:ascii="Roboto" w:hAnsi="Roboto"/>
+          <w:b/>
+          <w:bCs/>
+          <w:sz w:val="20"/>
+          <w:szCs w:val="20"/>
+        </w:rPr>
+        <w:t>inicializar(</w:t>
+      </w:r>
+      <w:proofErr w:type="spellStart"/>
+      <w:proofErr w:type="gramEnd"/>
+      <w:r>
+        <w:rPr>
+          <w:rFonts w:ascii="Roboto" w:hAnsi="Roboto"/>
+          <w:b/>
+          <w:bCs/>
+          <w:sz w:val="20"/>
+          <w:szCs w:val="20"/>
+        </w:rPr>
+        <w:t>String</w:t>
+      </w:r>
+      <w:proofErr w:type="spellEnd"/>
+      <w:r>
+        <w:rPr>
+          <w:rFonts w:ascii="Roboto" w:hAnsi="Roboto"/>
+          <w:b/>
+          <w:bCs/>
+          <w:sz w:val="20"/>
+          <w:szCs w:val="20"/>
+        </w:rPr>
+        <w:t xml:space="preserve">[] lista, </w:t>
+      </w:r>
+      <w:proofErr w:type="spellStart"/>
+      <w:r>
+        <w:rPr>
+          <w:rFonts w:ascii="Roboto" w:hAnsi="Roboto"/>
+          <w:b/>
+          <w:bCs/>
+          <w:sz w:val="20"/>
+          <w:szCs w:val="20"/>
+        </w:rPr>
+        <w:t>String</w:t>
+      </w:r>
+      <w:proofErr w:type="spellEnd"/>
+      <w:r>
+        <w:rPr>
+          <w:rFonts w:ascii="Roboto" w:hAnsi="Roboto"/>
+          <w:b/>
+          <w:bCs/>
+          <w:sz w:val="20"/>
+          <w:szCs w:val="20"/>
+        </w:rPr>
+        <w:t xml:space="preserve">[] </w:t>
+      </w:r>
+      <w:proofErr w:type="spellStart"/>
+      <w:r>
+        <w:rPr>
+          <w:rFonts w:ascii="Roboto" w:hAnsi="Roboto"/>
+          <w:b/>
+          <w:bCs/>
+          <w:sz w:val="20"/>
+          <w:szCs w:val="20"/>
+        </w:rPr>
+        <w:t>lisFe</w:t>
+      </w:r>
+      <w:proofErr w:type="spellEnd"/>
+      <w:r>
+        <w:rPr>
+          <w:rFonts w:ascii="Roboto" w:hAnsi="Roboto"/>
+          <w:b/>
+          <w:bCs/>
+          <w:sz w:val="20"/>
+          <w:szCs w:val="20"/>
+        </w:rPr>
+        <w:t xml:space="preserve">, </w:t>
+      </w:r>
+      <w:proofErr w:type="spellStart"/>
+      <w:r>
+        <w:rPr>
+          <w:rFonts w:ascii="Roboto" w:hAnsi="Roboto"/>
+          <w:b/>
+          <w:bCs/>
+          <w:sz w:val="20"/>
+          <w:szCs w:val="20"/>
+        </w:rPr>
+        <w:t>String</w:t>
+      </w:r>
+      <w:proofErr w:type="spellEnd"/>
+      <w:r>
+        <w:rPr>
+          <w:rFonts w:ascii="Roboto" w:hAnsi="Roboto"/>
+          <w:b/>
+          <w:bCs/>
+          <w:sz w:val="20"/>
+          <w:szCs w:val="20"/>
+        </w:rPr>
+        <w:t xml:space="preserve">[] </w:t>
+      </w:r>
+      <w:proofErr w:type="spellStart"/>
+      <w:r>
+        <w:rPr>
+          <w:rFonts w:ascii="Roboto" w:hAnsi="Roboto"/>
+          <w:b/>
+          <w:bCs/>
+          <w:sz w:val="20"/>
+          <w:szCs w:val="20"/>
+        </w:rPr>
+        <w:t>lisVal</w:t>
+      </w:r>
+      <w:proofErr w:type="spellEnd"/>
+      <w:r>
+        <w:rPr>
+          <w:rFonts w:ascii="Roboto" w:hAnsi="Roboto"/>
+          <w:b/>
+          <w:bCs/>
+          <w:sz w:val="20"/>
+          <w:szCs w:val="20"/>
+        </w:rPr>
+        <w:t xml:space="preserve">, </w:t>
+      </w:r>
+      <w:proofErr w:type="spellStart"/>
+      <w:r>
+        <w:rPr>
+          <w:rFonts w:ascii="Roboto" w:hAnsi="Roboto"/>
+          <w:b/>
+          <w:bCs/>
+          <w:sz w:val="20"/>
+          <w:szCs w:val="20"/>
+        </w:rPr>
+        <w:t>String</w:t>
+      </w:r>
+      <w:proofErr w:type="spellEnd"/>
+      <w:r>
+        <w:rPr>
+          <w:rFonts w:ascii="Roboto" w:hAnsi="Roboto"/>
+          <w:b/>
+          <w:bCs/>
+          <w:sz w:val="20"/>
+          <w:szCs w:val="20"/>
+        </w:rPr>
+        <w:t xml:space="preserve"> dato)</w:t>
+      </w:r>
+      <w:r>
+        <w:rPr>
+          <w:rFonts w:ascii="Roboto" w:hAnsi="Roboto"/>
+          <w:sz w:val="20"/>
+          <w:szCs w:val="20"/>
+        </w:rPr>
+        <w:t xml:space="preserve"> </w:t>
+      </w:r>
+      <w:r>
+        <w:rPr>
+          <w:rFonts w:ascii="Roboto" w:hAnsi="Roboto"/>
+          <w:sz w:val="20"/>
+          <w:szCs w:val="20"/>
+        </w:rPr>
+        <w:sym w:font="Wingdings" w:char="F0E0"/>
+      </w:r>
+      <w:r>
+        <w:rPr>
+          <w:rFonts w:ascii="Roboto" w:hAnsi="Roboto"/>
+          <w:sz w:val="20"/>
+          <w:szCs w:val="20"/>
+        </w:rPr>
+        <w:t xml:space="preserve"> Su finalidad es rellenar todas las posiciones de los tres </w:t>
+      </w:r>
+      <w:proofErr w:type="spellStart"/>
+      <w:r>
+        <w:rPr>
+          <w:rFonts w:ascii="Roboto" w:hAnsi="Roboto"/>
+          <w:sz w:val="20"/>
+          <w:szCs w:val="20"/>
+        </w:rPr>
+        <w:t>arrays</w:t>
+      </w:r>
+      <w:proofErr w:type="spellEnd"/>
+      <w:r>
+        <w:rPr>
+          <w:rFonts w:ascii="Roboto" w:hAnsi="Roboto"/>
+          <w:sz w:val="20"/>
+          <w:szCs w:val="20"/>
+        </w:rPr>
+        <w:t xml:space="preserve"> lista, </w:t>
+      </w:r>
+      <w:proofErr w:type="spellStart"/>
+      <w:r>
+        <w:rPr>
+          <w:rFonts w:ascii="Roboto" w:hAnsi="Roboto"/>
+          <w:sz w:val="20"/>
+          <w:szCs w:val="20"/>
+        </w:rPr>
+        <w:t>lisFe</w:t>
+      </w:r>
+      <w:proofErr w:type="spellEnd"/>
+      <w:r>
+        <w:rPr>
+          <w:rFonts w:ascii="Roboto" w:hAnsi="Roboto"/>
+          <w:sz w:val="20"/>
+          <w:szCs w:val="20"/>
+        </w:rPr>
+        <w:t xml:space="preserve">, </w:t>
+      </w:r>
+      <w:proofErr w:type="spellStart"/>
+      <w:r>
+        <w:rPr>
+          <w:rFonts w:ascii="Roboto" w:hAnsi="Roboto"/>
+          <w:sz w:val="20"/>
+          <w:szCs w:val="20"/>
+        </w:rPr>
+        <w:t>lisVal</w:t>
+      </w:r>
+      <w:proofErr w:type="spellEnd"/>
+      <w:r>
+        <w:rPr>
+          <w:rFonts w:ascii="Roboto" w:hAnsi="Roboto"/>
+          <w:sz w:val="20"/>
+          <w:szCs w:val="20"/>
+        </w:rPr>
+        <w:t xml:space="preserve"> con un dato.</w:t>
+      </w:r>
+    </w:p>
+    <w:p>
+      <w:pPr>
+        <w:pStyle w:val="Prrafodelista"/>
+        <w:ind w:left="1416"/>
+        <w:rPr>
+          <w:rFonts w:ascii="Roboto" w:hAnsi="Roboto"/>
+          <w:sz w:val="20"/>
+          <w:szCs w:val="20"/>
+        </w:rPr>
+      </w:pPr>
+      <w:r>
+        <w:rPr>
+          <w:rFonts w:ascii="Roboto" w:hAnsi="Roboto"/>
+          <w:noProof/>
+          <w:sz w:val="20"/>
+          <w:szCs w:val="20"/>
+        </w:rPr>
+        <w:drawing>
+          <wp:anchor distT="0" distB="0" distL="114300" distR="114300" simplePos="0" relativeHeight="251705344" behindDoc="1" locked="0" layoutInCell="1" allowOverlap="1" wp14:anchorId="4E8ECA6F" wp14:editId="1F568789">
+            <wp:simplePos x="0" y="0"/>
+            <wp:positionH relativeFrom="margin">
+              <wp:align>left</wp:align>
+            </wp:positionH>
+            <wp:positionV relativeFrom="paragraph">
+              <wp:posOffset>976575</wp:posOffset>
+            </wp:positionV>
+            <wp:extent cx="5391150" cy="2854325"/>
+            <wp:effectExtent l="0" t="0" r="0" b="3175"/>
+            <wp:wrapTight wrapText="bothSides">
+              <wp:wrapPolygon edited="0">
+                <wp:start x="0" y="0"/>
+                <wp:lineTo x="0" y="21480"/>
+                <wp:lineTo x="21524" y="21480"/>
+                <wp:lineTo x="21524" y="0"/>
+                <wp:lineTo x="0" y="0"/>
+              </wp:wrapPolygon>
+            </wp:wrapTight>
+            <wp:docPr id="38" name="Imagen 38"/>
+            <wp:cNvGraphicFramePr>
+              <a:graphicFrameLocks xmlns:a="http://schemas.openxmlformats.org/drawingml/2006/main" noChangeAspect="1"/>
+            </wp:cNvGraphicFramePr>
+            <a:graphic xmlns:a="http://schemas.openxmlformats.org/drawingml/2006/main">
+              <a:graphicData uri="http://schemas.openxmlformats.org/drawingml/2006/picture">
+                <pic:pic xmlns:pic="http://schemas.openxmlformats.org/drawingml/2006/picture">
+                  <pic:nvPicPr>
+                    <pic:cNvPr id="0" name="Picture 13"/>
+                    <pic:cNvPicPr>
+                      <a:picLocks noChangeAspect="1" noChangeArrowheads="1"/>
+                    </pic:cNvPicPr>
+                  </pic:nvPicPr>
+                  <pic:blipFill>
+                    <a:blip r:embed="rId18">
+                      <a:extLst>
+                        <a:ext uri="{28A0092B-C50C-407E-A947-70E740481C1C}">
+                          <a14:useLocalDpi xmlns:a14="http://schemas.microsoft.com/office/drawing/2010/main" val="0"/>
+                        </a:ext>
+                      </a:extLst>
+                    </a:blip>
+                    <a:srcRect/>
+                    <a:stretch>
+                      <a:fillRect/>
+                    </a:stretch>
+                  </pic:blipFill>
+                  <pic:spPr bwMode="auto">
+                    <a:xfrm>
+                      <a:off x="0" y="0"/>
+                      <a:ext cx="5391150" cy="2854325"/>
+                    </a:xfrm>
+                    <a:prstGeom prst="rect">
+                      <a:avLst/>
+                    </a:prstGeom>
+                    <a:noFill/>
+                    <a:ln>
+                      <a:noFill/>
+                    </a:ln>
+                  </pic:spPr>
+                </pic:pic>
+              </a:graphicData>
+            </a:graphic>
+          </wp:anchor>
+        </w:drawing>
+      </w:r>
+      <w:r>
+        <w:rPr>
+          <w:rFonts w:ascii="Roboto" w:hAnsi="Roboto"/>
+          <w:b/>
+          <w:bCs/>
+          <w:i/>
+          <w:iCs/>
+          <w:sz w:val="20"/>
+          <w:szCs w:val="20"/>
+        </w:rPr>
+        <w:t>Explicación del código:</w:t>
+      </w:r>
+      <w:r>
+        <w:rPr>
+          <w:rFonts w:ascii="Roboto" w:hAnsi="Roboto"/>
+          <w:sz w:val="20"/>
+          <w:szCs w:val="20"/>
+        </w:rPr>
+        <w:t xml:space="preserve"> Creación de un método donde no devolverá nada y le dirá al programa que rellene los parámetros declarados. Mediante la variable </w:t>
+      </w:r>
+      <w:r>
+        <w:rPr>
+          <w:rFonts w:ascii="Abadi Extra Light" w:hAnsi="Abadi Extra Light"/>
+          <w:sz w:val="20"/>
+          <w:szCs w:val="20"/>
+        </w:rPr>
+        <w:t>“longitud”</w:t>
+      </w:r>
+      <w:r>
+        <w:rPr>
+          <w:rFonts w:ascii="Roboto" w:hAnsi="Roboto"/>
+          <w:sz w:val="20"/>
+          <w:szCs w:val="20"/>
+        </w:rPr>
+        <w:t xml:space="preserve"> y la función </w:t>
+      </w:r>
+      <w:r>
+        <w:rPr>
+          <w:rFonts w:ascii="Abadi Extra Light" w:hAnsi="Abadi Extra Light"/>
+          <w:sz w:val="20"/>
+          <w:szCs w:val="20"/>
+        </w:rPr>
+        <w:t>“</w:t>
+      </w:r>
+      <w:proofErr w:type="spellStart"/>
+      <w:r>
+        <w:rPr>
+          <w:rFonts w:ascii="Abadi Extra Light" w:hAnsi="Abadi Extra Light"/>
+          <w:sz w:val="20"/>
+          <w:szCs w:val="20"/>
+        </w:rPr>
+        <w:t>length</w:t>
+      </w:r>
+      <w:proofErr w:type="spellEnd"/>
+      <w:r>
+        <w:rPr>
+          <w:rFonts w:ascii="Abadi Extra Light" w:hAnsi="Abadi Extra Light"/>
+          <w:sz w:val="20"/>
+          <w:szCs w:val="20"/>
+        </w:rPr>
+        <w:t>”</w:t>
+      </w:r>
+      <w:r>
+        <w:rPr>
+          <w:rFonts w:ascii="Roboto" w:hAnsi="Roboto"/>
+          <w:sz w:val="20"/>
+          <w:szCs w:val="20"/>
+        </w:rPr>
+        <w:t xml:space="preserve"> recogeremos la longitud del array y con un bucle </w:t>
+      </w:r>
+      <w:proofErr w:type="spellStart"/>
+      <w:r>
+        <w:rPr>
+          <w:rFonts w:ascii="Roboto" w:hAnsi="Roboto"/>
+          <w:sz w:val="20"/>
+          <w:szCs w:val="20"/>
+        </w:rPr>
+        <w:t>for</w:t>
+      </w:r>
+      <w:proofErr w:type="spellEnd"/>
+      <w:r>
+        <w:rPr>
+          <w:rFonts w:ascii="Roboto" w:hAnsi="Roboto"/>
+          <w:sz w:val="20"/>
+          <w:szCs w:val="20"/>
+        </w:rPr>
+        <w:t xml:space="preserve"> recorreremos todo el array introduciendo en cada posición del array el parámetro </w:t>
+      </w:r>
+      <w:r>
+        <w:rPr>
+          <w:rFonts w:ascii="Abadi Extra Light" w:hAnsi="Abadi Extra Light"/>
+          <w:sz w:val="20"/>
+          <w:szCs w:val="20"/>
+        </w:rPr>
+        <w:t>“dato</w:t>
+      </w:r>
+      <w:r>
+        <w:rPr>
+          <w:rFonts w:ascii="Roboto" w:hAnsi="Roboto"/>
+          <w:sz w:val="20"/>
+          <w:szCs w:val="20"/>
+        </w:rPr>
+        <w:t>”.</w:t>
+      </w:r>
+    </w:p>
+    <w:p>
+      <w:pPr>
+        <w:rPr>
+          <w:rFonts w:ascii="Roboto" w:hAnsi="Roboto"/>
+          <w:sz w:val="20"/>
+          <w:szCs w:val="20"/>
+        </w:rPr>
+      </w:pPr>
+    </w:p>
+    <w:p>
+      <w:pPr>
+        <w:pStyle w:val="Prrafodelista"/>
+        <w:numPr>
+          <w:ilvl w:val="0"/>
+          <w:numId w:val="5"/>
+        </w:numPr>
+        <w:rPr>
+          <w:rFonts w:ascii="Roboto" w:hAnsi="Roboto"/>
+          <w:sz w:val="20"/>
+          <w:szCs w:val="20"/>
+        </w:rPr>
+      </w:pPr>
+      <w:r>
+        <w:rPr>
+          <w:rFonts w:ascii="Roboto" w:hAnsi="Roboto"/>
+          <w:b/>
+          <w:bCs/>
+          <w:sz w:val="20"/>
+          <w:szCs w:val="20"/>
+        </w:rPr>
+        <w:t xml:space="preserve">Método </w:t>
+      </w:r>
+      <w:proofErr w:type="spellStart"/>
+      <w:proofErr w:type="gramStart"/>
+      <w:r>
+        <w:rPr>
+          <w:rFonts w:ascii="Roboto" w:hAnsi="Roboto"/>
+          <w:b/>
+          <w:bCs/>
+          <w:sz w:val="20"/>
+          <w:szCs w:val="20"/>
+        </w:rPr>
+        <w:t>buscarLibre</w:t>
+      </w:r>
+      <w:proofErr w:type="spellEnd"/>
+      <w:r>
+        <w:rPr>
+          <w:rFonts w:ascii="Roboto" w:hAnsi="Roboto"/>
+          <w:b/>
+          <w:bCs/>
+          <w:sz w:val="20"/>
+          <w:szCs w:val="20"/>
+        </w:rPr>
+        <w:t>(</w:t>
+      </w:r>
+      <w:proofErr w:type="spellStart"/>
+      <w:proofErr w:type="gramEnd"/>
+      <w:r>
+        <w:rPr>
+          <w:rFonts w:ascii="Roboto" w:hAnsi="Roboto"/>
+          <w:b/>
+          <w:bCs/>
+          <w:sz w:val="20"/>
+          <w:szCs w:val="20"/>
+        </w:rPr>
+        <w:t>String</w:t>
+      </w:r>
+      <w:proofErr w:type="spellEnd"/>
+      <w:r>
+        <w:rPr>
+          <w:rFonts w:ascii="Roboto" w:hAnsi="Roboto"/>
+          <w:b/>
+          <w:bCs/>
+          <w:sz w:val="20"/>
+          <w:szCs w:val="20"/>
+        </w:rPr>
+        <w:t xml:space="preserve">[] lista, </w:t>
+      </w:r>
+      <w:proofErr w:type="spellStart"/>
+      <w:r>
+        <w:rPr>
+          <w:rFonts w:ascii="Roboto" w:hAnsi="Roboto"/>
+          <w:b/>
+          <w:bCs/>
+          <w:sz w:val="20"/>
+          <w:szCs w:val="20"/>
+        </w:rPr>
+        <w:t>String</w:t>
+      </w:r>
+      <w:proofErr w:type="spellEnd"/>
+      <w:r>
+        <w:rPr>
+          <w:rFonts w:ascii="Roboto" w:hAnsi="Roboto"/>
+          <w:b/>
+          <w:bCs/>
+          <w:sz w:val="20"/>
+          <w:szCs w:val="20"/>
+        </w:rPr>
+        <w:t xml:space="preserve">[] </w:t>
+      </w:r>
+      <w:proofErr w:type="spellStart"/>
+      <w:r>
+        <w:rPr>
+          <w:rFonts w:ascii="Roboto" w:hAnsi="Roboto"/>
+          <w:b/>
+          <w:bCs/>
+          <w:sz w:val="20"/>
+          <w:szCs w:val="20"/>
+        </w:rPr>
+        <w:t>lisFe</w:t>
+      </w:r>
+      <w:proofErr w:type="spellEnd"/>
+      <w:r>
+        <w:rPr>
+          <w:rFonts w:ascii="Roboto" w:hAnsi="Roboto"/>
+          <w:b/>
+          <w:bCs/>
+          <w:sz w:val="20"/>
+          <w:szCs w:val="20"/>
+        </w:rPr>
+        <w:t xml:space="preserve">, </w:t>
+      </w:r>
+      <w:proofErr w:type="spellStart"/>
+      <w:r>
+        <w:rPr>
+          <w:rFonts w:ascii="Roboto" w:hAnsi="Roboto"/>
+          <w:b/>
+          <w:bCs/>
+          <w:sz w:val="20"/>
+          <w:szCs w:val="20"/>
+        </w:rPr>
+        <w:t>String</w:t>
+      </w:r>
+      <w:proofErr w:type="spellEnd"/>
+      <w:r>
+        <w:rPr>
+          <w:rFonts w:ascii="Roboto" w:hAnsi="Roboto"/>
+          <w:b/>
+          <w:bCs/>
+          <w:sz w:val="20"/>
+          <w:szCs w:val="20"/>
+        </w:rPr>
+        <w:t xml:space="preserve">[] </w:t>
+      </w:r>
+      <w:proofErr w:type="spellStart"/>
+      <w:r>
+        <w:rPr>
+          <w:rFonts w:ascii="Roboto" w:hAnsi="Roboto"/>
+          <w:b/>
+          <w:bCs/>
+          <w:sz w:val="20"/>
+          <w:szCs w:val="20"/>
+        </w:rPr>
+        <w:t>lisVal</w:t>
+      </w:r>
+      <w:proofErr w:type="spellEnd"/>
+      <w:r>
+        <w:rPr>
+          <w:rFonts w:ascii="Roboto" w:hAnsi="Roboto"/>
+          <w:b/>
+          <w:bCs/>
+          <w:sz w:val="20"/>
+          <w:szCs w:val="20"/>
+        </w:rPr>
+        <w:t xml:space="preserve">, </w:t>
+      </w:r>
+      <w:proofErr w:type="spellStart"/>
+      <w:r>
+        <w:rPr>
+          <w:rFonts w:ascii="Roboto" w:hAnsi="Roboto"/>
+          <w:b/>
+          <w:bCs/>
+          <w:sz w:val="20"/>
+          <w:szCs w:val="20"/>
+        </w:rPr>
+        <w:t>String</w:t>
+      </w:r>
+      <w:proofErr w:type="spellEnd"/>
+      <w:r>
+        <w:rPr>
+          <w:rFonts w:ascii="Roboto" w:hAnsi="Roboto"/>
+          <w:b/>
+          <w:bCs/>
+          <w:sz w:val="20"/>
+          <w:szCs w:val="20"/>
+        </w:rPr>
+        <w:t xml:space="preserve"> dato)</w:t>
+      </w:r>
+      <w:r>
+        <w:rPr>
+          <w:rFonts w:ascii="Roboto" w:hAnsi="Roboto"/>
+          <w:b/>
+          <w:bCs/>
+          <w:sz w:val="20"/>
+          <w:szCs w:val="20"/>
+        </w:rPr>
+        <w:t xml:space="preserve"> </w:t>
+      </w:r>
+      <w:r>
+        <w:rPr>
+          <w:rFonts w:ascii="Roboto" w:hAnsi="Roboto"/>
+          <w:b/>
+          <w:bCs/>
+          <w:sz w:val="20"/>
+          <w:szCs w:val="20"/>
+        </w:rPr>
+        <w:sym w:font="Wingdings" w:char="F0E0"/>
+      </w:r>
+      <w:r>
+        <w:rPr>
+          <w:rFonts w:ascii="Roboto" w:hAnsi="Roboto"/>
+          <w:b/>
+          <w:bCs/>
+          <w:sz w:val="20"/>
+          <w:szCs w:val="20"/>
+        </w:rPr>
+        <w:t xml:space="preserve"> </w:t>
+      </w:r>
+      <w:r>
+        <w:rPr>
+          <w:rFonts w:ascii="Roboto" w:hAnsi="Roboto"/>
+          <w:sz w:val="20"/>
+          <w:szCs w:val="20"/>
+        </w:rPr>
+        <w:t>Su finalidad es buscar la primera posición del array donde haya un hueco libre.</w:t>
+      </w:r>
+    </w:p>
+    <w:p>
+      <w:pPr>
+        <w:ind w:left="1416"/>
+        <w:rPr>
+          <w:rFonts w:ascii="Roboto" w:hAnsi="Roboto"/>
+          <w:sz w:val="20"/>
+          <w:szCs w:val="20"/>
+        </w:rPr>
+      </w:pPr>
+      <w:r>
+        <w:rPr>
+          <w:rFonts w:ascii="Roboto" w:hAnsi="Roboto"/>
+          <w:b/>
+          <w:bCs/>
+          <w:i/>
+          <w:iCs/>
+          <w:noProof/>
+          <w:sz w:val="20"/>
+          <w:szCs w:val="20"/>
+        </w:rPr>
+        <w:drawing>
+          <wp:anchor distT="0" distB="0" distL="114300" distR="114300" simplePos="0" relativeHeight="251706368" behindDoc="1" locked="0" layoutInCell="1" allowOverlap="1" wp14:anchorId="783E3880" wp14:editId="2CBB1850">
+            <wp:simplePos x="0" y="0"/>
+            <wp:positionH relativeFrom="margin">
+              <wp:align>center</wp:align>
+            </wp:positionH>
+            <wp:positionV relativeFrom="paragraph">
+              <wp:posOffset>1318260</wp:posOffset>
+            </wp:positionV>
+            <wp:extent cx="5398770" cy="3275330"/>
+            <wp:effectExtent l="0" t="0" r="0" b="1270"/>
+            <wp:wrapNone/>
+            <wp:docPr id="39" name="Imagen 39"/>
+            <wp:cNvGraphicFramePr>
+              <a:graphicFrameLocks xmlns:a="http://schemas.openxmlformats.org/drawingml/2006/main" noChangeAspect="1"/>
+            </wp:cNvGraphicFramePr>
+            <a:graphic xmlns:a="http://schemas.openxmlformats.org/drawingml/2006/main">
+              <a:graphicData uri="http://schemas.openxmlformats.org/drawingml/2006/picture">
+                <pic:pic xmlns:pic="http://schemas.openxmlformats.org/drawingml/2006/picture">
+                  <pic:nvPicPr>
+                    <pic:cNvPr id="0" name="Picture 14"/>
+                    <pic:cNvPicPr>
+                      <a:picLocks noChangeAspect="1" noChangeArrowheads="1"/>
+                    </pic:cNvPicPr>
+                  </pic:nvPicPr>
+                  <pic:blipFill>
+                    <a:blip r:embed="rId19">
+                      <a:extLst>
+                        <a:ext uri="{28A0092B-C50C-407E-A947-70E740481C1C}">
+                          <a14:useLocalDpi xmlns:a14="http://schemas.microsoft.com/office/drawing/2010/main" val="0"/>
+                        </a:ext>
+                      </a:extLst>
+                    </a:blip>
+                    <a:srcRect/>
+                    <a:stretch>
+                      <a:fillRect/>
+                    </a:stretch>
+                  </pic:blipFill>
+                  <pic:spPr bwMode="auto">
+                    <a:xfrm>
+                      <a:off x="0" y="0"/>
+                      <a:ext cx="5398770" cy="3275330"/>
+                    </a:xfrm>
+                    <a:prstGeom prst="rect">
+                      <a:avLst/>
+                    </a:prstGeom>
+                    <a:noFill/>
+                    <a:ln>
+                      <a:noFill/>
+                    </a:ln>
+                  </pic:spPr>
+                </pic:pic>
+              </a:graphicData>
+            </a:graphic>
+            <wp14:sizeRelH relativeFrom="margin">
+              <wp14:pctWidth>0</wp14:pctWidth>
+            </wp14:sizeRelH>
+            <wp14:sizeRelV relativeFrom="margin">
+              <wp14:pctHeight>0</wp14:pctHeight>
+            </wp14:sizeRelV>
+          </wp:anchor>
+        </w:drawing>
+      </w:r>
+      <w:r>
+        <w:rPr>
+          <w:rFonts w:ascii="Roboto" w:hAnsi="Roboto"/>
+          <w:b/>
+          <w:bCs/>
+          <w:i/>
+          <w:iCs/>
+          <w:sz w:val="20"/>
+          <w:szCs w:val="20"/>
+        </w:rPr>
+        <w:t>Explicación del código:</w:t>
+      </w:r>
+      <w:r>
+        <w:rPr>
+          <w:rFonts w:ascii="Roboto" w:hAnsi="Roboto"/>
+          <w:sz w:val="20"/>
+          <w:szCs w:val="20"/>
+        </w:rPr>
+        <w:t xml:space="preserve">  Creación de un método donde retornará una </w:t>
+      </w:r>
+      <w:proofErr w:type="spellStart"/>
+      <w:r>
+        <w:rPr>
+          <w:rFonts w:ascii="Roboto" w:hAnsi="Roboto"/>
+          <w:sz w:val="20"/>
+          <w:szCs w:val="20"/>
+        </w:rPr>
+        <w:t>Int</w:t>
+      </w:r>
+      <w:proofErr w:type="spellEnd"/>
+      <w:r>
+        <w:rPr>
+          <w:rFonts w:ascii="Roboto" w:hAnsi="Roboto"/>
+          <w:sz w:val="20"/>
+          <w:szCs w:val="20"/>
+        </w:rPr>
+        <w:t xml:space="preserve"> el cual será la posición donde se localiza el primer hueco libre. Mediante un bucle </w:t>
+      </w:r>
+      <w:proofErr w:type="spellStart"/>
+      <w:r>
+        <w:rPr>
+          <w:rFonts w:ascii="Roboto" w:hAnsi="Roboto"/>
+          <w:sz w:val="20"/>
+          <w:szCs w:val="20"/>
+        </w:rPr>
+        <w:t>while</w:t>
+      </w:r>
+      <w:proofErr w:type="spellEnd"/>
+      <w:r>
+        <w:rPr>
+          <w:rFonts w:ascii="Roboto" w:hAnsi="Roboto"/>
+          <w:sz w:val="20"/>
+          <w:szCs w:val="20"/>
+        </w:rPr>
+        <w:t xml:space="preserve"> con la condición de que se ejecute mientras la variable contador sea menor que la longitud del array AND la variable booleana distinta de la </w:t>
+      </w:r>
+      <w:proofErr w:type="gramStart"/>
+      <w:r>
+        <w:rPr>
+          <w:rFonts w:ascii="Roboto" w:hAnsi="Roboto"/>
+          <w:sz w:val="20"/>
+          <w:szCs w:val="20"/>
+        </w:rPr>
+        <w:t>declarada,  y</w:t>
+      </w:r>
+      <w:proofErr w:type="gramEnd"/>
+      <w:r>
+        <w:rPr>
+          <w:rFonts w:ascii="Roboto" w:hAnsi="Roboto"/>
+          <w:sz w:val="20"/>
+          <w:szCs w:val="20"/>
+        </w:rPr>
+        <w:t xml:space="preserve"> anidando una sentencia </w:t>
+      </w:r>
+      <w:proofErr w:type="spellStart"/>
+      <w:r>
+        <w:rPr>
+          <w:rFonts w:ascii="Roboto" w:hAnsi="Roboto"/>
+          <w:sz w:val="20"/>
+          <w:szCs w:val="20"/>
+        </w:rPr>
+        <w:t>if</w:t>
+      </w:r>
+      <w:proofErr w:type="spellEnd"/>
+      <w:r>
+        <w:rPr>
+          <w:rFonts w:ascii="Roboto" w:hAnsi="Roboto"/>
+          <w:sz w:val="20"/>
+          <w:szCs w:val="20"/>
+        </w:rPr>
+        <w:t xml:space="preserve"> comparando </w:t>
+      </w:r>
+      <w:r>
+        <w:rPr>
+          <w:rFonts w:ascii="Roboto" w:hAnsi="Roboto"/>
+          <w:sz w:val="20"/>
+          <w:szCs w:val="20"/>
+        </w:rPr>
+        <w:t xml:space="preserve">cada posición del array con el </w:t>
+      </w:r>
+      <w:r>
+        <w:rPr>
+          <w:rFonts w:ascii="Abadi Extra Light" w:hAnsi="Abadi Extra Light"/>
+          <w:sz w:val="20"/>
+          <w:szCs w:val="20"/>
+        </w:rPr>
+        <w:t>“dato</w:t>
+      </w:r>
+      <w:r>
+        <w:rPr>
+          <w:rFonts w:ascii="Roboto" w:hAnsi="Roboto"/>
+          <w:sz w:val="20"/>
+          <w:szCs w:val="20"/>
+        </w:rPr>
+        <w:t xml:space="preserve">”. Cuando la variable booleana es </w:t>
+      </w:r>
+      <w:r>
+        <w:rPr>
+          <w:rFonts w:ascii="Abadi Extra Light" w:hAnsi="Abadi Extra Light"/>
+          <w:sz w:val="20"/>
+          <w:szCs w:val="20"/>
+        </w:rPr>
+        <w:t>“true</w:t>
+      </w:r>
+      <w:r>
+        <w:rPr>
+          <w:rFonts w:ascii="Roboto" w:hAnsi="Roboto"/>
+          <w:sz w:val="20"/>
+          <w:szCs w:val="20"/>
+        </w:rPr>
+        <w:t xml:space="preserve">” sale del </w:t>
+      </w:r>
+      <w:proofErr w:type="spellStart"/>
+      <w:r>
+        <w:rPr>
+          <w:rFonts w:ascii="Roboto" w:hAnsi="Roboto"/>
+          <w:sz w:val="20"/>
+          <w:szCs w:val="20"/>
+        </w:rPr>
+        <w:t>while</w:t>
+      </w:r>
+      <w:proofErr w:type="spellEnd"/>
+      <w:r>
+        <w:rPr>
+          <w:rFonts w:ascii="Roboto" w:hAnsi="Roboto"/>
+          <w:sz w:val="20"/>
+          <w:szCs w:val="20"/>
+        </w:rPr>
+        <w:t xml:space="preserve"> con la variable </w:t>
+      </w:r>
+      <w:r>
+        <w:rPr>
+          <w:rFonts w:ascii="Abadi Extra Light" w:hAnsi="Abadi Extra Light"/>
+          <w:sz w:val="20"/>
+          <w:szCs w:val="20"/>
+        </w:rPr>
+        <w:t>“posición”</w:t>
+      </w:r>
+      <w:r>
+        <w:rPr>
+          <w:rFonts w:ascii="Roboto" w:hAnsi="Roboto"/>
+          <w:sz w:val="20"/>
+          <w:szCs w:val="20"/>
+        </w:rPr>
+        <w:t xml:space="preserve"> igual al número de vueltas que ha dado el contador y retornará la posición donde se ha encontrado el primer </w:t>
+      </w:r>
+      <w:r>
+        <w:rPr>
+          <w:rFonts w:ascii="Abadi Extra Light" w:hAnsi="Abadi Extra Light"/>
+          <w:sz w:val="20"/>
+          <w:szCs w:val="20"/>
+        </w:rPr>
+        <w:t>“dato”.</w:t>
+      </w:r>
+    </w:p>
+    <w:p>
+      <w:pPr>
+        <w:ind w:left="1416"/>
+        <w:rPr>
+          <w:rFonts w:ascii="Roboto" w:hAnsi="Roboto"/>
+          <w:sz w:val="20"/>
+          <w:szCs w:val="20"/>
+        </w:rPr>
+      </w:pPr>
+    </w:p>
+    <w:p>
+      <w:pPr>
+        <w:ind w:left="1416"/>
+        <w:rPr>
+          <w:rFonts w:ascii="Roboto" w:hAnsi="Roboto"/>
+          <w:sz w:val="20"/>
+          <w:szCs w:val="20"/>
+        </w:rPr>
+      </w:pPr>
+    </w:p>
+    <w:p>
+      <w:pPr>
+        <w:ind w:left="1416"/>
+        <w:rPr>
+          <w:rFonts w:ascii="Roboto" w:hAnsi="Roboto"/>
+          <w:sz w:val="20"/>
+          <w:szCs w:val="20"/>
+        </w:rPr>
+      </w:pPr>
+    </w:p>
+    <w:p>
+      <w:pPr>
+        <w:ind w:left="1416"/>
+        <w:rPr>
+          <w:rFonts w:ascii="Roboto" w:hAnsi="Roboto"/>
+          <w:sz w:val="20"/>
+          <w:szCs w:val="20"/>
+        </w:rPr>
+      </w:pPr>
+    </w:p>
+    <w:p>
+      <w:pPr>
+        <w:ind w:left="1416"/>
+        <w:rPr>
+          <w:rFonts w:ascii="Roboto" w:hAnsi="Roboto"/>
+          <w:sz w:val="20"/>
+          <w:szCs w:val="20"/>
+        </w:rPr>
+      </w:pPr>
+    </w:p>
+    <w:p>
+      <w:pPr>
+        <w:ind w:left="1416"/>
+        <w:rPr>
+          <w:rFonts w:ascii="Roboto" w:hAnsi="Roboto"/>
+          <w:sz w:val="20"/>
+          <w:szCs w:val="20"/>
+        </w:rPr>
+      </w:pPr>
+    </w:p>
+    <w:p>
+      <w:pPr>
+        <w:ind w:left="1416"/>
+        <w:rPr>
+          <w:rFonts w:ascii="Roboto" w:hAnsi="Roboto"/>
+          <w:sz w:val="20"/>
+          <w:szCs w:val="20"/>
+        </w:rPr>
+      </w:pPr>
+    </w:p>
+    <w:p>
+      <w:pPr>
+        <w:ind w:left="1416"/>
+        <w:rPr>
+          <w:rFonts w:ascii="Roboto" w:hAnsi="Roboto"/>
+          <w:sz w:val="20"/>
+          <w:szCs w:val="20"/>
+        </w:rPr>
+      </w:pPr>
+    </w:p>
+    <w:p>
+      <w:pPr>
+        <w:ind w:left="1416"/>
+        <w:rPr>
+          <w:rFonts w:ascii="Roboto" w:hAnsi="Roboto"/>
+          <w:sz w:val="20"/>
+          <w:szCs w:val="20"/>
+        </w:rPr>
+      </w:pPr>
+    </w:p>
+    <w:p>
+      <w:pPr>
+        <w:pStyle w:val="Prrafodelista"/>
+        <w:numPr>
+          <w:ilvl w:val="0"/>
+          <w:numId w:val="5"/>
+        </w:numPr>
+        <w:rPr>
+          <w:rFonts w:ascii="Roboto" w:hAnsi="Roboto"/>
+          <w:sz w:val="20"/>
+          <w:szCs w:val="20"/>
+        </w:rPr>
+      </w:pPr>
+      <w:r>
+        <w:rPr>
+          <w:noProof/>
+        </w:rPr>
+        <w:lastRenderedPageBreak/>
+        <mc:AlternateContent>
+          <mc:Choice Requires="wps">
+            <w:drawing>
+              <wp:anchor distT="0" distB="0" distL="114300" distR="114300" simplePos="0" relativeHeight="251708416" behindDoc="1" locked="0" layoutInCell="1" allowOverlap="1" wp14:anchorId="7C0127E6" wp14:editId="105F5ADC">
+                <wp:simplePos x="0" y="0"/>
+                <wp:positionH relativeFrom="margin">
+                  <wp:align>left</wp:align>
+                </wp:positionH>
+                <wp:positionV relativeFrom="paragraph">
+                  <wp:posOffset>166</wp:posOffset>
+                </wp:positionV>
+                <wp:extent cx="5379720" cy="45720"/>
+                <wp:effectExtent l="0" t="0" r="11430" b="11430"/>
+                <wp:wrapTight wrapText="bothSides">
+                  <wp:wrapPolygon edited="0">
+                    <wp:start x="0" y="0"/>
+                    <wp:lineTo x="0" y="18000"/>
+                    <wp:lineTo x="21569" y="18000"/>
+                    <wp:lineTo x="21569" y="0"/>
+                    <wp:lineTo x="0" y="0"/>
+                  </wp:wrapPolygon>
+                </wp:wrapTight>
+                <wp:docPr id="40" name="Rectángulo 40"/>
+                <wp:cNvGraphicFramePr/>
+                <a:graphic xmlns:a="http://schemas.openxmlformats.org/drawingml/2006/main">
+                  <a:graphicData uri="http://schemas.microsoft.com/office/word/2010/wordprocessingShape">
+                    <wps:wsp>
+                      <wps:cNvSpPr/>
+                      <wps:spPr>
+                        <a:xfrm>
+                          <a:off x="0" y="0"/>
+                          <a:ext cx="5379720" cy="45720"/>
+                        </a:xfrm>
+                        <a:prstGeom prst="rect">
+                          <a:avLst/>
+                        </a:prstGeom>
+                      </wps:spPr>
+                      <wps:style>
+                        <a:lnRef idx="2">
+                          <a:schemeClr val="accent2">
+                            <a:shade val="50000"/>
+                          </a:schemeClr>
+                        </a:lnRef>
+                        <a:fillRef idx="1">
+                          <a:schemeClr val="accent2"/>
+                        </a:fillRef>
+                        <a:effectRef idx="0">
+                          <a:schemeClr val="accent2"/>
+                        </a:effectRef>
+                        <a:fontRef idx="minor">
+                          <a:schemeClr val="lt1"/>
+                        </a:fontRef>
+                      </wps:style>
+                      <wps:bodyPr rot="0" spcFirstLastPara="0" vertOverflow="overflow" horzOverflow="overflow" vert="horz" wrap="square" lIns="91440" tIns="45720" rIns="91440" bIns="45720" numCol="1" spcCol="0" rtlCol="0" fromWordArt="0" anchor="ctr" anchorCtr="0" forceAA="0" compatLnSpc="1">
+                        <a:prstTxWarp prst="textNoShape">
+                          <a:avLst/>
+                        </a:prstTxWarp>
+                        <a:noAutofit/>
+                      </wps:bodyPr>
+                    </wps:wsp>
+                  </a:graphicData>
+                </a:graphic>
+              </wp:anchor>
+            </w:drawing>
+          </mc:Choice>
+          <mc:Fallback>
+            <w:pict>
+              <v:rect w14:anchorId="1868634E" id="Rectángulo 40" o:spid="_x0000_s1026" style="position:absolute;margin-left:0;margin-top:0;width:423.6pt;height:3.6pt;z-index:-251608064;visibility:visible;mso-wrap-style:square;mso-wrap-distance-left:9pt;mso-wrap-distance-top:0;mso-wrap-distance-right:9pt;mso-wrap-distance-bottom:0;mso-position-horizontal:left;mso-position-horizontal-relative:margin;mso-position-vertical:absolute;mso-position-vertical-relative:text;v-text-anchor:middle" o:gfxdata="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" fillcolor="#ed7d31 [3205]" strokecolor="#823b0b [1605]" strokeweight="1pt">
+                <w10:wrap type="tight" anchorx="margin"/>
+              </v:rect>
+            </w:pict>
+          </mc:Fallback>
+        </mc:AlternateContent>
+      </w:r>
+      <w:r>
+        <w:rPr>
+          <w:rFonts w:ascii="Roboto" w:hAnsi="Roboto"/>
+          <w:sz w:val="20"/>
+          <w:szCs w:val="20"/>
+        </w:rPr>
+        <w:t>Método buscar</w:t>
+      </w:r>
+      <w:r>
+        <w:rPr>
+          <w:rFonts w:ascii="Roboto" w:hAnsi="Roboto"/>
+          <w:b/>
+          <w:bCs/>
+          <w:sz w:val="20"/>
+          <w:szCs w:val="20"/>
+        </w:rPr>
+        <w:t>(</w:t>
+      </w:r>
+      <w:proofErr w:type="spellStart"/>
+      <w:r>
+        <w:rPr>
+          <w:rFonts w:ascii="Roboto" w:hAnsi="Roboto"/>
+          <w:b/>
+          <w:bCs/>
+          <w:sz w:val="20"/>
+          <w:szCs w:val="20"/>
+        </w:rPr>
+        <w:t>String</w:t>
+      </w:r>
+      <w:proofErr w:type="spellEnd"/>
+      <w:r>
+        <w:rPr>
+          <w:rFonts w:ascii="Roboto" w:hAnsi="Roboto"/>
+          <w:b/>
+          <w:bCs/>
+          <w:sz w:val="20"/>
+          <w:szCs w:val="20"/>
+        </w:rPr>
+        <w:t xml:space="preserve">[] lista, </w:t>
+      </w:r>
+      <w:proofErr w:type="spellStart"/>
+      <w:r>
+        <w:rPr>
+          <w:rFonts w:ascii="Roboto" w:hAnsi="Roboto"/>
+          <w:b/>
+          <w:bCs/>
+          <w:sz w:val="20"/>
+          <w:szCs w:val="20"/>
+        </w:rPr>
+        <w:t>String</w:t>
+      </w:r>
+      <w:proofErr w:type="spellEnd"/>
+      <w:r>
+        <w:rPr>
+          <w:rFonts w:ascii="Roboto" w:hAnsi="Roboto"/>
+          <w:b/>
+          <w:bCs/>
+          <w:sz w:val="20"/>
+          <w:szCs w:val="20"/>
+        </w:rPr>
+        <w:t xml:space="preserve">[] </w:t>
+      </w:r>
+      <w:proofErr w:type="spellStart"/>
+      <w:r>
+        <w:rPr>
+          <w:rFonts w:ascii="Roboto" w:hAnsi="Roboto"/>
+          <w:b/>
+          <w:bCs/>
+          <w:sz w:val="20"/>
+          <w:szCs w:val="20"/>
+        </w:rPr>
+        <w:t>lisFe</w:t>
+      </w:r>
+      <w:proofErr w:type="spellEnd"/>
+      <w:r>
+        <w:rPr>
+          <w:rFonts w:ascii="Roboto" w:hAnsi="Roboto"/>
+          <w:b/>
+          <w:bCs/>
+          <w:sz w:val="20"/>
+          <w:szCs w:val="20"/>
+        </w:rPr>
+        <w:t xml:space="preserve">, </w:t>
+      </w:r>
+      <w:proofErr w:type="spellStart"/>
+      <w:r>
+        <w:rPr>
+          <w:rFonts w:ascii="Roboto" w:hAnsi="Roboto"/>
+          <w:b/>
+          <w:bCs/>
+          <w:sz w:val="20"/>
+          <w:szCs w:val="20"/>
+        </w:rPr>
+        <w:t>String</w:t>
+      </w:r>
+      <w:proofErr w:type="spellEnd"/>
+      <w:r>
+        <w:rPr>
+          <w:rFonts w:ascii="Roboto" w:hAnsi="Roboto"/>
+          <w:b/>
+          <w:bCs/>
+          <w:sz w:val="20"/>
+          <w:szCs w:val="20"/>
+        </w:rPr>
+        <w:t xml:space="preserve">[] </w:t>
+      </w:r>
+      <w:proofErr w:type="spellStart"/>
+      <w:r>
+        <w:rPr>
+          <w:rFonts w:ascii="Roboto" w:hAnsi="Roboto"/>
+          <w:b/>
+          <w:bCs/>
+          <w:sz w:val="20"/>
+          <w:szCs w:val="20"/>
+        </w:rPr>
+        <w:t>lisVal</w:t>
+      </w:r>
+      <w:proofErr w:type="spellEnd"/>
+      <w:r>
+        <w:rPr>
+          <w:rFonts w:ascii="Roboto" w:hAnsi="Roboto"/>
+          <w:b/>
+          <w:bCs/>
+          <w:sz w:val="20"/>
+          <w:szCs w:val="20"/>
+        </w:rPr>
+        <w:t>)</w:t>
+      </w:r>
+      <w:r>
+        <w:rPr>
+          <w:rFonts w:ascii="Roboto" w:hAnsi="Roboto"/>
+          <w:b/>
+          <w:bCs/>
+          <w:sz w:val="20"/>
+          <w:szCs w:val="20"/>
+        </w:rPr>
+        <w:t xml:space="preserve"> </w:t>
+      </w:r>
+      <w:r>
+        <w:rPr>
+          <w:rFonts w:ascii="Roboto" w:hAnsi="Roboto"/>
+          <w:b/>
+          <w:bCs/>
+          <w:sz w:val="20"/>
+          <w:szCs w:val="20"/>
+        </w:rPr>
+        <w:sym w:font="Wingdings" w:char="F0E0"/>
+      </w:r>
+      <w:r>
+        <w:rPr>
+          <w:rFonts w:ascii="Roboto" w:hAnsi="Roboto"/>
+          <w:b/>
+          <w:bCs/>
+          <w:sz w:val="20"/>
+          <w:szCs w:val="20"/>
+        </w:rPr>
+        <w:t xml:space="preserve"> </w:t>
+      </w:r>
+      <w:r>
+        <w:rPr>
+          <w:rFonts w:ascii="Roboto" w:hAnsi="Roboto"/>
+          <w:sz w:val="20"/>
+          <w:szCs w:val="20"/>
+        </w:rPr>
+        <w:t>Su finalidad es buscar la posición del dato introducido por el usuario.</w:t>
+      </w:r>
+    </w:p>
+    <w:p>
+      <w:pPr>
+        <w:ind w:left="1416"/>
+        <w:rPr>
+          <w:rFonts w:ascii="Roboto" w:hAnsi="Roboto"/>
+          <w:sz w:val="20"/>
+          <w:szCs w:val="20"/>
+        </w:rPr>
+      </w:pPr>
+      <w:r>
+        <w:rPr>
+          <w:rFonts w:ascii="Roboto" w:hAnsi="Roboto"/>
+          <w:sz w:val="20"/>
+          <w:szCs w:val="20"/>
+        </w:rPr>
+        <w:t xml:space="preserve">Explicación del código: </w:t>
+      </w:r>
+      <w:r>
+        <w:rPr>
+          <w:rFonts w:ascii="Roboto" w:hAnsi="Roboto"/>
+          <w:sz w:val="20"/>
+          <w:szCs w:val="20"/>
+        </w:rPr>
+        <w:t xml:space="preserve">Mediante la llamada de la clase </w:t>
+      </w:r>
+      <w:proofErr w:type="spellStart"/>
+      <w:proofErr w:type="gramStart"/>
+      <w:r>
+        <w:rPr>
+          <w:rFonts w:ascii="Roboto" w:hAnsi="Roboto"/>
+          <w:sz w:val="20"/>
+          <w:szCs w:val="20"/>
+        </w:rPr>
+        <w:t>utilidades.pedirString</w:t>
+      </w:r>
+      <w:proofErr w:type="spellEnd"/>
+      <w:proofErr w:type="gramEnd"/>
+      <w:r>
+        <w:rPr>
+          <w:rFonts w:ascii="Roboto" w:hAnsi="Roboto"/>
+          <w:sz w:val="20"/>
+          <w:szCs w:val="20"/>
+        </w:rPr>
+        <w:t xml:space="preserve">(); creada previamente, se pedirá un dato tipo </w:t>
+      </w:r>
+      <w:proofErr w:type="spellStart"/>
+      <w:r>
+        <w:rPr>
+          <w:rFonts w:ascii="Roboto" w:hAnsi="Roboto"/>
+          <w:sz w:val="20"/>
+          <w:szCs w:val="20"/>
+        </w:rPr>
+        <w:t>String</w:t>
+      </w:r>
+      <w:proofErr w:type="spellEnd"/>
+      <w:r>
+        <w:rPr>
+          <w:rFonts w:ascii="Roboto" w:hAnsi="Roboto"/>
+          <w:sz w:val="20"/>
+          <w:szCs w:val="20"/>
+        </w:rPr>
+        <w:t xml:space="preserve"> que se guardará en la variable “buscar”. </w:t>
       </w:r>
     </w:p>
     <w:sectPr>
@@ -8587,7 +12205,7 @@
   <w:abstractNum w:abstractNumId="1" w15:restartNumberingAfterBreak="0">
     <w:nsid w:val="18FA680C"/>
     <w:multiLevelType w:val="hybridMultilevel"/>
-    <w:tmpl w:val="0EFE8362"/>
+    <w:tmpl w:val="F36E7404"/>
     <w:lvl w:ilvl="0" w:tplc="0C0A0001">
       <w:start w:val="1"/>
       <w:numFmt w:val="bullet"/>
@@ -8600,7 +12218,7 @@
         <w:rFonts w:ascii="Symbol" w:hAnsi="Symbol" w:hint="default"/>
       </w:rPr>
     </w:lvl>
-    <w:lvl w:ilvl="1" w:tplc="0C0A0003" w:tentative="1">
+    <w:lvl w:ilvl="1" w:tplc="0C0A0003">
       <w:start w:val="1"/>
       <w:numFmt w:val="bullet"/>
       <w:lvlText w:val="o"/>

--- a/Casos de uso.docx
+++ b/Casos de uso.docx
@@ -11796,13 +11796,15 @@
       </w:pPr>
       <w:r>
         <w:rPr>
+          <w:b/>
+          <w:bCs/>
           <w:noProof/>
         </w:rPr>
         <w:lastRenderedPageBreak/>
         <mc:AlternateContent>
           <mc:Choice Requires="wps">
             <w:drawing>
-              <wp:anchor distT="0" distB="0" distL="114300" distR="114300" simplePos="0" relativeHeight="251708416" behindDoc="1" locked="0" layoutInCell="1" allowOverlap="1" wp14:anchorId="7C0127E6" wp14:editId="105F5ADC">
+              <wp:anchor distT="0" distB="0" distL="114300" distR="114300" simplePos="0" relativeHeight="251708416" behindDoc="1" locked="0" layoutInCell="1" allowOverlap="1" wp14:anchorId="7C0127E6" wp14:editId="1ED77862">
                 <wp:simplePos x="0" y="0"/>
                 <wp:positionH relativeFrom="margin">
                   <wp:align>left</wp:align>
@@ -11866,7 +11868,7 @@
           </mc:Choice>
           <mc:Fallback>
             <w:pict>
-              <v:rect w14:anchorId="1868634E" id="Rectángulo 40" o:spid="_x0000_s1026" style="position:absolute;margin-left:0;margin-top:0;width:423.6pt;height:3.6pt;z-index:-251608064;visibility:visible;mso-wrap-style:square;mso-wrap-distance-left:9pt;mso-wrap-distance-top:0;mso-wrap-distance-right:9pt;mso-wrap-distance-bottom:0;mso-position-horizontal:left;mso-position-horizontal-relative:margin;mso-position-vertical:absolute;mso-position-vertical-relative:text;v-text-anchor:middle" o:gfxdata="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" fillcolor="#ed7d31 [3205]" strokecolor="#823b0b [1605]" strokeweight="1pt">
+              <v:rect w14:anchorId="1E6AE8F3" id="Rectángulo 40" o:spid="_x0000_s1026" style="position:absolute;margin-left:0;margin-top:0;width:423.6pt;height:3.6pt;z-index:-251608064;visibility:visible;mso-wrap-style:square;mso-wrap-distance-left:9pt;mso-wrap-distance-top:0;mso-wrap-distance-right:9pt;mso-wrap-distance-bottom:0;mso-position-horizontal:left;mso-position-horizontal-relative:margin;mso-position-vertical:absolute;mso-position-vertical-relative:text;v-text-anchor:middle" o:gfxdata="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" fillcolor="#ed7d31 [3205]" strokecolor="#823b0b [1605]" strokeweight="1pt">
                 <w10:wrap type="tight" anchorx="margin"/>
               </v:rect>
             </w:pict>
@@ -11876,10 +11878,23 @@
       <w:r>
         <w:rPr>
           <w:rFonts w:ascii="Roboto" w:hAnsi="Roboto"/>
-          <w:sz w:val="20"/>
-          <w:szCs w:val="20"/>
-        </w:rPr>
-        <w:t>Método buscar</w:t>
+          <w:b/>
+          <w:bCs/>
+          <w:sz w:val="20"/>
+          <w:szCs w:val="20"/>
+        </w:rPr>
+        <w:t xml:space="preserve">Método </w:t>
+      </w:r>
+      <w:proofErr w:type="gramStart"/>
+      <w:r>
+        <w:rPr>
+          <w:rFonts w:ascii="Roboto" w:hAnsi="Roboto"/>
+          <w:b/>
+          <w:bCs/>
+          <w:sz w:val="20"/>
+          <w:szCs w:val="20"/>
+        </w:rPr>
+        <w:t>buscar</w:t>
       </w:r>
       <w:r>
         <w:rPr>
@@ -11892,6 +11907,7 @@
         <w:t>(</w:t>
       </w:r>
       <w:proofErr w:type="spellStart"/>
+      <w:proofErr w:type="gramEnd"/>
       <w:r>
         <w:rPr>
           <w:rFonts w:ascii="Roboto" w:hAnsi="Roboto"/>
@@ -12052,24 +12068,102 @@
       <w:r>
         <w:rPr>
           <w:rFonts w:ascii="Roboto" w:hAnsi="Roboto"/>
-          <w:sz w:val="20"/>
-          <w:szCs w:val="20"/>
-        </w:rPr>
-        <w:t xml:space="preserve">Explicación del código: </w:t>
-      </w:r>
-      <w:r>
-        <w:rPr>
-          <w:rFonts w:ascii="Roboto" w:hAnsi="Roboto"/>
-          <w:sz w:val="20"/>
-          <w:szCs w:val="20"/>
-        </w:rPr>
-        <w:t xml:space="preserve">Mediante la llamada de la clase </w:t>
+          <w:b/>
+          <w:bCs/>
+          <w:i/>
+          <w:iCs/>
+          <w:sz w:val="20"/>
+          <w:szCs w:val="20"/>
+        </w:rPr>
+        <w:t>Explicación del código:</w:t>
+      </w:r>
+      <w:r>
+        <w:rPr>
+          <w:rFonts w:ascii="Roboto" w:hAnsi="Roboto"/>
+          <w:sz w:val="20"/>
+          <w:szCs w:val="20"/>
+        </w:rPr>
+        <w:t xml:space="preserve"> </w:t>
+      </w:r>
+      <w:r>
+        <w:rPr>
+          <w:rFonts w:ascii="Roboto" w:hAnsi="Roboto"/>
+          <w:sz w:val="20"/>
+          <w:szCs w:val="20"/>
+        </w:rPr>
+        <w:t xml:space="preserve">Mediante los parámetros lista, </w:t>
+      </w:r>
+      <w:proofErr w:type="spellStart"/>
+      <w:r>
+        <w:rPr>
+          <w:rFonts w:ascii="Roboto" w:hAnsi="Roboto"/>
+          <w:sz w:val="20"/>
+          <w:szCs w:val="20"/>
+        </w:rPr>
+        <w:t>lisFe</w:t>
+      </w:r>
+      <w:proofErr w:type="spellEnd"/>
+      <w:r>
+        <w:rPr>
+          <w:rFonts w:ascii="Roboto" w:hAnsi="Roboto"/>
+          <w:sz w:val="20"/>
+          <w:szCs w:val="20"/>
+        </w:rPr>
+        <w:t xml:space="preserve">, </w:t>
+      </w:r>
+      <w:proofErr w:type="spellStart"/>
+      <w:r>
+        <w:rPr>
+          <w:rFonts w:ascii="Roboto" w:hAnsi="Roboto"/>
+          <w:sz w:val="20"/>
+          <w:szCs w:val="20"/>
+        </w:rPr>
+        <w:t>lisVal</w:t>
+      </w:r>
+      <w:proofErr w:type="spellEnd"/>
+      <w:r>
+        <w:rPr>
+          <w:rFonts w:ascii="Roboto" w:hAnsi="Roboto"/>
+          <w:sz w:val="20"/>
+          <w:szCs w:val="20"/>
+        </w:rPr>
+        <w:t>.</w:t>
+      </w:r>
+    </w:p>
+    <w:p>
+      <w:pPr>
+        <w:pStyle w:val="Prrafodelista"/>
+        <w:numPr>
+          <w:ilvl w:val="2"/>
+          <w:numId w:val="1"/>
+        </w:numPr>
+        <w:rPr>
+          <w:rFonts w:ascii="Roboto" w:hAnsi="Roboto"/>
+          <w:sz w:val="20"/>
+          <w:szCs w:val="20"/>
+        </w:rPr>
+      </w:pPr>
+      <w:r>
+        <w:rPr>
+          <w:rFonts w:ascii="Roboto" w:hAnsi="Roboto"/>
+          <w:sz w:val="20"/>
+          <w:szCs w:val="20"/>
+        </w:rPr>
+        <w:t>Solicitamos</w:t>
+      </w:r>
+      <w:r>
+        <w:rPr>
+          <w:rFonts w:ascii="Roboto" w:hAnsi="Roboto"/>
+          <w:sz w:val="20"/>
+          <w:szCs w:val="20"/>
+        </w:rPr>
+        <w:t xml:space="preserve"> la clase </w:t>
       </w:r>
       <w:proofErr w:type="spellStart"/>
       <w:proofErr w:type="gramStart"/>
       <w:r>
         <w:rPr>
-          <w:rFonts w:ascii="Roboto" w:hAnsi="Roboto"/>
+          <w:rFonts w:ascii="Abadi Extra Light" w:hAnsi="Abadi Extra Light"/>
           <w:sz w:val="20"/>
           <w:szCs w:val="20"/>
         </w:rPr>
@@ -12079,11 +12173,19 @@
       <w:proofErr w:type="gramEnd"/>
       <w:r>
         <w:rPr>
-          <w:rFonts w:ascii="Roboto" w:hAnsi="Roboto"/>
-          <w:sz w:val="20"/>
-          <w:szCs w:val="20"/>
-        </w:rPr>
-        <w:t xml:space="preserve">(); creada previamente, se pedirá un dato tipo </w:t>
+          <w:rFonts w:ascii="Abadi Extra Light" w:hAnsi="Abadi Extra Light"/>
+          <w:sz w:val="20"/>
+          <w:szCs w:val="20"/>
+        </w:rPr>
+        <w:t>();</w:t>
+      </w:r>
+      <w:r>
+        <w:rPr>
+          <w:rFonts w:ascii="Roboto" w:hAnsi="Roboto"/>
+          <w:sz w:val="20"/>
+          <w:szCs w:val="20"/>
+        </w:rPr>
+        <w:t xml:space="preserve"> creada previamente, se pedirá un dato tipo </w:t>
       </w:r>
       <w:proofErr w:type="spellStart"/>
       <w:r>
@@ -12101,7 +12203,4270 @@
           <w:sz w:val="20"/>
           <w:szCs w:val="20"/>
         </w:rPr>
-        <w:t xml:space="preserve"> que se guardará en la variable “buscar”. </w:t>
+        <w:t xml:space="preserve"> que se guardará en la variable </w:t>
+      </w:r>
+      <w:r>
+        <w:rPr>
+          <w:rFonts w:ascii="Abadi Extra Light" w:hAnsi="Abadi Extra Light"/>
+          <w:sz w:val="20"/>
+          <w:szCs w:val="20"/>
+        </w:rPr>
+        <w:t>“buscar”.</w:t>
+      </w:r>
+      <w:r>
+        <w:rPr>
+          <w:rFonts w:ascii="Roboto" w:hAnsi="Roboto"/>
+          <w:sz w:val="20"/>
+          <w:szCs w:val="20"/>
+        </w:rPr>
+        <w:t xml:space="preserve"> </w:t>
+      </w:r>
+    </w:p>
+    <w:p>
+      <w:pPr>
+        <w:pStyle w:val="Prrafodelista"/>
+        <w:numPr>
+          <w:ilvl w:val="2"/>
+          <w:numId w:val="1"/>
+        </w:numPr>
+        <w:rPr>
+          <w:rFonts w:ascii="Roboto" w:hAnsi="Roboto"/>
+          <w:sz w:val="20"/>
+          <w:szCs w:val="20"/>
+        </w:rPr>
+      </w:pPr>
+      <w:r>
+        <w:rPr>
+          <w:rFonts w:ascii="Roboto" w:hAnsi="Roboto"/>
+          <w:sz w:val="20"/>
+          <w:szCs w:val="20"/>
+        </w:rPr>
+        <w:t xml:space="preserve">Utilizaremos un bucle do </w:t>
+      </w:r>
+      <w:proofErr w:type="spellStart"/>
+      <w:r>
+        <w:rPr>
+          <w:rFonts w:ascii="Roboto" w:hAnsi="Roboto"/>
+          <w:sz w:val="20"/>
+          <w:szCs w:val="20"/>
+        </w:rPr>
+        <w:t>while</w:t>
+      </w:r>
+      <w:proofErr w:type="spellEnd"/>
+      <w:r>
+        <w:rPr>
+          <w:rFonts w:ascii="Roboto" w:hAnsi="Roboto"/>
+          <w:sz w:val="20"/>
+          <w:szCs w:val="20"/>
+        </w:rPr>
+        <w:t xml:space="preserve"> con la condición, mientras la variable </w:t>
+      </w:r>
+      <w:r>
+        <w:rPr>
+          <w:rFonts w:ascii="Abadi Extra Light" w:hAnsi="Abadi Extra Light"/>
+          <w:sz w:val="20"/>
+          <w:szCs w:val="20"/>
+        </w:rPr>
+        <w:t>“contador”</w:t>
+      </w:r>
+      <w:r>
+        <w:rPr>
+          <w:rFonts w:ascii="Roboto" w:hAnsi="Roboto"/>
+          <w:sz w:val="20"/>
+          <w:szCs w:val="20"/>
+        </w:rPr>
+        <w:t xml:space="preserve"> sea menor a la longitud del array AND la variable </w:t>
+      </w:r>
+      <w:r>
+        <w:rPr>
+          <w:rFonts w:ascii="Abadi Extra Light" w:hAnsi="Abadi Extra Light"/>
+          <w:sz w:val="20"/>
+          <w:szCs w:val="20"/>
+        </w:rPr>
+        <w:t>“encontrado”</w:t>
+      </w:r>
+      <w:r>
+        <w:rPr>
+          <w:rFonts w:ascii="Roboto" w:hAnsi="Roboto"/>
+          <w:sz w:val="20"/>
+          <w:szCs w:val="20"/>
+        </w:rPr>
+        <w:t xml:space="preserve"> distinta a la declarada.</w:t>
+      </w:r>
+    </w:p>
+    <w:p>
+      <w:pPr>
+        <w:pStyle w:val="Prrafodelista"/>
+        <w:ind w:left="2160"/>
+        <w:rPr>
+          <w:rFonts w:ascii="Roboto" w:hAnsi="Roboto"/>
+          <w:sz w:val="20"/>
+          <w:szCs w:val="20"/>
+        </w:rPr>
+      </w:pPr>
+      <w:r>
+        <w:rPr>
+          <w:rFonts w:ascii="Roboto" w:hAnsi="Roboto"/>
+          <w:sz w:val="20"/>
+          <w:szCs w:val="20"/>
+        </w:rPr>
+        <w:t xml:space="preserve">Anidando una sentencia </w:t>
+      </w:r>
+      <w:proofErr w:type="spellStart"/>
+      <w:r>
+        <w:rPr>
+          <w:rFonts w:ascii="Roboto" w:hAnsi="Roboto"/>
+          <w:sz w:val="20"/>
+          <w:szCs w:val="20"/>
+        </w:rPr>
+        <w:t>if</w:t>
+      </w:r>
+      <w:proofErr w:type="spellEnd"/>
+      <w:r>
+        <w:rPr>
+          <w:rFonts w:ascii="Roboto" w:hAnsi="Roboto"/>
+          <w:sz w:val="20"/>
+          <w:szCs w:val="20"/>
+        </w:rPr>
+        <w:t xml:space="preserve"> dentro del bucle con la condición de comparar cada posición de la lista del array con la que ha introducido el usuario en la variable “buscar”</w:t>
+      </w:r>
+    </w:p>
+    <w:p>
+      <w:pPr>
+        <w:pStyle w:val="Prrafodelista"/>
+        <w:numPr>
+          <w:ilvl w:val="2"/>
+          <w:numId w:val="1"/>
+        </w:numPr>
+        <w:rPr>
+          <w:rFonts w:ascii="Roboto" w:hAnsi="Roboto"/>
+          <w:sz w:val="20"/>
+          <w:szCs w:val="20"/>
+        </w:rPr>
+      </w:pPr>
+      <w:r>
+        <w:rPr>
+          <w:rFonts w:ascii="Roboto" w:hAnsi="Roboto"/>
+          <w:sz w:val="20"/>
+          <w:szCs w:val="20"/>
+        </w:rPr>
+        <w:t xml:space="preserve">Ponemos una </w:t>
+      </w:r>
+      <w:proofErr w:type="gramStart"/>
+      <w:r>
+        <w:rPr>
+          <w:rFonts w:ascii="Roboto" w:hAnsi="Roboto"/>
+          <w:sz w:val="20"/>
+          <w:szCs w:val="20"/>
+        </w:rPr>
+        <w:t>variable contador</w:t>
+      </w:r>
+      <w:proofErr w:type="gramEnd"/>
+      <w:r>
+        <w:rPr>
+          <w:rFonts w:ascii="Roboto" w:hAnsi="Roboto"/>
+          <w:sz w:val="20"/>
+          <w:szCs w:val="20"/>
+        </w:rPr>
+        <w:t xml:space="preserve"> con incremento para que recoja el valor de cada vuelta del bucle.</w:t>
+      </w:r>
+    </w:p>
+    <w:p>
+      <w:pPr>
+        <w:pStyle w:val="Prrafodelista"/>
+        <w:numPr>
+          <w:ilvl w:val="2"/>
+          <w:numId w:val="1"/>
+        </w:numPr>
+        <w:rPr>
+          <w:rFonts w:ascii="Roboto" w:hAnsi="Roboto"/>
+          <w:sz w:val="20"/>
+          <w:szCs w:val="20"/>
+        </w:rPr>
+      </w:pPr>
+      <w:r>
+        <w:rPr>
+          <w:rFonts w:ascii="Roboto" w:hAnsi="Roboto"/>
+          <w:sz w:val="20"/>
+          <w:szCs w:val="20"/>
+        </w:rPr>
+        <w:t xml:space="preserve">La siguiente sentencia </w:t>
+      </w:r>
+      <w:proofErr w:type="spellStart"/>
+      <w:r>
+        <w:rPr>
+          <w:rFonts w:ascii="Roboto" w:hAnsi="Roboto"/>
+          <w:sz w:val="20"/>
+          <w:szCs w:val="20"/>
+        </w:rPr>
+        <w:t>if</w:t>
+      </w:r>
+      <w:proofErr w:type="spellEnd"/>
+      <w:r>
+        <w:rPr>
+          <w:rFonts w:ascii="Roboto" w:hAnsi="Roboto"/>
+          <w:sz w:val="20"/>
+          <w:szCs w:val="20"/>
+        </w:rPr>
+        <w:t xml:space="preserve">(encontrado) se encarga de </w:t>
+      </w:r>
+      <w:r>
+        <w:rPr>
+          <w:rFonts w:ascii="Roboto" w:hAnsi="Roboto"/>
+          <w:sz w:val="20"/>
+          <w:szCs w:val="20"/>
+        </w:rPr>
+        <w:t>dos acciones.</w:t>
+      </w:r>
+    </w:p>
+    <w:p>
+      <w:pPr>
+        <w:pStyle w:val="Prrafodelista"/>
+        <w:numPr>
+          <w:ilvl w:val="3"/>
+          <w:numId w:val="1"/>
+        </w:numPr>
+        <w:rPr>
+          <w:rFonts w:ascii="Roboto" w:hAnsi="Roboto"/>
+          <w:sz w:val="20"/>
+          <w:szCs w:val="20"/>
+        </w:rPr>
+      </w:pPr>
+      <w:r>
+        <w:rPr>
+          <w:rFonts w:ascii="Roboto" w:hAnsi="Roboto"/>
+          <w:sz w:val="20"/>
+          <w:szCs w:val="20"/>
+        </w:rPr>
+        <w:t xml:space="preserve">Si en la sentencia anterior ha encontrado la igualdad, la variable </w:t>
+      </w:r>
+      <w:r>
+        <w:rPr>
+          <w:rFonts w:ascii="Abadi Extra Light" w:hAnsi="Abadi Extra Light"/>
+          <w:sz w:val="20"/>
+          <w:szCs w:val="20"/>
+        </w:rPr>
+        <w:t>“encontrado”</w:t>
+      </w:r>
+      <w:r>
+        <w:rPr>
+          <w:rFonts w:ascii="Roboto" w:hAnsi="Roboto"/>
+          <w:sz w:val="20"/>
+          <w:szCs w:val="20"/>
+        </w:rPr>
+        <w:t xml:space="preserve"> es igual a “</w:t>
+      </w:r>
+      <w:r>
+        <w:rPr>
+          <w:rFonts w:ascii="Abadi Extra Light" w:hAnsi="Abadi Extra Light"/>
+          <w:sz w:val="20"/>
+          <w:szCs w:val="20"/>
+        </w:rPr>
+        <w:t>true”</w:t>
+      </w:r>
+      <w:r>
+        <w:rPr>
+          <w:rFonts w:ascii="Roboto" w:hAnsi="Roboto"/>
+          <w:sz w:val="20"/>
+          <w:szCs w:val="20"/>
+        </w:rPr>
+        <w:t xml:space="preserve"> por lo que se cumple la sentencia y resta una vuelta al contador ya que dará el máximo de vueltas permitido (20) y nuestro array es de 19 posiciones por lo que daría un error.</w:t>
+      </w:r>
+    </w:p>
+    <w:p>
+      <w:pPr>
+        <w:pStyle w:val="Prrafodelista"/>
+        <w:numPr>
+          <w:ilvl w:val="3"/>
+          <w:numId w:val="1"/>
+        </w:numPr>
+        <w:rPr>
+          <w:rFonts w:ascii="Roboto" w:hAnsi="Roboto"/>
+          <w:sz w:val="20"/>
+          <w:szCs w:val="20"/>
+        </w:rPr>
+      </w:pPr>
+      <w:r>
+        <w:rPr>
+          <w:noProof/>
+        </w:rPr>
+        <mc:AlternateContent>
+          <mc:Choice Requires="wps">
+            <w:drawing>
+              <wp:anchor distT="0" distB="0" distL="114300" distR="114300" simplePos="0" relativeHeight="251711488" behindDoc="1" locked="0" layoutInCell="1" allowOverlap="1" wp14:anchorId="25D40CA1" wp14:editId="359A0B57">
+                <wp:simplePos x="0" y="0"/>
+                <wp:positionH relativeFrom="margin">
+                  <wp:align>left</wp:align>
+                </wp:positionH>
+                <wp:positionV relativeFrom="paragraph">
+                  <wp:posOffset>5172876</wp:posOffset>
+                </wp:positionV>
+                <wp:extent cx="5379720" cy="45720"/>
+                <wp:effectExtent l="0" t="0" r="11430" b="11430"/>
+                <wp:wrapTight wrapText="bothSides">
+                  <wp:wrapPolygon edited="0">
+                    <wp:start x="0" y="0"/>
+                    <wp:lineTo x="0" y="18000"/>
+                    <wp:lineTo x="21569" y="18000"/>
+                    <wp:lineTo x="21569" y="0"/>
+                    <wp:lineTo x="0" y="0"/>
+                  </wp:wrapPolygon>
+                </wp:wrapTight>
+                <wp:docPr id="21" name="Rectángulo 21"/>
+                <wp:cNvGraphicFramePr/>
+                <a:graphic xmlns:a="http://schemas.openxmlformats.org/drawingml/2006/main">
+                  <a:graphicData uri="http://schemas.microsoft.com/office/word/2010/wordprocessingShape">
+                    <wps:wsp>
+                      <wps:cNvSpPr/>
+                      <wps:spPr>
+                        <a:xfrm>
+                          <a:off x="0" y="0"/>
+                          <a:ext cx="5379720" cy="45720"/>
+                        </a:xfrm>
+                        <a:prstGeom prst="rect">
+                          <a:avLst/>
+                        </a:prstGeom>
+                      </wps:spPr>
+                      <wps:style>
+                        <a:lnRef idx="2">
+                          <a:schemeClr val="accent2">
+                            <a:shade val="50000"/>
+                          </a:schemeClr>
+                        </a:lnRef>
+                        <a:fillRef idx="1">
+                          <a:schemeClr val="accent2"/>
+                        </a:fillRef>
+                        <a:effectRef idx="0">
+                          <a:schemeClr val="accent2"/>
+                        </a:effectRef>
+                        <a:fontRef idx="minor">
+                          <a:schemeClr val="lt1"/>
+                        </a:fontRef>
+                      </wps:style>
+                      <wps:bodyPr rot="0" spcFirstLastPara="0" vertOverflow="overflow" horzOverflow="overflow" vert="horz" wrap="square" lIns="91440" tIns="45720" rIns="91440" bIns="45720" numCol="1" spcCol="0" rtlCol="0" fromWordArt="0" anchor="ctr" anchorCtr="0" forceAA="0" compatLnSpc="1">
+                        <a:prstTxWarp prst="textNoShape">
+                          <a:avLst/>
+                        </a:prstTxWarp>
+                        <a:noAutofit/>
+                      </wps:bodyPr>
+                    </wps:wsp>
+                  </a:graphicData>
+                </a:graphic>
+              </wp:anchor>
+            </w:drawing>
+          </mc:Choice>
+          <mc:Fallback>
+            <w:pict>
+              <v:rect w14:anchorId="2B67D641" id="Rectángulo 21" o:spid="_x0000_s1026" style="position:absolute;margin-left:0;margin-top:407.3pt;width:423.6pt;height:3.6pt;z-index:-251604992;visibility:visible;mso-wrap-style:square;mso-wrap-distance-left:9pt;mso-wrap-distance-top:0;mso-wrap-distance-right:9pt;mso-wrap-distance-bottom:0;mso-position-horizontal:left;mso-position-horizontal-relative:margin;mso-position-vertical:absolute;mso-position-vertical-relative:text;v-text-anchor:middle" o:gfxdata="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" fillcolor="#ed7d31 [3205]" strokecolor="#823b0b [1605]" strokeweight="1pt">
+                <w10:wrap type="tight" anchorx="margin"/>
+              </v:rect>
+            </w:pict>
+          </mc:Fallback>
+        </mc:AlternateContent>
+      </w:r>
+      <w:r>
+        <w:rPr>
+          <w:rFonts w:ascii="Roboto" w:hAnsi="Roboto"/>
+          <w:noProof/>
+          <w:sz w:val="20"/>
+          <w:szCs w:val="20"/>
+        </w:rPr>
+        <w:drawing>
+          <wp:anchor distT="0" distB="0" distL="114300" distR="114300" simplePos="0" relativeHeight="251709440" behindDoc="1" locked="0" layoutInCell="1" allowOverlap="1" wp14:anchorId="43A4C3A5" wp14:editId="197E1DAF">
+            <wp:simplePos x="0" y="0"/>
+            <wp:positionH relativeFrom="margin">
+              <wp:align>left</wp:align>
+            </wp:positionH>
+            <wp:positionV relativeFrom="paragraph">
+              <wp:posOffset>529286</wp:posOffset>
+            </wp:positionV>
+            <wp:extent cx="5391150" cy="4333240"/>
+            <wp:effectExtent l="0" t="0" r="0" b="0"/>
+            <wp:wrapTight wrapText="bothSides">
+              <wp:wrapPolygon edited="0">
+                <wp:start x="0" y="0"/>
+                <wp:lineTo x="0" y="21461"/>
+                <wp:lineTo x="21524" y="21461"/>
+                <wp:lineTo x="21524" y="0"/>
+                <wp:lineTo x="0" y="0"/>
+              </wp:wrapPolygon>
+            </wp:wrapTight>
+            <wp:docPr id="20" name="Imagen 20"/>
+            <wp:cNvGraphicFramePr>
+              <a:graphicFrameLocks xmlns:a="http://schemas.openxmlformats.org/drawingml/2006/main" noChangeAspect="1"/>
+            </wp:cNvGraphicFramePr>
+            <a:graphic xmlns:a="http://schemas.openxmlformats.org/drawingml/2006/main">
+              <a:graphicData uri="http://schemas.openxmlformats.org/drawingml/2006/picture">
+                <pic:pic xmlns:pic="http://schemas.openxmlformats.org/drawingml/2006/picture">
+                  <pic:nvPicPr>
+                    <pic:cNvPr id="0" name="Picture 1"/>
+                    <pic:cNvPicPr>
+                      <a:picLocks noChangeAspect="1" noChangeArrowheads="1"/>
+                    </pic:cNvPicPr>
+                  </pic:nvPicPr>
+                  <pic:blipFill>
+                    <a:blip r:embed="rId20">
+                      <a:extLst>
+                        <a:ext uri="{28A0092B-C50C-407E-A947-70E740481C1C}">
+                          <a14:useLocalDpi xmlns:a14="http://schemas.microsoft.com/office/drawing/2010/main" val="0"/>
+                        </a:ext>
+                      </a:extLst>
+                    </a:blip>
+                    <a:srcRect/>
+                    <a:stretch>
+                      <a:fillRect/>
+                    </a:stretch>
+                  </pic:blipFill>
+                  <pic:spPr bwMode="auto">
+                    <a:xfrm>
+                      <a:off x="0" y="0"/>
+                      <a:ext cx="5391150" cy="4333240"/>
+                    </a:xfrm>
+                    <a:prstGeom prst="rect">
+                      <a:avLst/>
+                    </a:prstGeom>
+                    <a:noFill/>
+                    <a:ln>
+                      <a:noFill/>
+                    </a:ln>
+                  </pic:spPr>
+                </pic:pic>
+              </a:graphicData>
+            </a:graphic>
+          </wp:anchor>
+        </w:drawing>
+      </w:r>
+      <w:r>
+        <w:rPr>
+          <w:rFonts w:ascii="Roboto" w:hAnsi="Roboto"/>
+          <w:sz w:val="20"/>
+          <w:szCs w:val="20"/>
+        </w:rPr>
+        <w:t>Si no ha encontrado el valor esperado significa que ha recorrido todo el array y no ha encontrado similitud por lo que la película no existe</w:t>
+      </w:r>
+      <w:r>
+        <w:rPr>
+          <w:rFonts w:ascii="Roboto" w:hAnsi="Roboto"/>
+          <w:sz w:val="20"/>
+          <w:szCs w:val="20"/>
+        </w:rPr>
+        <w:t>.</w:t>
+      </w:r>
+    </w:p>
+    <w:p>
+      <w:pPr>
+        <w:rPr>
+          <w:rFonts w:ascii="Roboto" w:hAnsi="Roboto"/>
+          <w:sz w:val="20"/>
+          <w:szCs w:val="20"/>
+        </w:rPr>
+      </w:pPr>
+    </w:p>
+    <w:p>
+      <w:pPr>
+        <w:pStyle w:val="Prrafodelista"/>
+        <w:numPr>
+          <w:ilvl w:val="0"/>
+          <w:numId w:val="5"/>
+        </w:numPr>
+        <w:rPr>
+          <w:rFonts w:ascii="Roboto" w:hAnsi="Roboto"/>
+          <w:sz w:val="20"/>
+          <w:szCs w:val="20"/>
+        </w:rPr>
+      </w:pPr>
+      <w:r>
+        <w:rPr>
+          <w:b/>
+          <w:bCs/>
+          <w:noProof/>
+        </w:rPr>
+        <w:lastRenderedPageBreak/>
+        <mc:AlternateContent>
+          <mc:Choice Requires="wps">
+            <w:drawing>
+              <wp:anchor distT="0" distB="0" distL="114300" distR="114300" simplePos="0" relativeHeight="251713536" behindDoc="1" locked="0" layoutInCell="1" allowOverlap="1" wp14:anchorId="1C475661" wp14:editId="5D312BD4">
+                <wp:simplePos x="0" y="0"/>
+                <wp:positionH relativeFrom="margin">
+                  <wp:align>left</wp:align>
+                </wp:positionH>
+                <wp:positionV relativeFrom="paragraph">
+                  <wp:posOffset>552</wp:posOffset>
+                </wp:positionV>
+                <wp:extent cx="5379720" cy="45720"/>
+                <wp:effectExtent l="0" t="0" r="11430" b="11430"/>
+                <wp:wrapTight wrapText="bothSides">
+                  <wp:wrapPolygon edited="0">
+                    <wp:start x="0" y="0"/>
+                    <wp:lineTo x="0" y="18000"/>
+                    <wp:lineTo x="21569" y="18000"/>
+                    <wp:lineTo x="21569" y="0"/>
+                    <wp:lineTo x="0" y="0"/>
+                  </wp:wrapPolygon>
+                </wp:wrapTight>
+                <wp:docPr id="22" name="Rectángulo 22"/>
+                <wp:cNvGraphicFramePr/>
+                <a:graphic xmlns:a="http://schemas.openxmlformats.org/drawingml/2006/main">
+                  <a:graphicData uri="http://schemas.microsoft.com/office/word/2010/wordprocessingShape">
+                    <wps:wsp>
+                      <wps:cNvSpPr/>
+                      <wps:spPr>
+                        <a:xfrm>
+                          <a:off x="0" y="0"/>
+                          <a:ext cx="5379720" cy="45720"/>
+                        </a:xfrm>
+                        <a:prstGeom prst="rect">
+                          <a:avLst/>
+                        </a:prstGeom>
+                      </wps:spPr>
+                      <wps:style>
+                        <a:lnRef idx="2">
+                          <a:schemeClr val="accent2">
+                            <a:shade val="50000"/>
+                          </a:schemeClr>
+                        </a:lnRef>
+                        <a:fillRef idx="1">
+                          <a:schemeClr val="accent2"/>
+                        </a:fillRef>
+                        <a:effectRef idx="0">
+                          <a:schemeClr val="accent2"/>
+                        </a:effectRef>
+                        <a:fontRef idx="minor">
+                          <a:schemeClr val="lt1"/>
+                        </a:fontRef>
+                      </wps:style>
+                      <wps:bodyPr rot="0" spcFirstLastPara="0" vertOverflow="overflow" horzOverflow="overflow" vert="horz" wrap="square" lIns="91440" tIns="45720" rIns="91440" bIns="45720" numCol="1" spcCol="0" rtlCol="0" fromWordArt="0" anchor="ctr" anchorCtr="0" forceAA="0" compatLnSpc="1">
+                        <a:prstTxWarp prst="textNoShape">
+                          <a:avLst/>
+                        </a:prstTxWarp>
+                        <a:noAutofit/>
+                      </wps:bodyPr>
+                    </wps:wsp>
+                  </a:graphicData>
+                </a:graphic>
+              </wp:anchor>
+            </w:drawing>
+          </mc:Choice>
+          <mc:Fallback>
+            <w:pict>
+              <v:rect w14:anchorId="049FE7E5" id="Rectángulo 22" o:spid="_x0000_s1026" style="position:absolute;margin-left:0;margin-top:.05pt;width:423.6pt;height:3.6pt;z-index:-251602944;visibility:visible;mso-wrap-style:square;mso-wrap-distance-left:9pt;mso-wrap-distance-top:0;mso-wrap-distance-right:9pt;mso-wrap-distance-bottom:0;mso-position-horizontal:left;mso-position-horizontal-relative:margin;mso-position-vertical:absolute;mso-position-vertical-relative:text;v-text-anchor:middle" o:gfxdata="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" fillcolor="#ed7d31 [3205]" strokecolor="#823b0b [1605]" strokeweight="1pt">
+                <w10:wrap type="tight" anchorx="margin"/>
+              </v:rect>
+            </w:pict>
+          </mc:Fallback>
+        </mc:AlternateContent>
+      </w:r>
+      <w:r>
+        <w:rPr>
+          <w:rFonts w:ascii="Roboto" w:hAnsi="Roboto"/>
+          <w:b/>
+          <w:bCs/>
+          <w:sz w:val="20"/>
+          <w:szCs w:val="20"/>
+        </w:rPr>
+        <w:t xml:space="preserve">Método </w:t>
+      </w:r>
+      <w:proofErr w:type="spellStart"/>
+      <w:proofErr w:type="gramStart"/>
+      <w:r>
+        <w:rPr>
+          <w:rFonts w:ascii="Roboto" w:hAnsi="Roboto"/>
+          <w:b/>
+          <w:bCs/>
+          <w:sz w:val="20"/>
+          <w:szCs w:val="20"/>
+        </w:rPr>
+        <w:t>comprobacionValoracion</w:t>
+      </w:r>
+      <w:proofErr w:type="spellEnd"/>
+      <w:r>
+        <w:rPr>
+          <w:rFonts w:ascii="Roboto" w:hAnsi="Roboto"/>
+          <w:b/>
+          <w:bCs/>
+          <w:sz w:val="20"/>
+          <w:szCs w:val="20"/>
+        </w:rPr>
+        <w:t>(</w:t>
+      </w:r>
+      <w:proofErr w:type="spellStart"/>
+      <w:proofErr w:type="gramEnd"/>
+      <w:r>
+        <w:rPr>
+          <w:rFonts w:ascii="Roboto" w:hAnsi="Roboto"/>
+          <w:b/>
+          <w:bCs/>
+          <w:sz w:val="20"/>
+          <w:szCs w:val="20"/>
+        </w:rPr>
+        <w:t>String</w:t>
+      </w:r>
+      <w:proofErr w:type="spellEnd"/>
+      <w:r>
+        <w:rPr>
+          <w:rFonts w:ascii="Roboto" w:hAnsi="Roboto"/>
+          <w:b/>
+          <w:bCs/>
+          <w:sz w:val="20"/>
+          <w:szCs w:val="20"/>
+        </w:rPr>
+        <w:t xml:space="preserve"> texto)</w:t>
+      </w:r>
+      <w:r>
+        <w:rPr>
+          <w:rFonts w:ascii="Roboto" w:hAnsi="Roboto"/>
+          <w:sz w:val="20"/>
+          <w:szCs w:val="20"/>
+        </w:rPr>
+        <w:t xml:space="preserve"> </w:t>
+      </w:r>
+      <w:r>
+        <w:rPr>
+          <w:rFonts w:ascii="Roboto" w:hAnsi="Roboto"/>
+          <w:sz w:val="20"/>
+          <w:szCs w:val="20"/>
+        </w:rPr>
+        <w:sym w:font="Wingdings" w:char="F0E0"/>
+      </w:r>
+      <w:r>
+        <w:rPr>
+          <w:rFonts w:ascii="Roboto" w:hAnsi="Roboto"/>
+          <w:sz w:val="20"/>
+          <w:szCs w:val="20"/>
+        </w:rPr>
+        <w:t xml:space="preserve"> Su finalidad es comprobar que cuando el usuario introduzca una valoración se corresponda a la longitud pedida y con la simbología correcta.</w:t>
+      </w:r>
+    </w:p>
+    <w:p>
+      <w:pPr>
+        <w:ind w:left="720" w:firstLine="696"/>
+        <w:rPr>
+          <w:rFonts w:ascii="Roboto" w:hAnsi="Roboto"/>
+          <w:sz w:val="20"/>
+          <w:szCs w:val="20"/>
+        </w:rPr>
+      </w:pPr>
+      <w:r>
+        <w:rPr>
+          <w:rFonts w:ascii="Roboto" w:hAnsi="Roboto"/>
+          <w:b/>
+          <w:bCs/>
+          <w:i/>
+          <w:iCs/>
+          <w:sz w:val="20"/>
+          <w:szCs w:val="20"/>
+        </w:rPr>
+        <w:t>Explicación de código:</w:t>
+      </w:r>
+      <w:r>
+        <w:rPr>
+          <w:rFonts w:ascii="Roboto" w:hAnsi="Roboto"/>
+          <w:sz w:val="20"/>
+          <w:szCs w:val="20"/>
+        </w:rPr>
+        <w:t xml:space="preserve"> El parámetro texto lanzará un mensaje por pantalla.</w:t>
+      </w:r>
+    </w:p>
+    <w:p>
+      <w:pPr>
+        <w:pStyle w:val="Prrafodelista"/>
+        <w:numPr>
+          <w:ilvl w:val="0"/>
+          <w:numId w:val="7"/>
+        </w:numPr>
+        <w:rPr>
+          <w:rFonts w:ascii="Roboto" w:hAnsi="Roboto"/>
+          <w:sz w:val="20"/>
+          <w:szCs w:val="20"/>
+        </w:rPr>
+      </w:pPr>
+      <w:r>
+        <w:rPr>
+          <w:rFonts w:ascii="Roboto" w:hAnsi="Roboto"/>
+          <w:sz w:val="20"/>
+          <w:szCs w:val="20"/>
+        </w:rPr>
+        <w:t xml:space="preserve">Utilizamos un bucle do </w:t>
+      </w:r>
+      <w:proofErr w:type="spellStart"/>
+      <w:r>
+        <w:rPr>
+          <w:rFonts w:ascii="Roboto" w:hAnsi="Roboto"/>
+          <w:sz w:val="20"/>
+          <w:szCs w:val="20"/>
+        </w:rPr>
+        <w:t>while</w:t>
+      </w:r>
+      <w:proofErr w:type="spellEnd"/>
+      <w:r>
+        <w:rPr>
+          <w:rFonts w:ascii="Roboto" w:hAnsi="Roboto"/>
+          <w:sz w:val="20"/>
+          <w:szCs w:val="20"/>
+        </w:rPr>
+        <w:t xml:space="preserve"> (ya que </w:t>
+      </w:r>
+      <w:r>
+        <w:rPr>
+          <w:rFonts w:ascii="Roboto" w:hAnsi="Roboto"/>
+          <w:sz w:val="20"/>
+          <w:szCs w:val="20"/>
+        </w:rPr>
+        <w:t xml:space="preserve">queremos que se ejecute al menos una vez la sentencia) con la condición booleana </w:t>
+      </w:r>
+      <w:r>
+        <w:rPr>
+          <w:rFonts w:ascii="Abadi Extra Light" w:hAnsi="Abadi Extra Light"/>
+          <w:sz w:val="20"/>
+          <w:szCs w:val="20"/>
+        </w:rPr>
+        <w:t>“encontrado”</w:t>
+      </w:r>
+      <w:r>
+        <w:rPr>
+          <w:rFonts w:ascii="Roboto" w:hAnsi="Roboto"/>
+          <w:sz w:val="20"/>
+          <w:szCs w:val="20"/>
+        </w:rPr>
+        <w:t xml:space="preserve"> </w:t>
+      </w:r>
+      <w:proofErr w:type="gramStart"/>
+      <w:r>
+        <w:rPr>
+          <w:rFonts w:ascii="Roboto" w:hAnsi="Roboto"/>
+          <w:sz w:val="20"/>
+          <w:szCs w:val="20"/>
+        </w:rPr>
+        <w:t>OR  longitud</w:t>
+      </w:r>
+      <w:proofErr w:type="gramEnd"/>
+      <w:r>
+        <w:rPr>
+          <w:rFonts w:ascii="Roboto" w:hAnsi="Roboto"/>
+          <w:sz w:val="20"/>
+          <w:szCs w:val="20"/>
+        </w:rPr>
+        <w:t xml:space="preserve"> distinto de 1. </w:t>
+      </w:r>
+    </w:p>
+    <w:p>
+      <w:pPr>
+        <w:pStyle w:val="Prrafodelista"/>
+        <w:ind w:left="2136"/>
+        <w:rPr>
+          <w:rFonts w:ascii="Roboto" w:hAnsi="Roboto"/>
+          <w:sz w:val="20"/>
+          <w:szCs w:val="20"/>
+        </w:rPr>
+      </w:pPr>
+      <w:r>
+        <w:rPr>
+          <w:rFonts w:ascii="Roboto" w:hAnsi="Roboto"/>
+          <w:sz w:val="20"/>
+          <w:szCs w:val="20"/>
+        </w:rPr>
+        <w:t xml:space="preserve">Dentro inicializamos la variable </w:t>
+      </w:r>
+      <w:r>
+        <w:rPr>
+          <w:rFonts w:ascii="Abadi Extra Light" w:hAnsi="Abadi Extra Light"/>
+          <w:sz w:val="20"/>
+          <w:szCs w:val="20"/>
+        </w:rPr>
+        <w:t>“encontrado”</w:t>
+      </w:r>
+      <w:r>
+        <w:rPr>
+          <w:rFonts w:ascii="Roboto" w:hAnsi="Roboto"/>
+          <w:sz w:val="20"/>
+          <w:szCs w:val="20"/>
+        </w:rPr>
+        <w:t xml:space="preserve"> igual a </w:t>
+      </w:r>
+      <w:r>
+        <w:rPr>
+          <w:rFonts w:ascii="Abadi Extra Light" w:hAnsi="Abadi Extra Light"/>
+          <w:sz w:val="20"/>
+          <w:szCs w:val="20"/>
+        </w:rPr>
+        <w:t>“false”,</w:t>
+      </w:r>
+      <w:r>
+        <w:rPr>
+          <w:rFonts w:ascii="Roboto" w:hAnsi="Roboto"/>
+          <w:sz w:val="20"/>
+          <w:szCs w:val="20"/>
+        </w:rPr>
+        <w:t xml:space="preserve"> inicializamos la variable “valoración” pidiendo la clase </w:t>
+      </w:r>
+      <w:proofErr w:type="spellStart"/>
+      <w:r>
+        <w:rPr>
+          <w:rFonts w:ascii="Abadi Extra Light" w:hAnsi="Abadi Extra Light"/>
+          <w:sz w:val="20"/>
+          <w:szCs w:val="20"/>
+        </w:rPr>
+        <w:t>utilidades.pedirString</w:t>
+      </w:r>
+      <w:proofErr w:type="spellEnd"/>
+      <w:r>
+        <w:rPr>
+          <w:rFonts w:ascii="Abadi Extra Light" w:hAnsi="Abadi Extra Light"/>
+          <w:sz w:val="20"/>
+          <w:szCs w:val="20"/>
+        </w:rPr>
+        <w:t>()</w:t>
+      </w:r>
+      <w:r>
+        <w:rPr>
+          <w:rFonts w:ascii="Roboto" w:hAnsi="Roboto"/>
+          <w:sz w:val="20"/>
+          <w:szCs w:val="20"/>
+        </w:rPr>
+        <w:t xml:space="preserve"> y inicializamos la longitud con el tamaño del </w:t>
+      </w:r>
+      <w:proofErr w:type="spellStart"/>
+      <w:r>
+        <w:rPr>
+          <w:rFonts w:ascii="Roboto" w:hAnsi="Roboto"/>
+          <w:sz w:val="20"/>
+          <w:szCs w:val="20"/>
+        </w:rPr>
+        <w:t>String</w:t>
+      </w:r>
+      <w:proofErr w:type="spellEnd"/>
+      <w:r>
+        <w:rPr>
+          <w:rFonts w:ascii="Roboto" w:hAnsi="Roboto"/>
+          <w:sz w:val="20"/>
+          <w:szCs w:val="20"/>
+        </w:rPr>
+        <w:t xml:space="preserve"> introducido por el usuario.</w:t>
+      </w:r>
+    </w:p>
+    <w:p>
+      <w:pPr>
+        <w:pStyle w:val="Prrafodelista"/>
+        <w:numPr>
+          <w:ilvl w:val="0"/>
+          <w:numId w:val="7"/>
+        </w:numPr>
+        <w:rPr>
+          <w:rFonts w:ascii="Roboto" w:hAnsi="Roboto"/>
+          <w:sz w:val="20"/>
+          <w:szCs w:val="20"/>
+        </w:rPr>
+      </w:pPr>
+      <w:r>
+        <w:rPr>
+          <w:rFonts w:ascii="Roboto" w:hAnsi="Roboto"/>
+          <w:sz w:val="20"/>
+          <w:szCs w:val="20"/>
+        </w:rPr>
+        <w:t xml:space="preserve">Utilizamos una sentencia </w:t>
+      </w:r>
+      <w:proofErr w:type="spellStart"/>
+      <w:r>
+        <w:rPr>
+          <w:rFonts w:ascii="Roboto" w:hAnsi="Roboto"/>
+          <w:sz w:val="20"/>
+          <w:szCs w:val="20"/>
+        </w:rPr>
+        <w:t>if</w:t>
+      </w:r>
+      <w:proofErr w:type="spellEnd"/>
+      <w:r>
+        <w:rPr>
+          <w:rFonts w:ascii="Roboto" w:hAnsi="Roboto"/>
+          <w:sz w:val="20"/>
+          <w:szCs w:val="20"/>
+        </w:rPr>
+        <w:t xml:space="preserve"> con la condición: mientras la instrucción </w:t>
+      </w:r>
+      <w:proofErr w:type="spellStart"/>
+      <w:r>
+        <w:rPr>
+          <w:rFonts w:ascii="Abadi Extra Light" w:hAnsi="Abadi Extra Light"/>
+          <w:sz w:val="20"/>
+          <w:szCs w:val="20"/>
+        </w:rPr>
+        <w:t>indexOf</w:t>
+      </w:r>
+      <w:proofErr w:type="spellEnd"/>
+      <w:r>
+        <w:rPr>
+          <w:rFonts w:ascii="Roboto" w:hAnsi="Roboto"/>
+          <w:sz w:val="20"/>
+          <w:szCs w:val="20"/>
+        </w:rPr>
+        <w:t xml:space="preserve"> de la variable </w:t>
+      </w:r>
+      <w:r>
+        <w:rPr>
+          <w:rFonts w:ascii="Abadi Extra Light" w:hAnsi="Abadi Extra Light"/>
+          <w:sz w:val="20"/>
+          <w:szCs w:val="20"/>
+        </w:rPr>
+        <w:t>“cadena”</w:t>
+      </w:r>
+      <w:r>
+        <w:rPr>
+          <w:rFonts w:ascii="Roboto" w:hAnsi="Roboto"/>
+          <w:sz w:val="20"/>
+          <w:szCs w:val="20"/>
+        </w:rPr>
+        <w:t xml:space="preserve"> hacia la </w:t>
+      </w:r>
+      <w:proofErr w:type="gramStart"/>
+      <w:r>
+        <w:rPr>
+          <w:rFonts w:ascii="Roboto" w:hAnsi="Roboto"/>
+          <w:sz w:val="20"/>
+          <w:szCs w:val="20"/>
+        </w:rPr>
+        <w:t>variable</w:t>
+      </w:r>
+      <w:r>
+        <w:rPr>
+          <w:rFonts w:ascii="Roboto" w:hAnsi="Roboto"/>
+          <w:sz w:val="20"/>
+          <w:szCs w:val="20"/>
+        </w:rPr>
+        <w:t xml:space="preserve"> </w:t>
+      </w:r>
+      <w:r>
+        <w:rPr>
+          <w:rFonts w:ascii="Abadi Extra Light" w:hAnsi="Abadi Extra Light"/>
+          <w:sz w:val="20"/>
+          <w:szCs w:val="20"/>
+        </w:rPr>
+        <w:t>”</w:t>
+      </w:r>
+      <w:proofErr w:type="spellStart"/>
+      <w:r>
+        <w:rPr>
+          <w:rFonts w:ascii="Abadi Extra Light" w:hAnsi="Abadi Extra Light"/>
+          <w:sz w:val="20"/>
+          <w:szCs w:val="20"/>
+        </w:rPr>
+        <w:t>valoraci</w:t>
+      </w:r>
+      <w:r>
+        <w:rPr>
+          <w:rFonts w:ascii="Abadi Extra Light" w:hAnsi="Abadi Extra Light"/>
+          <w:sz w:val="20"/>
+          <w:szCs w:val="20"/>
+        </w:rPr>
+        <w:t>o</w:t>
+      </w:r>
+      <w:r>
+        <w:rPr>
+          <w:rFonts w:ascii="Abadi Extra Light" w:hAnsi="Abadi Extra Light"/>
+          <w:sz w:val="20"/>
+          <w:szCs w:val="20"/>
+        </w:rPr>
+        <w:t>n</w:t>
+      </w:r>
+      <w:proofErr w:type="spellEnd"/>
+      <w:proofErr w:type="gramEnd"/>
+      <w:r>
+        <w:rPr>
+          <w:rFonts w:ascii="Abadi Extra Light" w:hAnsi="Abadi Extra Light"/>
+          <w:sz w:val="20"/>
+          <w:szCs w:val="20"/>
+        </w:rPr>
+        <w:t>”</w:t>
+      </w:r>
+      <w:r>
+        <w:rPr>
+          <w:rFonts w:ascii="Roboto" w:hAnsi="Roboto"/>
+          <w:sz w:val="20"/>
+          <w:szCs w:val="20"/>
+        </w:rPr>
+        <w:t xml:space="preserve"> en la primera posición sea igual a -1, saque un mensaje de texto de </w:t>
+      </w:r>
+      <w:r>
+        <w:rPr>
+          <w:rFonts w:ascii="Abadi Extra Light" w:hAnsi="Abadi Extra Light"/>
+          <w:sz w:val="20"/>
+          <w:szCs w:val="20"/>
+        </w:rPr>
+        <w:t>“error de simbología”</w:t>
+      </w:r>
+      <w:r>
+        <w:rPr>
+          <w:rFonts w:ascii="Roboto" w:hAnsi="Roboto"/>
+          <w:sz w:val="20"/>
+          <w:szCs w:val="20"/>
+        </w:rPr>
+        <w:t>. Ya que significa que en el dato que ha introducido el usuario no hay ning</w:t>
+      </w:r>
+      <w:r>
+        <w:rPr>
+          <w:rFonts w:ascii="Roboto" w:hAnsi="Roboto"/>
+          <w:sz w:val="20"/>
+          <w:szCs w:val="20"/>
+        </w:rPr>
+        <w:t xml:space="preserve">uno que se parezca a lo que contiene la variable </w:t>
+      </w:r>
+      <w:r>
+        <w:rPr>
+          <w:rFonts w:ascii="Abadi Extra Light" w:hAnsi="Abadi Extra Light"/>
+          <w:sz w:val="20"/>
+          <w:szCs w:val="20"/>
+        </w:rPr>
+        <w:t>“cadena”</w:t>
+      </w:r>
+      <w:r>
+        <w:rPr>
+          <w:rFonts w:ascii="Roboto" w:hAnsi="Roboto"/>
+          <w:sz w:val="20"/>
+          <w:szCs w:val="20"/>
+        </w:rPr>
+        <w:t xml:space="preserve"> por lo que devuelve un -1.</w:t>
+      </w:r>
+    </w:p>
+    <w:p>
+      <w:pPr>
+        <w:pStyle w:val="Prrafodelista"/>
+        <w:numPr>
+          <w:ilvl w:val="0"/>
+          <w:numId w:val="7"/>
+        </w:numPr>
+        <w:rPr>
+          <w:rFonts w:ascii="Roboto" w:hAnsi="Roboto"/>
+          <w:sz w:val="20"/>
+          <w:szCs w:val="20"/>
+        </w:rPr>
+      </w:pPr>
+      <w:r>
+        <w:rPr>
+          <w:rFonts w:ascii="Roboto" w:hAnsi="Roboto"/>
+          <w:noProof/>
+          <w:sz w:val="20"/>
+          <w:szCs w:val="20"/>
+        </w:rPr>
+        <w:drawing>
+          <wp:anchor distT="0" distB="0" distL="114300" distR="114300" simplePos="0" relativeHeight="251714560" behindDoc="1" locked="0" layoutInCell="1" allowOverlap="1" wp14:anchorId="19AE9F1D" wp14:editId="50EF5AE7">
+            <wp:simplePos x="0" y="0"/>
+            <wp:positionH relativeFrom="margin">
+              <wp:align>center</wp:align>
+            </wp:positionH>
+            <wp:positionV relativeFrom="paragraph">
+              <wp:posOffset>553278</wp:posOffset>
+            </wp:positionV>
+            <wp:extent cx="5398770" cy="3752850"/>
+            <wp:effectExtent l="0" t="0" r="0" b="0"/>
+            <wp:wrapTight wrapText="bothSides">
+              <wp:wrapPolygon edited="0">
+                <wp:start x="0" y="0"/>
+                <wp:lineTo x="0" y="21490"/>
+                <wp:lineTo x="21493" y="21490"/>
+                <wp:lineTo x="21493" y="0"/>
+                <wp:lineTo x="0" y="0"/>
+              </wp:wrapPolygon>
+            </wp:wrapTight>
+            <wp:docPr id="23" name="Imagen 23"/>
+            <wp:cNvGraphicFramePr>
+              <a:graphicFrameLocks xmlns:a="http://schemas.openxmlformats.org/drawingml/2006/main" noChangeAspect="1"/>
+            </wp:cNvGraphicFramePr>
+            <a:graphic xmlns:a="http://schemas.openxmlformats.org/drawingml/2006/main">
+              <a:graphicData uri="http://schemas.openxmlformats.org/drawingml/2006/picture">
+                <pic:pic xmlns:pic="http://schemas.openxmlformats.org/drawingml/2006/picture">
+                  <pic:nvPicPr>
+                    <pic:cNvPr id="0" name="Picture 2"/>
+                    <pic:cNvPicPr>
+                      <a:picLocks noChangeAspect="1" noChangeArrowheads="1"/>
+                    </pic:cNvPicPr>
+                  </pic:nvPicPr>
+                  <pic:blipFill>
+                    <a:blip r:embed="rId21">
+                      <a:extLst>
+                        <a:ext uri="{28A0092B-C50C-407E-A947-70E740481C1C}">
+                          <a14:useLocalDpi xmlns:a14="http://schemas.microsoft.com/office/drawing/2010/main" val="0"/>
+                        </a:ext>
+                      </a:extLst>
+                    </a:blip>
+                    <a:srcRect/>
+                    <a:stretch>
+                      <a:fillRect/>
+                    </a:stretch>
+                  </pic:blipFill>
+                  <pic:spPr bwMode="auto">
+                    <a:xfrm>
+                      <a:off x="0" y="0"/>
+                      <a:ext cx="5398770" cy="3752850"/>
+                    </a:xfrm>
+                    <a:prstGeom prst="rect">
+                      <a:avLst/>
+                    </a:prstGeom>
+                    <a:noFill/>
+                    <a:ln>
+                      <a:noFill/>
+                    </a:ln>
+                  </pic:spPr>
+                </pic:pic>
+              </a:graphicData>
+            </a:graphic>
+          </wp:anchor>
+        </w:drawing>
+      </w:r>
+      <w:r>
+        <w:rPr>
+          <w:rFonts w:ascii="Roboto" w:hAnsi="Roboto"/>
+          <w:sz w:val="20"/>
+          <w:szCs w:val="20"/>
+        </w:rPr>
+        <w:t xml:space="preserve">Utilizamos un </w:t>
+      </w:r>
+      <w:proofErr w:type="spellStart"/>
+      <w:r>
+        <w:rPr>
+          <w:rFonts w:ascii="Roboto" w:hAnsi="Roboto"/>
+          <w:sz w:val="20"/>
+          <w:szCs w:val="20"/>
+        </w:rPr>
+        <w:t>else</w:t>
+      </w:r>
+      <w:proofErr w:type="spellEnd"/>
+      <w:r>
+        <w:rPr>
+          <w:rFonts w:ascii="Roboto" w:hAnsi="Roboto"/>
+          <w:sz w:val="20"/>
+          <w:szCs w:val="20"/>
+        </w:rPr>
+        <w:t xml:space="preserve"> </w:t>
+      </w:r>
+      <w:proofErr w:type="spellStart"/>
+      <w:r>
+        <w:rPr>
+          <w:rFonts w:ascii="Roboto" w:hAnsi="Roboto"/>
+          <w:sz w:val="20"/>
+          <w:szCs w:val="20"/>
+        </w:rPr>
+        <w:t>if</w:t>
+      </w:r>
+      <w:proofErr w:type="spellEnd"/>
+      <w:r>
+        <w:rPr>
+          <w:rFonts w:ascii="Roboto" w:hAnsi="Roboto"/>
+          <w:sz w:val="20"/>
+          <w:szCs w:val="20"/>
+        </w:rPr>
+        <w:t xml:space="preserve"> para insertar la condición de la longitud y manda un mensaje de error de longitud</w:t>
+      </w:r>
+    </w:p>
+    <w:p>
+      <w:pPr>
+        <w:rPr>
+          <w:rFonts w:ascii="Roboto" w:hAnsi="Roboto"/>
+          <w:sz w:val="20"/>
+          <w:szCs w:val="20"/>
+        </w:rPr>
+      </w:pPr>
+    </w:p>
+    <w:p>
+      <w:pPr>
+        <w:ind w:left="348"/>
+        <w:rPr>
+          <w:rFonts w:ascii="Roboto" w:hAnsi="Roboto"/>
+          <w:sz w:val="20"/>
+          <w:szCs w:val="20"/>
+        </w:rPr>
+      </w:pPr>
+    </w:p>
+    <w:p>
+      <w:pPr>
+        <w:ind w:left="348"/>
+        <w:rPr>
+          <w:rFonts w:ascii="Roboto" w:hAnsi="Roboto"/>
+          <w:sz w:val="20"/>
+          <w:szCs w:val="20"/>
+        </w:rPr>
+      </w:pPr>
+    </w:p>
+    <w:p>
+      <w:pPr>
+        <w:ind w:left="348"/>
+        <w:rPr>
+          <w:rFonts w:ascii="Roboto" w:hAnsi="Roboto"/>
+          <w:sz w:val="20"/>
+          <w:szCs w:val="20"/>
+        </w:rPr>
+      </w:pPr>
+    </w:p>
+    <w:p>
+      <w:pPr>
+        <w:ind w:left="348"/>
+        <w:rPr>
+          <w:rFonts w:ascii="Roboto" w:hAnsi="Roboto"/>
+          <w:sz w:val="20"/>
+          <w:szCs w:val="20"/>
+        </w:rPr>
+      </w:pPr>
+      <w:r>
+        <w:rPr>
+          <w:noProof/>
+        </w:rPr>
+        <mc:AlternateContent>
+          <mc:Choice Requires="wps">
+            <w:drawing>
+              <wp:anchor distT="0" distB="0" distL="114300" distR="114300" simplePos="0" relativeHeight="251718656" behindDoc="1" locked="0" layoutInCell="1" allowOverlap="1" wp14:anchorId="3705776A" wp14:editId="28D67B2D">
+                <wp:simplePos x="0" y="0"/>
+                <wp:positionH relativeFrom="margin">
+                  <wp:align>left</wp:align>
+                </wp:positionH>
+                <wp:positionV relativeFrom="paragraph">
+                  <wp:posOffset>208336</wp:posOffset>
+                </wp:positionV>
+                <wp:extent cx="5379720" cy="45720"/>
+                <wp:effectExtent l="0" t="0" r="11430" b="11430"/>
+                <wp:wrapTight wrapText="bothSides">
+                  <wp:wrapPolygon edited="0">
+                    <wp:start x="0" y="0"/>
+                    <wp:lineTo x="0" y="18000"/>
+                    <wp:lineTo x="21569" y="18000"/>
+                    <wp:lineTo x="21569" y="0"/>
+                    <wp:lineTo x="0" y="0"/>
+                  </wp:wrapPolygon>
+                </wp:wrapTight>
+                <wp:docPr id="29" name="Rectángulo 29"/>
+                <wp:cNvGraphicFramePr/>
+                <a:graphic xmlns:a="http://schemas.openxmlformats.org/drawingml/2006/main">
+                  <a:graphicData uri="http://schemas.microsoft.com/office/word/2010/wordprocessingShape">
+                    <wps:wsp>
+                      <wps:cNvSpPr/>
+                      <wps:spPr>
+                        <a:xfrm>
+                          <a:off x="0" y="0"/>
+                          <a:ext cx="5379720" cy="45720"/>
+                        </a:xfrm>
+                        <a:prstGeom prst="rect">
+                          <a:avLst/>
+                        </a:prstGeom>
+                      </wps:spPr>
+                      <wps:style>
+                        <a:lnRef idx="2">
+                          <a:schemeClr val="accent2">
+                            <a:shade val="50000"/>
+                          </a:schemeClr>
+                        </a:lnRef>
+                        <a:fillRef idx="1">
+                          <a:schemeClr val="accent2"/>
+                        </a:fillRef>
+                        <a:effectRef idx="0">
+                          <a:schemeClr val="accent2"/>
+                        </a:effectRef>
+                        <a:fontRef idx="minor">
+                          <a:schemeClr val="lt1"/>
+                        </a:fontRef>
+                      </wps:style>
+                      <wps:bodyPr rot="0" spcFirstLastPara="0" vertOverflow="overflow" horzOverflow="overflow" vert="horz" wrap="square" lIns="91440" tIns="45720" rIns="91440" bIns="45720" numCol="1" spcCol="0" rtlCol="0" fromWordArt="0" anchor="ctr" anchorCtr="0" forceAA="0" compatLnSpc="1">
+                        <a:prstTxWarp prst="textNoShape">
+                          <a:avLst/>
+                        </a:prstTxWarp>
+                        <a:noAutofit/>
+                      </wps:bodyPr>
+                    </wps:wsp>
+                  </a:graphicData>
+                </a:graphic>
+              </wp:anchor>
+            </w:drawing>
+          </mc:Choice>
+          <mc:Fallback>
+            <w:pict>
+              <v:rect w14:anchorId="4FDEDB03" id="Rectángulo 29" o:spid="_x0000_s1026" style="position:absolute;margin-left:0;margin-top:16.4pt;width:423.6pt;height:3.6pt;z-index:-251597824;visibility:visible;mso-wrap-style:square;mso-wrap-distance-left:9pt;mso-wrap-distance-top:0;mso-wrap-distance-right:9pt;mso-wrap-distance-bottom:0;mso-position-horizontal:left;mso-position-horizontal-relative:margin;mso-position-vertical:absolute;mso-position-vertical-relative:text;v-text-anchor:middle" o:gfxdata="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" fillcolor="#ed7d31 [3205]" strokecolor="#823b0b [1605]" strokeweight="1pt">
+                <w10:wrap type="tight" anchorx="margin"/>
+              </v:rect>
+            </w:pict>
+          </mc:Fallback>
+        </mc:AlternateContent>
+      </w:r>
+    </w:p>
+    <w:p>
+      <w:pPr>
+        <w:pStyle w:val="Prrafodelista"/>
+        <w:numPr>
+          <w:ilvl w:val="0"/>
+          <w:numId w:val="5"/>
+        </w:numPr>
+        <w:rPr>
+          <w:rFonts w:ascii="Roboto" w:hAnsi="Roboto"/>
+          <w:sz w:val="20"/>
+          <w:szCs w:val="20"/>
+        </w:rPr>
+      </w:pPr>
+      <w:r>
+        <w:rPr>
+          <w:b/>
+          <w:bCs/>
+          <w:noProof/>
+        </w:rPr>
+        <w:lastRenderedPageBreak/>
+        <mc:AlternateContent>
+          <mc:Choice Requires="wps">
+            <w:drawing>
+              <wp:anchor distT="0" distB="0" distL="114300" distR="114300" simplePos="0" relativeHeight="251716608" behindDoc="1" locked="0" layoutInCell="1" allowOverlap="1" wp14:anchorId="57020807" wp14:editId="310F752E">
+                <wp:simplePos x="0" y="0"/>
+                <wp:positionH relativeFrom="margin">
+                  <wp:align>left</wp:align>
+                </wp:positionH>
+                <wp:positionV relativeFrom="paragraph">
+                  <wp:posOffset>1546</wp:posOffset>
+                </wp:positionV>
+                <wp:extent cx="5379720" cy="45720"/>
+                <wp:effectExtent l="0" t="0" r="11430" b="11430"/>
+                <wp:wrapTight wrapText="bothSides">
+                  <wp:wrapPolygon edited="0">
+                    <wp:start x="0" y="0"/>
+                    <wp:lineTo x="0" y="18000"/>
+                    <wp:lineTo x="21569" y="18000"/>
+                    <wp:lineTo x="21569" y="0"/>
+                    <wp:lineTo x="0" y="0"/>
+                  </wp:wrapPolygon>
+                </wp:wrapTight>
+                <wp:docPr id="27" name="Rectángulo 27"/>
+                <wp:cNvGraphicFramePr/>
+                <a:graphic xmlns:a="http://schemas.openxmlformats.org/drawingml/2006/main">
+                  <a:graphicData uri="http://schemas.microsoft.com/office/word/2010/wordprocessingShape">
+                    <wps:wsp>
+                      <wps:cNvSpPr/>
+                      <wps:spPr>
+                        <a:xfrm>
+                          <a:off x="0" y="0"/>
+                          <a:ext cx="5379720" cy="45720"/>
+                        </a:xfrm>
+                        <a:prstGeom prst="rect">
+                          <a:avLst/>
+                        </a:prstGeom>
+                      </wps:spPr>
+                      <wps:style>
+                        <a:lnRef idx="2">
+                          <a:schemeClr val="accent2">
+                            <a:shade val="50000"/>
+                          </a:schemeClr>
+                        </a:lnRef>
+                        <a:fillRef idx="1">
+                          <a:schemeClr val="accent2"/>
+                        </a:fillRef>
+                        <a:effectRef idx="0">
+                          <a:schemeClr val="accent2"/>
+                        </a:effectRef>
+                        <a:fontRef idx="minor">
+                          <a:schemeClr val="lt1"/>
+                        </a:fontRef>
+                      </wps:style>
+                      <wps:bodyPr rot="0" spcFirstLastPara="0" vertOverflow="overflow" horzOverflow="overflow" vert="horz" wrap="square" lIns="91440" tIns="45720" rIns="91440" bIns="45720" numCol="1" spcCol="0" rtlCol="0" fromWordArt="0" anchor="ctr" anchorCtr="0" forceAA="0" compatLnSpc="1">
+                        <a:prstTxWarp prst="textNoShape">
+                          <a:avLst/>
+                        </a:prstTxWarp>
+                        <a:noAutofit/>
+                      </wps:bodyPr>
+                    </wps:wsp>
+                  </a:graphicData>
+                </a:graphic>
+              </wp:anchor>
+            </w:drawing>
+          </mc:Choice>
+          <mc:Fallback>
+            <w:pict>
+              <v:rect w14:anchorId="69381020" id="Rectángulo 27" o:spid="_x0000_s1026" style="position:absolute;margin-left:0;margin-top:.1pt;width:423.6pt;height:3.6pt;z-index:-251599872;visibility:visible;mso-wrap-style:square;mso-wrap-distance-left:9pt;mso-wrap-distance-top:0;mso-wrap-distance-right:9pt;mso-wrap-distance-bottom:0;mso-position-horizontal:left;mso-position-horizontal-relative:margin;mso-position-vertical:absolute;mso-position-vertical-relative:text;v-text-anchor:middle" o:gfxdata="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" fillcolor="#ed7d31 [3205]" strokecolor="#823b0b [1605]" strokeweight="1pt">
+                <w10:wrap type="tight" anchorx="margin"/>
+              </v:rect>
+            </w:pict>
+          </mc:Fallback>
+        </mc:AlternateContent>
+      </w:r>
+      <w:r>
+        <w:rPr>
+          <w:rFonts w:ascii="Roboto" w:hAnsi="Roboto"/>
+          <w:b/>
+          <w:bCs/>
+          <w:sz w:val="20"/>
+          <w:szCs w:val="20"/>
+        </w:rPr>
+        <w:t xml:space="preserve">Método </w:t>
+      </w:r>
+      <w:proofErr w:type="spellStart"/>
+      <w:proofErr w:type="gramStart"/>
+      <w:r>
+        <w:rPr>
+          <w:rFonts w:ascii="Roboto" w:hAnsi="Roboto"/>
+          <w:b/>
+          <w:bCs/>
+          <w:sz w:val="20"/>
+          <w:szCs w:val="20"/>
+        </w:rPr>
+        <w:t>comprobacionFecha</w:t>
+      </w:r>
+      <w:proofErr w:type="spellEnd"/>
+      <w:r>
+        <w:rPr>
+          <w:rFonts w:ascii="Roboto" w:hAnsi="Roboto"/>
+          <w:b/>
+          <w:bCs/>
+          <w:sz w:val="20"/>
+          <w:szCs w:val="20"/>
+        </w:rPr>
+        <w:t>(</w:t>
+      </w:r>
+      <w:proofErr w:type="spellStart"/>
+      <w:proofErr w:type="gramEnd"/>
+      <w:r>
+        <w:rPr>
+          <w:rFonts w:ascii="Roboto" w:hAnsi="Roboto"/>
+          <w:b/>
+          <w:bCs/>
+          <w:sz w:val="20"/>
+          <w:szCs w:val="20"/>
+        </w:rPr>
+        <w:t>String</w:t>
+      </w:r>
+      <w:proofErr w:type="spellEnd"/>
+      <w:r>
+        <w:rPr>
+          <w:rFonts w:ascii="Roboto" w:hAnsi="Roboto"/>
+          <w:b/>
+          <w:bCs/>
+          <w:sz w:val="20"/>
+          <w:szCs w:val="20"/>
+        </w:rPr>
+        <w:t xml:space="preserve"> texto)</w:t>
+      </w:r>
+      <w:r>
+        <w:rPr>
+          <w:rFonts w:ascii="Roboto" w:hAnsi="Roboto"/>
+          <w:sz w:val="20"/>
+          <w:szCs w:val="20"/>
+        </w:rPr>
+        <w:t xml:space="preserve"> </w:t>
+      </w:r>
+      <w:r>
+        <w:rPr>
+          <w:rFonts w:ascii="Roboto" w:hAnsi="Roboto"/>
+          <w:sz w:val="20"/>
+          <w:szCs w:val="20"/>
+        </w:rPr>
+        <w:sym w:font="Wingdings" w:char="F0E0"/>
+      </w:r>
+      <w:r>
+        <w:rPr>
+          <w:rFonts w:ascii="Roboto" w:hAnsi="Roboto"/>
+          <w:sz w:val="20"/>
+          <w:szCs w:val="20"/>
+        </w:rPr>
+        <w:t xml:space="preserve"> Su finalidad es la comprobación de que los datos introducidos por el usuario en el array fecha se cumplan con los parámetros indicados.</w:t>
+      </w:r>
+    </w:p>
+    <w:p>
+      <w:pPr>
+        <w:ind w:left="720" w:firstLine="696"/>
+        <w:rPr>
+          <w:rFonts w:ascii="Roboto" w:hAnsi="Roboto"/>
+          <w:sz w:val="20"/>
+          <w:szCs w:val="20"/>
+        </w:rPr>
+      </w:pPr>
+      <w:r>
+        <w:rPr>
+          <w:rFonts w:ascii="Roboto" w:hAnsi="Roboto"/>
+          <w:b/>
+          <w:bCs/>
+          <w:i/>
+          <w:iCs/>
+          <w:sz w:val="20"/>
+          <w:szCs w:val="20"/>
+        </w:rPr>
+        <w:t>Explicación de código:</w:t>
+      </w:r>
+      <w:r>
+        <w:rPr>
+          <w:rFonts w:ascii="Roboto" w:hAnsi="Roboto"/>
+          <w:sz w:val="20"/>
+          <w:szCs w:val="20"/>
+        </w:rPr>
+        <w:t xml:space="preserve"> El parámetro texto lanzará un mensaje por pantalla.</w:t>
+      </w:r>
+    </w:p>
+    <w:p>
+      <w:pPr>
+        <w:pStyle w:val="Prrafodelista"/>
+        <w:numPr>
+          <w:ilvl w:val="0"/>
+          <w:numId w:val="8"/>
+        </w:numPr>
+        <w:rPr>
+          <w:rFonts w:ascii="Roboto" w:hAnsi="Roboto"/>
+          <w:sz w:val="20"/>
+          <w:szCs w:val="20"/>
+        </w:rPr>
+      </w:pPr>
+      <w:r>
+        <w:rPr>
+          <w:rFonts w:ascii="Roboto" w:hAnsi="Roboto"/>
+          <w:sz w:val="20"/>
+          <w:szCs w:val="20"/>
+        </w:rPr>
+        <w:t xml:space="preserve">Utilizamos un bucle do </w:t>
+      </w:r>
+      <w:proofErr w:type="spellStart"/>
+      <w:r>
+        <w:rPr>
+          <w:rFonts w:ascii="Roboto" w:hAnsi="Roboto"/>
+          <w:sz w:val="20"/>
+          <w:szCs w:val="20"/>
+        </w:rPr>
+        <w:t>while</w:t>
+      </w:r>
+      <w:proofErr w:type="spellEnd"/>
+      <w:r>
+        <w:rPr>
+          <w:rFonts w:ascii="Roboto" w:hAnsi="Roboto"/>
+          <w:sz w:val="20"/>
+          <w:szCs w:val="20"/>
+        </w:rPr>
+        <w:t xml:space="preserve"> (ya que queremos que se ejecute al menos una vez la sentencia) con la condición booleana </w:t>
+      </w:r>
+      <w:r>
+        <w:rPr>
+          <w:rFonts w:ascii="Abadi Extra Light" w:hAnsi="Abadi Extra Light"/>
+          <w:sz w:val="20"/>
+          <w:szCs w:val="20"/>
+        </w:rPr>
+        <w:t>“encontrado”</w:t>
+      </w:r>
+      <w:r>
+        <w:rPr>
+          <w:rFonts w:ascii="Roboto" w:hAnsi="Roboto"/>
+          <w:sz w:val="20"/>
+          <w:szCs w:val="20"/>
+        </w:rPr>
+        <w:t xml:space="preserve"> </w:t>
+      </w:r>
+      <w:proofErr w:type="gramStart"/>
+      <w:r>
+        <w:rPr>
+          <w:rFonts w:ascii="Roboto" w:hAnsi="Roboto"/>
+          <w:sz w:val="20"/>
+          <w:szCs w:val="20"/>
+        </w:rPr>
+        <w:t>OR  longitud</w:t>
+      </w:r>
+      <w:proofErr w:type="gramEnd"/>
+      <w:r>
+        <w:rPr>
+          <w:rFonts w:ascii="Roboto" w:hAnsi="Roboto"/>
+          <w:sz w:val="20"/>
+          <w:szCs w:val="20"/>
+        </w:rPr>
+        <w:t xml:space="preserve"> distinto de </w:t>
+      </w:r>
+      <w:r>
+        <w:rPr>
+          <w:rFonts w:ascii="Roboto" w:hAnsi="Roboto"/>
+          <w:sz w:val="20"/>
+          <w:szCs w:val="20"/>
+        </w:rPr>
+        <w:t>4</w:t>
+      </w:r>
+      <w:r>
+        <w:rPr>
+          <w:rFonts w:ascii="Roboto" w:hAnsi="Roboto"/>
+          <w:sz w:val="20"/>
+          <w:szCs w:val="20"/>
+        </w:rPr>
+        <w:t xml:space="preserve">. </w:t>
+      </w:r>
+    </w:p>
+    <w:p>
+      <w:pPr>
+        <w:pStyle w:val="Prrafodelista"/>
+        <w:ind w:left="2136"/>
+        <w:rPr>
+          <w:rFonts w:ascii="Roboto" w:hAnsi="Roboto"/>
+          <w:sz w:val="20"/>
+          <w:szCs w:val="20"/>
+        </w:rPr>
+      </w:pPr>
+      <w:r>
+        <w:rPr>
+          <w:rFonts w:ascii="Roboto" w:hAnsi="Roboto"/>
+          <w:sz w:val="20"/>
+          <w:szCs w:val="20"/>
+        </w:rPr>
+        <w:t>Dentro inicializamos la variable “encontrado” igual a “</w:t>
+      </w:r>
+      <w:r>
+        <w:rPr>
+          <w:rFonts w:ascii="Abadi Extra Light" w:hAnsi="Abadi Extra Light"/>
+          <w:sz w:val="20"/>
+          <w:szCs w:val="20"/>
+        </w:rPr>
+        <w:t>false</w:t>
+      </w:r>
+      <w:r>
+        <w:rPr>
+          <w:rFonts w:ascii="Roboto" w:hAnsi="Roboto"/>
+          <w:sz w:val="20"/>
+          <w:szCs w:val="20"/>
+        </w:rPr>
+        <w:t xml:space="preserve">”, inicializamos la variable </w:t>
+      </w:r>
+      <w:r>
+        <w:rPr>
+          <w:rFonts w:ascii="Abadi Extra Light" w:hAnsi="Abadi Extra Light"/>
+          <w:sz w:val="20"/>
+          <w:szCs w:val="20"/>
+        </w:rPr>
+        <w:t>“</w:t>
+      </w:r>
+      <w:r>
+        <w:rPr>
+          <w:rFonts w:ascii="Abadi Extra Light" w:hAnsi="Abadi Extra Light"/>
+          <w:sz w:val="20"/>
+          <w:szCs w:val="20"/>
+        </w:rPr>
+        <w:t>fecha</w:t>
+      </w:r>
+      <w:r>
+        <w:rPr>
+          <w:rFonts w:ascii="Abadi Extra Light" w:hAnsi="Abadi Extra Light"/>
+          <w:sz w:val="20"/>
+          <w:szCs w:val="20"/>
+        </w:rPr>
+        <w:t>”</w:t>
+      </w:r>
+      <w:r>
+        <w:rPr>
+          <w:rFonts w:ascii="Roboto" w:hAnsi="Roboto"/>
+          <w:sz w:val="20"/>
+          <w:szCs w:val="20"/>
+        </w:rPr>
+        <w:t xml:space="preserve"> pidiendo la clase </w:t>
+      </w:r>
+      <w:proofErr w:type="spellStart"/>
+      <w:proofErr w:type="gramStart"/>
+      <w:r>
+        <w:rPr>
+          <w:rFonts w:ascii="Abadi Extra Light" w:hAnsi="Abadi Extra Light"/>
+          <w:sz w:val="20"/>
+          <w:szCs w:val="20"/>
+        </w:rPr>
+        <w:t>utilidades.pedirString</w:t>
+      </w:r>
+      <w:proofErr w:type="spellEnd"/>
+      <w:proofErr w:type="gramEnd"/>
+      <w:r>
+        <w:rPr>
+          <w:rFonts w:ascii="Abadi Extra Light" w:hAnsi="Abadi Extra Light"/>
+          <w:sz w:val="20"/>
+          <w:szCs w:val="20"/>
+        </w:rPr>
+        <w:t>()</w:t>
+      </w:r>
+      <w:r>
+        <w:rPr>
+          <w:rFonts w:ascii="Roboto" w:hAnsi="Roboto"/>
+          <w:sz w:val="20"/>
+          <w:szCs w:val="20"/>
+        </w:rPr>
+        <w:t xml:space="preserve"> </w:t>
+      </w:r>
+      <w:proofErr w:type="spellStart"/>
+      <w:r>
+        <w:rPr>
+          <w:rFonts w:ascii="Roboto" w:hAnsi="Roboto"/>
+          <w:sz w:val="20"/>
+          <w:szCs w:val="20"/>
+        </w:rPr>
+        <w:t>y</w:t>
+      </w:r>
+      <w:proofErr w:type="spellEnd"/>
+      <w:r>
+        <w:rPr>
+          <w:rFonts w:ascii="Roboto" w:hAnsi="Roboto"/>
+          <w:sz w:val="20"/>
+          <w:szCs w:val="20"/>
+        </w:rPr>
+        <w:t xml:space="preserve"> inicializamos la longitud con el tamaño del </w:t>
+      </w:r>
+      <w:proofErr w:type="spellStart"/>
+      <w:r>
+        <w:rPr>
+          <w:rFonts w:ascii="Roboto" w:hAnsi="Roboto"/>
+          <w:sz w:val="20"/>
+          <w:szCs w:val="20"/>
+        </w:rPr>
+        <w:t>String</w:t>
+      </w:r>
+      <w:proofErr w:type="spellEnd"/>
+      <w:r>
+        <w:rPr>
+          <w:rFonts w:ascii="Roboto" w:hAnsi="Roboto"/>
+          <w:sz w:val="20"/>
+          <w:szCs w:val="20"/>
+        </w:rPr>
+        <w:t xml:space="preserve"> introducido por el usuario.</w:t>
+      </w:r>
+    </w:p>
+    <w:p>
+      <w:pPr>
+        <w:pStyle w:val="Prrafodelista"/>
+        <w:numPr>
+          <w:ilvl w:val="0"/>
+          <w:numId w:val="8"/>
+        </w:numPr>
+        <w:rPr>
+          <w:rFonts w:ascii="Roboto" w:hAnsi="Roboto"/>
+          <w:sz w:val="20"/>
+          <w:szCs w:val="20"/>
+        </w:rPr>
+      </w:pPr>
+      <w:r>
+        <w:rPr>
+          <w:rFonts w:ascii="Roboto" w:hAnsi="Roboto"/>
+          <w:sz w:val="20"/>
+          <w:szCs w:val="20"/>
+        </w:rPr>
+        <w:t xml:space="preserve">En este caso utilizaremos un bucle </w:t>
+      </w:r>
+      <w:proofErr w:type="spellStart"/>
+      <w:r>
+        <w:rPr>
+          <w:rFonts w:ascii="Roboto" w:hAnsi="Roboto"/>
+          <w:sz w:val="20"/>
+          <w:szCs w:val="20"/>
+        </w:rPr>
+        <w:t>for</w:t>
+      </w:r>
+      <w:proofErr w:type="spellEnd"/>
+      <w:r>
+        <w:rPr>
+          <w:rFonts w:ascii="Roboto" w:hAnsi="Roboto"/>
+          <w:sz w:val="20"/>
+          <w:szCs w:val="20"/>
+        </w:rPr>
+        <w:t xml:space="preserve"> para poder recorrer las posiciones del </w:t>
+      </w:r>
+      <w:proofErr w:type="spellStart"/>
+      <w:r>
+        <w:rPr>
+          <w:rFonts w:ascii="Roboto" w:hAnsi="Roboto"/>
+          <w:sz w:val="20"/>
+          <w:szCs w:val="20"/>
+        </w:rPr>
+        <w:t>String</w:t>
+      </w:r>
+      <w:proofErr w:type="spellEnd"/>
+      <w:r>
+        <w:rPr>
+          <w:rFonts w:ascii="Roboto" w:hAnsi="Roboto"/>
+          <w:sz w:val="20"/>
+          <w:szCs w:val="20"/>
+        </w:rPr>
+        <w:t xml:space="preserve"> fecha y realizar su comprobación una a una.</w:t>
+      </w:r>
+    </w:p>
+    <w:p>
+      <w:pPr>
+        <w:pStyle w:val="Prrafodelista"/>
+        <w:numPr>
+          <w:ilvl w:val="0"/>
+          <w:numId w:val="8"/>
+        </w:numPr>
+        <w:rPr>
+          <w:rFonts w:ascii="Roboto" w:hAnsi="Roboto"/>
+          <w:sz w:val="20"/>
+          <w:szCs w:val="20"/>
+        </w:rPr>
+      </w:pPr>
+      <w:r>
+        <w:rPr>
+          <w:rFonts w:ascii="Roboto" w:hAnsi="Roboto"/>
+          <w:sz w:val="20"/>
+          <w:szCs w:val="20"/>
+        </w:rPr>
+        <w:t xml:space="preserve">Utilizamos una sentencia </w:t>
+      </w:r>
+      <w:proofErr w:type="spellStart"/>
+      <w:r>
+        <w:rPr>
+          <w:rFonts w:ascii="Roboto" w:hAnsi="Roboto"/>
+          <w:sz w:val="20"/>
+          <w:szCs w:val="20"/>
+        </w:rPr>
+        <w:t>if</w:t>
+      </w:r>
+      <w:proofErr w:type="spellEnd"/>
+      <w:r>
+        <w:rPr>
+          <w:rFonts w:ascii="Roboto" w:hAnsi="Roboto"/>
+          <w:sz w:val="20"/>
+          <w:szCs w:val="20"/>
+        </w:rPr>
+        <w:t xml:space="preserve"> con la condición: mientras la instrucción </w:t>
+      </w:r>
+      <w:proofErr w:type="spellStart"/>
+      <w:r>
+        <w:rPr>
+          <w:rFonts w:ascii="Abadi Extra Light" w:hAnsi="Abadi Extra Light"/>
+          <w:sz w:val="20"/>
+          <w:szCs w:val="20"/>
+        </w:rPr>
+        <w:t>indexOf</w:t>
+      </w:r>
+      <w:proofErr w:type="spellEnd"/>
+      <w:r>
+        <w:rPr>
+          <w:rFonts w:ascii="Roboto" w:hAnsi="Roboto"/>
+          <w:sz w:val="20"/>
+          <w:szCs w:val="20"/>
+        </w:rPr>
+        <w:t xml:space="preserve"> de la variable </w:t>
+      </w:r>
+      <w:r>
+        <w:rPr>
+          <w:rFonts w:ascii="Abadi Extra Light" w:hAnsi="Abadi Extra Light"/>
+          <w:sz w:val="20"/>
+          <w:szCs w:val="20"/>
+        </w:rPr>
+        <w:t>“cadena”</w:t>
+      </w:r>
+      <w:r>
+        <w:rPr>
+          <w:rFonts w:ascii="Roboto" w:hAnsi="Roboto"/>
+          <w:sz w:val="20"/>
+          <w:szCs w:val="20"/>
+        </w:rPr>
+        <w:t xml:space="preserve"> hacia la </w:t>
+      </w:r>
+      <w:proofErr w:type="gramStart"/>
+      <w:r>
+        <w:rPr>
+          <w:rFonts w:ascii="Roboto" w:hAnsi="Roboto"/>
+          <w:sz w:val="20"/>
+          <w:szCs w:val="20"/>
+        </w:rPr>
+        <w:t xml:space="preserve">variable </w:t>
+      </w:r>
+      <w:r>
+        <w:rPr>
+          <w:rFonts w:ascii="Abadi Extra Light" w:hAnsi="Abadi Extra Light"/>
+          <w:sz w:val="20"/>
+          <w:szCs w:val="20"/>
+        </w:rPr>
+        <w:t>”</w:t>
+      </w:r>
+      <w:r>
+        <w:rPr>
+          <w:rFonts w:ascii="Abadi Extra Light" w:hAnsi="Abadi Extra Light"/>
+          <w:sz w:val="20"/>
+          <w:szCs w:val="20"/>
+        </w:rPr>
+        <w:t>fecha</w:t>
+      </w:r>
+      <w:proofErr w:type="gramEnd"/>
+      <w:r>
+        <w:rPr>
+          <w:rFonts w:ascii="Abadi Extra Light" w:hAnsi="Abadi Extra Light"/>
+          <w:sz w:val="20"/>
+          <w:szCs w:val="20"/>
+        </w:rPr>
+        <w:t>”</w:t>
+      </w:r>
+      <w:r>
+        <w:rPr>
+          <w:rFonts w:ascii="Roboto" w:hAnsi="Roboto"/>
+          <w:sz w:val="20"/>
+          <w:szCs w:val="20"/>
+        </w:rPr>
+        <w:t xml:space="preserve"> en la primera posición sea igual a -1, saque un mensaje de texto de </w:t>
+      </w:r>
+      <w:r>
+        <w:rPr>
+          <w:rFonts w:ascii="Abadi Extra Light" w:hAnsi="Abadi Extra Light"/>
+          <w:sz w:val="20"/>
+          <w:szCs w:val="20"/>
+        </w:rPr>
+        <w:t>“error de simbología”</w:t>
+      </w:r>
+      <w:r>
+        <w:rPr>
+          <w:rFonts w:ascii="Roboto" w:hAnsi="Roboto"/>
+          <w:sz w:val="20"/>
+          <w:szCs w:val="20"/>
+        </w:rPr>
+        <w:t xml:space="preserve">. Ya que significa que en el dato que ha introducido el usuario no hay ninguno que se parezca a lo que contiene la variable </w:t>
+      </w:r>
+      <w:r>
+        <w:rPr>
+          <w:rFonts w:ascii="Abadi Extra Light" w:hAnsi="Abadi Extra Light"/>
+          <w:sz w:val="20"/>
+          <w:szCs w:val="20"/>
+        </w:rPr>
+        <w:t>“cadena”</w:t>
+      </w:r>
+      <w:r>
+        <w:rPr>
+          <w:rFonts w:ascii="Roboto" w:hAnsi="Roboto"/>
+          <w:sz w:val="20"/>
+          <w:szCs w:val="20"/>
+        </w:rPr>
+        <w:t xml:space="preserve"> por lo que devuelve un -1.</w:t>
+      </w:r>
+    </w:p>
+    <w:p>
+      <w:pPr>
+        <w:pStyle w:val="Prrafodelista"/>
+        <w:numPr>
+          <w:ilvl w:val="0"/>
+          <w:numId w:val="8"/>
+        </w:numPr>
+        <w:rPr>
+          <w:rFonts w:ascii="Roboto" w:hAnsi="Roboto"/>
+          <w:sz w:val="20"/>
+          <w:szCs w:val="20"/>
+        </w:rPr>
+      </w:pPr>
+      <w:r>
+        <w:rPr>
+          <w:rFonts w:ascii="Roboto" w:hAnsi="Roboto"/>
+          <w:noProof/>
+          <w:sz w:val="20"/>
+          <w:szCs w:val="20"/>
+        </w:rPr>
+        <w:drawing>
+          <wp:anchor distT="0" distB="0" distL="114300" distR="114300" simplePos="0" relativeHeight="251719680" behindDoc="1" locked="0" layoutInCell="1" allowOverlap="1" wp14:anchorId="5FEFC6B1" wp14:editId="305D4C15">
+            <wp:simplePos x="0" y="0"/>
+            <wp:positionH relativeFrom="margin">
+              <wp:align>left</wp:align>
+            </wp:positionH>
+            <wp:positionV relativeFrom="paragraph">
+              <wp:posOffset>494527</wp:posOffset>
+            </wp:positionV>
+            <wp:extent cx="5391150" cy="3991610"/>
+            <wp:effectExtent l="0" t="0" r="0" b="8890"/>
+            <wp:wrapTight wrapText="bothSides">
+              <wp:wrapPolygon edited="0">
+                <wp:start x="0" y="0"/>
+                <wp:lineTo x="0" y="21545"/>
+                <wp:lineTo x="21524" y="21545"/>
+                <wp:lineTo x="21524" y="0"/>
+                <wp:lineTo x="0" y="0"/>
+              </wp:wrapPolygon>
+            </wp:wrapTight>
+            <wp:docPr id="42" name="Imagen 42"/>
+            <wp:cNvGraphicFramePr>
+              <a:graphicFrameLocks xmlns:a="http://schemas.openxmlformats.org/drawingml/2006/main" noChangeAspect="1"/>
+            </wp:cNvGraphicFramePr>
+            <a:graphic xmlns:a="http://schemas.openxmlformats.org/drawingml/2006/main">
+              <a:graphicData uri="http://schemas.openxmlformats.org/drawingml/2006/picture">
+                <pic:pic xmlns:pic="http://schemas.openxmlformats.org/drawingml/2006/picture">
+                  <pic:nvPicPr>
+                    <pic:cNvPr id="0" name="Picture 3"/>
+                    <pic:cNvPicPr>
+                      <a:picLocks noChangeAspect="1" noChangeArrowheads="1"/>
+                    </pic:cNvPicPr>
+                  </pic:nvPicPr>
+                  <pic:blipFill>
+                    <a:blip r:embed="rId22">
+                      <a:extLst>
+                        <a:ext uri="{28A0092B-C50C-407E-A947-70E740481C1C}">
+                          <a14:useLocalDpi xmlns:a14="http://schemas.microsoft.com/office/drawing/2010/main" val="0"/>
+                        </a:ext>
+                      </a:extLst>
+                    </a:blip>
+                    <a:srcRect/>
+                    <a:stretch>
+                      <a:fillRect/>
+                    </a:stretch>
+                  </pic:blipFill>
+                  <pic:spPr bwMode="auto">
+                    <a:xfrm>
+                      <a:off x="0" y="0"/>
+                      <a:ext cx="5391150" cy="3991610"/>
+                    </a:xfrm>
+                    <a:prstGeom prst="rect">
+                      <a:avLst/>
+                    </a:prstGeom>
+                    <a:noFill/>
+                    <a:ln>
+                      <a:noFill/>
+                    </a:ln>
+                  </pic:spPr>
+                </pic:pic>
+              </a:graphicData>
+            </a:graphic>
+          </wp:anchor>
+        </w:drawing>
+      </w:r>
+      <w:r>
+        <w:rPr>
+          <w:rFonts w:ascii="Roboto" w:hAnsi="Roboto"/>
+          <w:sz w:val="20"/>
+          <w:szCs w:val="20"/>
+        </w:rPr>
+        <w:t xml:space="preserve">Utilizamos un </w:t>
+      </w:r>
+      <w:proofErr w:type="spellStart"/>
+      <w:r>
+        <w:rPr>
+          <w:rFonts w:ascii="Roboto" w:hAnsi="Roboto"/>
+          <w:sz w:val="20"/>
+          <w:szCs w:val="20"/>
+        </w:rPr>
+        <w:t>else</w:t>
+      </w:r>
+      <w:proofErr w:type="spellEnd"/>
+      <w:r>
+        <w:rPr>
+          <w:rFonts w:ascii="Roboto" w:hAnsi="Roboto"/>
+          <w:sz w:val="20"/>
+          <w:szCs w:val="20"/>
+        </w:rPr>
+        <w:t xml:space="preserve"> </w:t>
+      </w:r>
+      <w:proofErr w:type="spellStart"/>
+      <w:r>
+        <w:rPr>
+          <w:rFonts w:ascii="Roboto" w:hAnsi="Roboto"/>
+          <w:sz w:val="20"/>
+          <w:szCs w:val="20"/>
+        </w:rPr>
+        <w:t>if</w:t>
+      </w:r>
+      <w:proofErr w:type="spellEnd"/>
+      <w:r>
+        <w:rPr>
+          <w:rFonts w:ascii="Roboto" w:hAnsi="Roboto"/>
+          <w:sz w:val="20"/>
+          <w:szCs w:val="20"/>
+        </w:rPr>
+        <w:t xml:space="preserve"> para insertar la condición de la longitud y manda un mensaje de </w:t>
+      </w:r>
+      <w:r>
+        <w:rPr>
+          <w:rFonts w:ascii="Abadi Extra Light" w:hAnsi="Abadi Extra Light"/>
+          <w:sz w:val="20"/>
+          <w:szCs w:val="20"/>
+        </w:rPr>
+        <w:t>“</w:t>
+      </w:r>
+      <w:r>
+        <w:rPr>
+          <w:rFonts w:ascii="Abadi Extra Light" w:hAnsi="Abadi Extra Light"/>
+          <w:sz w:val="20"/>
+          <w:szCs w:val="20"/>
+        </w:rPr>
+        <w:t>error</w:t>
+      </w:r>
+      <w:r>
+        <w:rPr>
+          <w:rFonts w:ascii="Abadi Extra Light" w:hAnsi="Abadi Extra Light"/>
+          <w:sz w:val="20"/>
+          <w:szCs w:val="20"/>
+        </w:rPr>
+        <w:t>”</w:t>
+      </w:r>
+      <w:r>
+        <w:rPr>
+          <w:rFonts w:ascii="Roboto" w:hAnsi="Roboto"/>
+          <w:sz w:val="20"/>
+          <w:szCs w:val="20"/>
+        </w:rPr>
+        <w:t xml:space="preserve"> de longitud</w:t>
+      </w:r>
+    </w:p>
+    <w:p>
+      <w:pPr>
+        <w:ind w:left="720" w:firstLine="696"/>
+        <w:rPr>
+          <w:rFonts w:ascii="Roboto" w:hAnsi="Roboto"/>
+          <w:sz w:val="20"/>
+          <w:szCs w:val="20"/>
+        </w:rPr>
+      </w:pPr>
+    </w:p>
+    <w:p>
+      <w:pPr>
+        <w:ind w:left="720" w:firstLine="696"/>
+        <w:rPr>
+          <w:rFonts w:ascii="Roboto" w:hAnsi="Roboto"/>
+          <w:sz w:val="20"/>
+          <w:szCs w:val="20"/>
+        </w:rPr>
+      </w:pPr>
+    </w:p>
+    <w:p>
+      <w:pPr>
+        <w:ind w:left="720" w:firstLine="696"/>
+        <w:rPr>
+          <w:rFonts w:ascii="Roboto" w:hAnsi="Roboto"/>
+          <w:sz w:val="20"/>
+          <w:szCs w:val="20"/>
+        </w:rPr>
+      </w:pPr>
+      <w:r>
+        <w:rPr>
+          <w:noProof/>
+        </w:rPr>
+        <mc:AlternateContent>
+          <mc:Choice Requires="wps">
+            <w:drawing>
+              <wp:anchor distT="0" distB="0" distL="114300" distR="114300" simplePos="0" relativeHeight="251726848" behindDoc="1" locked="0" layoutInCell="1" allowOverlap="1" wp14:anchorId="6E8FEE49" wp14:editId="6B6AE95E">
+                <wp:simplePos x="0" y="0"/>
+                <wp:positionH relativeFrom="margin">
+                  <wp:posOffset>153642</wp:posOffset>
+                </wp:positionH>
+                <wp:positionV relativeFrom="paragraph">
+                  <wp:posOffset>259467</wp:posOffset>
+                </wp:positionV>
+                <wp:extent cx="5379720" cy="45720"/>
+                <wp:effectExtent l="0" t="0" r="11430" b="11430"/>
+                <wp:wrapTight wrapText="bothSides">
+                  <wp:wrapPolygon edited="0">
+                    <wp:start x="0" y="0"/>
+                    <wp:lineTo x="0" y="18000"/>
+                    <wp:lineTo x="21569" y="18000"/>
+                    <wp:lineTo x="21569" y="0"/>
+                    <wp:lineTo x="0" y="0"/>
+                  </wp:wrapPolygon>
+                </wp:wrapTight>
+                <wp:docPr id="46" name="Rectángulo 46"/>
+                <wp:cNvGraphicFramePr/>
+                <a:graphic xmlns:a="http://schemas.openxmlformats.org/drawingml/2006/main">
+                  <a:graphicData uri="http://schemas.microsoft.com/office/word/2010/wordprocessingShape">
+                    <wps:wsp>
+                      <wps:cNvSpPr/>
+                      <wps:spPr>
+                        <a:xfrm>
+                          <a:off x="0" y="0"/>
+                          <a:ext cx="5379720" cy="45720"/>
+                        </a:xfrm>
+                        <a:prstGeom prst="rect">
+                          <a:avLst/>
+                        </a:prstGeom>
+                      </wps:spPr>
+                      <wps:style>
+                        <a:lnRef idx="2">
+                          <a:schemeClr val="accent2">
+                            <a:shade val="50000"/>
+                          </a:schemeClr>
+                        </a:lnRef>
+                        <a:fillRef idx="1">
+                          <a:schemeClr val="accent2"/>
+                        </a:fillRef>
+                        <a:effectRef idx="0">
+                          <a:schemeClr val="accent2"/>
+                        </a:effectRef>
+                        <a:fontRef idx="minor">
+                          <a:schemeClr val="lt1"/>
+                        </a:fontRef>
+                      </wps:style>
+                      <wps:bodyPr rot="0" spcFirstLastPara="0" vertOverflow="overflow" horzOverflow="overflow" vert="horz" wrap="square" lIns="91440" tIns="45720" rIns="91440" bIns="45720" numCol="1" spcCol="0" rtlCol="0" fromWordArt="0" anchor="ctr" anchorCtr="0" forceAA="0" compatLnSpc="1">
+                        <a:prstTxWarp prst="textNoShape">
+                          <a:avLst/>
+                        </a:prstTxWarp>
+                        <a:noAutofit/>
+                      </wps:bodyPr>
+                    </wps:wsp>
+                  </a:graphicData>
+                </a:graphic>
+              </wp:anchor>
+            </w:drawing>
+          </mc:Choice>
+          <mc:Fallback>
+            <w:pict>
+              <v:rect w14:anchorId="3945B351" id="Rectángulo 46" o:spid="_x0000_s1026" style="position:absolute;margin-left:12.1pt;margin-top:20.45pt;width:423.6pt;height:3.6pt;z-index:-251589632;visibility:visible;mso-wrap-style:square;mso-wrap-distance-left:9pt;mso-wrap-distance-top:0;mso-wrap-distance-right:9pt;mso-wrap-distance-bottom:0;mso-position-horizontal:absolute;mso-position-horizontal-relative:margin;mso-position-vertical:absolute;mso-position-vertical-relative:text;v-text-anchor:middle" o:gfxdata="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" fillcolor="#ed7d31 [3205]" strokecolor="#823b0b [1605]" strokeweight="1pt">
+                <w10:wrap type="tight" anchorx="margin"/>
+              </v:rect>
+            </w:pict>
+          </mc:Fallback>
+        </mc:AlternateContent>
+      </w:r>
+      <w:r>
+        <w:rPr>
+          <w:noProof/>
+        </w:rPr>
+        <mc:AlternateContent>
+          <mc:Choice Requires="wps">
+            <w:drawing>
+              <wp:anchor distT="0" distB="0" distL="114300" distR="114300" simplePos="0" relativeHeight="251723776" behindDoc="1" locked="0" layoutInCell="1" allowOverlap="1" wp14:anchorId="53B4E314" wp14:editId="474357CB">
+                <wp:simplePos x="0" y="0"/>
+                <wp:positionH relativeFrom="margin">
+                  <wp:align>left</wp:align>
+                </wp:positionH>
+                <wp:positionV relativeFrom="paragraph">
+                  <wp:posOffset>259494</wp:posOffset>
+                </wp:positionV>
+                <wp:extent cx="5379720" cy="45720"/>
+                <wp:effectExtent l="0" t="0" r="11430" b="11430"/>
+                <wp:wrapTight wrapText="bothSides">
+                  <wp:wrapPolygon edited="0">
+                    <wp:start x="0" y="0"/>
+                    <wp:lineTo x="0" y="18000"/>
+                    <wp:lineTo x="21569" y="18000"/>
+                    <wp:lineTo x="21569" y="0"/>
+                    <wp:lineTo x="0" y="0"/>
+                  </wp:wrapPolygon>
+                </wp:wrapTight>
+                <wp:docPr id="44" name="Rectángulo 44"/>
+                <wp:cNvGraphicFramePr/>
+                <a:graphic xmlns:a="http://schemas.openxmlformats.org/drawingml/2006/main">
+                  <a:graphicData uri="http://schemas.microsoft.com/office/word/2010/wordprocessingShape">
+                    <wps:wsp>
+                      <wps:cNvSpPr/>
+                      <wps:spPr>
+                        <a:xfrm>
+                          <a:off x="0" y="0"/>
+                          <a:ext cx="5379720" cy="45720"/>
+                        </a:xfrm>
+                        <a:prstGeom prst="rect">
+                          <a:avLst/>
+                        </a:prstGeom>
+                      </wps:spPr>
+                      <wps:style>
+                        <a:lnRef idx="2">
+                          <a:schemeClr val="accent2">
+                            <a:shade val="50000"/>
+                          </a:schemeClr>
+                        </a:lnRef>
+                        <a:fillRef idx="1">
+                          <a:schemeClr val="accent2"/>
+                        </a:fillRef>
+                        <a:effectRef idx="0">
+                          <a:schemeClr val="accent2"/>
+                        </a:effectRef>
+                        <a:fontRef idx="minor">
+                          <a:schemeClr val="lt1"/>
+                        </a:fontRef>
+                      </wps:style>
+                      <wps:bodyPr rot="0" spcFirstLastPara="0" vertOverflow="overflow" horzOverflow="overflow" vert="horz" wrap="square" lIns="91440" tIns="45720" rIns="91440" bIns="45720" numCol="1" spcCol="0" rtlCol="0" fromWordArt="0" anchor="ctr" anchorCtr="0" forceAA="0" compatLnSpc="1">
+                        <a:prstTxWarp prst="textNoShape">
+                          <a:avLst/>
+                        </a:prstTxWarp>
+                        <a:noAutofit/>
+                      </wps:bodyPr>
+                    </wps:wsp>
+                  </a:graphicData>
+                </a:graphic>
+              </wp:anchor>
+            </w:drawing>
+          </mc:Choice>
+          <mc:Fallback>
+            <w:pict>
+              <v:rect w14:anchorId="38B423CC" id="Rectángulo 44" o:spid="_x0000_s1026" style="position:absolute;margin-left:0;margin-top:20.45pt;width:423.6pt;height:3.6pt;z-index:-251592704;visibility:visible;mso-wrap-style:square;mso-wrap-distance-left:9pt;mso-wrap-distance-top:0;mso-wrap-distance-right:9pt;mso-wrap-distance-bottom:0;mso-position-horizontal:left;mso-position-horizontal-relative:margin;mso-position-vertical:absolute;mso-position-vertical-relative:text;v-text-anchor:middle" o:gfxdata="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" fillcolor="#ed7d31 [3205]" strokecolor="#823b0b [1605]" strokeweight="1pt">
+                <w10:wrap type="tight" anchorx="margin"/>
+              </v:rect>
+            </w:pict>
+          </mc:Fallback>
+        </mc:AlternateContent>
+      </w:r>
+    </w:p>
+    <w:p>
+      <w:pPr>
+        <w:pStyle w:val="Prrafodelista"/>
+        <w:numPr>
+          <w:ilvl w:val="0"/>
+          <w:numId w:val="5"/>
+        </w:numPr>
+        <w:rPr>
+          <w:rFonts w:ascii="Roboto" w:hAnsi="Roboto"/>
+          <w:sz w:val="20"/>
+          <w:szCs w:val="20"/>
+        </w:rPr>
+      </w:pPr>
+      <w:r>
+        <w:rPr>
+          <w:b/>
+          <w:bCs/>
+          <w:noProof/>
+        </w:rPr>
+        <w:lastRenderedPageBreak/>
+        <mc:AlternateContent>
+          <mc:Choice Requires="wps">
+            <w:drawing>
+              <wp:anchor distT="0" distB="0" distL="114300" distR="114300" simplePos="0" relativeHeight="251721728" behindDoc="1" locked="0" layoutInCell="1" allowOverlap="1" wp14:anchorId="3C152B28" wp14:editId="2D7DA40E">
+                <wp:simplePos x="0" y="0"/>
+                <wp:positionH relativeFrom="margin">
+                  <wp:align>left</wp:align>
+                </wp:positionH>
+                <wp:positionV relativeFrom="paragraph">
+                  <wp:posOffset>0</wp:posOffset>
+                </wp:positionV>
+                <wp:extent cx="5379720" cy="45720"/>
+                <wp:effectExtent l="0" t="0" r="11430" b="11430"/>
+                <wp:wrapTight wrapText="bothSides">
+                  <wp:wrapPolygon edited="0">
+                    <wp:start x="0" y="0"/>
+                    <wp:lineTo x="0" y="18000"/>
+                    <wp:lineTo x="21569" y="18000"/>
+                    <wp:lineTo x="21569" y="0"/>
+                    <wp:lineTo x="0" y="0"/>
+                  </wp:wrapPolygon>
+                </wp:wrapTight>
+                <wp:docPr id="43" name="Rectángulo 43"/>
+                <wp:cNvGraphicFramePr/>
+                <a:graphic xmlns:a="http://schemas.openxmlformats.org/drawingml/2006/main">
+                  <a:graphicData uri="http://schemas.microsoft.com/office/word/2010/wordprocessingShape">
+                    <wps:wsp>
+                      <wps:cNvSpPr/>
+                      <wps:spPr>
+                        <a:xfrm>
+                          <a:off x="0" y="0"/>
+                          <a:ext cx="5379720" cy="45720"/>
+                        </a:xfrm>
+                        <a:prstGeom prst="rect">
+                          <a:avLst/>
+                        </a:prstGeom>
+                      </wps:spPr>
+                      <wps:style>
+                        <a:lnRef idx="2">
+                          <a:schemeClr val="accent2">
+                            <a:shade val="50000"/>
+                          </a:schemeClr>
+                        </a:lnRef>
+                        <a:fillRef idx="1">
+                          <a:schemeClr val="accent2"/>
+                        </a:fillRef>
+                        <a:effectRef idx="0">
+                          <a:schemeClr val="accent2"/>
+                        </a:effectRef>
+                        <a:fontRef idx="minor">
+                          <a:schemeClr val="lt1"/>
+                        </a:fontRef>
+                      </wps:style>
+                      <wps:bodyPr rot="0" spcFirstLastPara="0" vertOverflow="overflow" horzOverflow="overflow" vert="horz" wrap="square" lIns="91440" tIns="45720" rIns="91440" bIns="45720" numCol="1" spcCol="0" rtlCol="0" fromWordArt="0" anchor="ctr" anchorCtr="0" forceAA="0" compatLnSpc="1">
+                        <a:prstTxWarp prst="textNoShape">
+                          <a:avLst/>
+                        </a:prstTxWarp>
+                        <a:noAutofit/>
+                      </wps:bodyPr>
+                    </wps:wsp>
+                  </a:graphicData>
+                </a:graphic>
+              </wp:anchor>
+            </w:drawing>
+          </mc:Choice>
+          <mc:Fallback>
+            <w:pict>
+              <v:rect w14:anchorId="52EB112D" id="Rectángulo 43" o:spid="_x0000_s1026" style="position:absolute;margin-left:0;margin-top:0;width:423.6pt;height:3.6pt;z-index:-251594752;visibility:visible;mso-wrap-style:square;mso-wrap-distance-left:9pt;mso-wrap-distance-top:0;mso-wrap-distance-right:9pt;mso-wrap-distance-bottom:0;mso-position-horizontal:left;mso-position-horizontal-relative:margin;mso-position-vertical:absolute;mso-position-vertical-relative:text;v-text-anchor:middle" o:gfxdata="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" fillcolor="#ed7d31 [3205]" strokecolor="#823b0b [1605]" strokeweight="1pt">
+                <w10:wrap type="tight" anchorx="margin"/>
+              </v:rect>
+            </w:pict>
+          </mc:Fallback>
+        </mc:AlternateContent>
+      </w:r>
+      <w:r>
+        <w:rPr>
+          <w:rFonts w:ascii="Roboto" w:hAnsi="Roboto"/>
+          <w:b/>
+          <w:bCs/>
+          <w:sz w:val="20"/>
+          <w:szCs w:val="20"/>
+        </w:rPr>
+        <w:t xml:space="preserve">Método </w:t>
+      </w:r>
+      <w:proofErr w:type="gramStart"/>
+      <w:r>
+        <w:rPr>
+          <w:rFonts w:ascii="Roboto" w:hAnsi="Roboto"/>
+          <w:b/>
+          <w:bCs/>
+          <w:sz w:val="20"/>
+          <w:szCs w:val="20"/>
+        </w:rPr>
+        <w:t>mostrar</w:t>
+      </w:r>
+      <w:r>
+        <w:rPr>
+          <w:rFonts w:ascii="Roboto" w:hAnsi="Roboto"/>
+          <w:b/>
+          <w:bCs/>
+          <w:sz w:val="20"/>
+          <w:szCs w:val="20"/>
+        </w:rPr>
+        <w:t>(</w:t>
+      </w:r>
+      <w:proofErr w:type="spellStart"/>
+      <w:proofErr w:type="gramEnd"/>
+      <w:r>
+        <w:rPr>
+          <w:rFonts w:ascii="Roboto" w:hAnsi="Roboto"/>
+          <w:b/>
+          <w:bCs/>
+          <w:sz w:val="20"/>
+          <w:szCs w:val="20"/>
+        </w:rPr>
+        <w:t>String</w:t>
+      </w:r>
+      <w:proofErr w:type="spellEnd"/>
+      <w:r>
+        <w:rPr>
+          <w:rFonts w:ascii="Roboto" w:hAnsi="Roboto"/>
+          <w:b/>
+          <w:bCs/>
+          <w:sz w:val="20"/>
+          <w:szCs w:val="20"/>
+        </w:rPr>
+        <w:t xml:space="preserve">[] lista, </w:t>
+      </w:r>
+      <w:proofErr w:type="spellStart"/>
+      <w:r>
+        <w:rPr>
+          <w:rFonts w:ascii="Roboto" w:hAnsi="Roboto"/>
+          <w:b/>
+          <w:bCs/>
+          <w:sz w:val="20"/>
+          <w:szCs w:val="20"/>
+        </w:rPr>
+        <w:t>String</w:t>
+      </w:r>
+      <w:proofErr w:type="spellEnd"/>
+      <w:r>
+        <w:rPr>
+          <w:rFonts w:ascii="Roboto" w:hAnsi="Roboto"/>
+          <w:b/>
+          <w:bCs/>
+          <w:sz w:val="20"/>
+          <w:szCs w:val="20"/>
+        </w:rPr>
+        <w:t xml:space="preserve">[] </w:t>
+      </w:r>
+      <w:proofErr w:type="spellStart"/>
+      <w:r>
+        <w:rPr>
+          <w:rFonts w:ascii="Roboto" w:hAnsi="Roboto"/>
+          <w:b/>
+          <w:bCs/>
+          <w:sz w:val="20"/>
+          <w:szCs w:val="20"/>
+        </w:rPr>
+        <w:t>lisFe</w:t>
+      </w:r>
+      <w:proofErr w:type="spellEnd"/>
+      <w:r>
+        <w:rPr>
+          <w:rFonts w:ascii="Roboto" w:hAnsi="Roboto"/>
+          <w:b/>
+          <w:bCs/>
+          <w:sz w:val="20"/>
+          <w:szCs w:val="20"/>
+        </w:rPr>
+        <w:t xml:space="preserve">, </w:t>
+      </w:r>
+      <w:proofErr w:type="spellStart"/>
+      <w:r>
+        <w:rPr>
+          <w:rFonts w:ascii="Roboto" w:hAnsi="Roboto"/>
+          <w:b/>
+          <w:bCs/>
+          <w:sz w:val="20"/>
+          <w:szCs w:val="20"/>
+        </w:rPr>
+        <w:t>String</w:t>
+      </w:r>
+      <w:proofErr w:type="spellEnd"/>
+      <w:r>
+        <w:rPr>
+          <w:rFonts w:ascii="Roboto" w:hAnsi="Roboto"/>
+          <w:b/>
+          <w:bCs/>
+          <w:sz w:val="20"/>
+          <w:szCs w:val="20"/>
+        </w:rPr>
+        <w:t xml:space="preserve">[] </w:t>
+      </w:r>
+      <w:proofErr w:type="spellStart"/>
+      <w:r>
+        <w:rPr>
+          <w:rFonts w:ascii="Roboto" w:hAnsi="Roboto"/>
+          <w:b/>
+          <w:bCs/>
+          <w:sz w:val="20"/>
+          <w:szCs w:val="20"/>
+        </w:rPr>
+        <w:t>lisVal</w:t>
+      </w:r>
+      <w:proofErr w:type="spellEnd"/>
+      <w:r>
+        <w:rPr>
+          <w:rFonts w:ascii="Roboto" w:hAnsi="Roboto"/>
+          <w:b/>
+          <w:bCs/>
+          <w:sz w:val="20"/>
+          <w:szCs w:val="20"/>
+        </w:rPr>
+        <w:t>)</w:t>
+      </w:r>
+      <w:r>
+        <w:rPr>
+          <w:rFonts w:ascii="Roboto" w:hAnsi="Roboto"/>
+          <w:b/>
+          <w:bCs/>
+          <w:sz w:val="20"/>
+          <w:szCs w:val="20"/>
+        </w:rPr>
+        <w:t xml:space="preserve"> </w:t>
+      </w:r>
+      <w:r>
+        <w:rPr>
+          <w:rFonts w:ascii="Roboto" w:hAnsi="Roboto"/>
+          <w:b/>
+          <w:bCs/>
+          <w:sz w:val="20"/>
+          <w:szCs w:val="20"/>
+        </w:rPr>
+        <w:sym w:font="Wingdings" w:char="F0E0"/>
+      </w:r>
+      <w:r>
+        <w:rPr>
+          <w:rFonts w:ascii="Roboto" w:hAnsi="Roboto"/>
+          <w:b/>
+          <w:bCs/>
+          <w:sz w:val="20"/>
+          <w:szCs w:val="20"/>
+        </w:rPr>
+        <w:t xml:space="preserve"> </w:t>
+      </w:r>
+      <w:r>
+        <w:rPr>
+          <w:rFonts w:ascii="Roboto" w:hAnsi="Roboto"/>
+          <w:sz w:val="20"/>
+          <w:szCs w:val="20"/>
+        </w:rPr>
+        <w:t>Su finalidad es mostrar</w:t>
+      </w:r>
+      <w:r>
+        <w:rPr>
+          <w:rFonts w:ascii="Roboto" w:hAnsi="Roboto"/>
+          <w:sz w:val="20"/>
+          <w:szCs w:val="20"/>
+        </w:rPr>
+        <w:t xml:space="preserve"> el contenido de los </w:t>
+      </w:r>
+      <w:proofErr w:type="spellStart"/>
+      <w:r>
+        <w:rPr>
+          <w:rFonts w:ascii="Roboto" w:hAnsi="Roboto"/>
+          <w:sz w:val="20"/>
+          <w:szCs w:val="20"/>
+        </w:rPr>
+        <w:t>arrays</w:t>
+      </w:r>
+      <w:proofErr w:type="spellEnd"/>
+    </w:p>
+    <w:p>
+      <w:pPr>
+        <w:ind w:left="1416"/>
+        <w:rPr>
+          <w:rFonts w:ascii="Roboto" w:hAnsi="Roboto"/>
+          <w:sz w:val="20"/>
+          <w:szCs w:val="20"/>
+        </w:rPr>
+      </w:pPr>
+      <w:r>
+        <w:rPr>
+          <w:rFonts w:ascii="Roboto" w:hAnsi="Roboto"/>
+          <w:b/>
+          <w:bCs/>
+          <w:i/>
+          <w:iCs/>
+          <w:noProof/>
+          <w:sz w:val="20"/>
+          <w:szCs w:val="20"/>
+        </w:rPr>
+        <w:drawing>
+          <wp:anchor distT="0" distB="0" distL="114300" distR="114300" simplePos="0" relativeHeight="251724800" behindDoc="1" locked="0" layoutInCell="1" allowOverlap="1" wp14:anchorId="35E6A87C" wp14:editId="35F648DE">
+            <wp:simplePos x="0" y="0"/>
+            <wp:positionH relativeFrom="margin">
+              <wp:align>left</wp:align>
+            </wp:positionH>
+            <wp:positionV relativeFrom="paragraph">
+              <wp:posOffset>657805</wp:posOffset>
+            </wp:positionV>
+            <wp:extent cx="5391150" cy="2131060"/>
+            <wp:effectExtent l="0" t="0" r="0" b="2540"/>
+            <wp:wrapTight wrapText="bothSides">
+              <wp:wrapPolygon edited="0">
+                <wp:start x="0" y="0"/>
+                <wp:lineTo x="0" y="21433"/>
+                <wp:lineTo x="21524" y="21433"/>
+                <wp:lineTo x="21524" y="0"/>
+                <wp:lineTo x="0" y="0"/>
+              </wp:wrapPolygon>
+            </wp:wrapTight>
+            <wp:docPr id="45" name="Imagen 45"/>
+            <wp:cNvGraphicFramePr>
+              <a:graphicFrameLocks xmlns:a="http://schemas.openxmlformats.org/drawingml/2006/main" noChangeAspect="1"/>
+            </wp:cNvGraphicFramePr>
+            <a:graphic xmlns:a="http://schemas.openxmlformats.org/drawingml/2006/main">
+              <a:graphicData uri="http://schemas.openxmlformats.org/drawingml/2006/picture">
+                <pic:pic xmlns:pic="http://schemas.openxmlformats.org/drawingml/2006/picture">
+                  <pic:nvPicPr>
+                    <pic:cNvPr id="0" name="Picture 4"/>
+                    <pic:cNvPicPr>
+                      <a:picLocks noChangeAspect="1" noChangeArrowheads="1"/>
+                    </pic:cNvPicPr>
+                  </pic:nvPicPr>
+                  <pic:blipFill>
+                    <a:blip r:embed="rId23">
+                      <a:extLst>
+                        <a:ext uri="{28A0092B-C50C-407E-A947-70E740481C1C}">
+                          <a14:useLocalDpi xmlns:a14="http://schemas.microsoft.com/office/drawing/2010/main" val="0"/>
+                        </a:ext>
+                      </a:extLst>
+                    </a:blip>
+                    <a:srcRect/>
+                    <a:stretch>
+                      <a:fillRect/>
+                    </a:stretch>
+                  </pic:blipFill>
+                  <pic:spPr bwMode="auto">
+                    <a:xfrm>
+                      <a:off x="0" y="0"/>
+                      <a:ext cx="5391150" cy="2131060"/>
+                    </a:xfrm>
+                    <a:prstGeom prst="rect">
+                      <a:avLst/>
+                    </a:prstGeom>
+                    <a:noFill/>
+                    <a:ln>
+                      <a:noFill/>
+                    </a:ln>
+                  </pic:spPr>
+                </pic:pic>
+              </a:graphicData>
+            </a:graphic>
+          </wp:anchor>
+        </w:drawing>
+      </w:r>
+      <w:r>
+        <w:rPr>
+          <w:rFonts w:ascii="Roboto" w:hAnsi="Roboto"/>
+          <w:b/>
+          <w:bCs/>
+          <w:i/>
+          <w:iCs/>
+          <w:sz w:val="20"/>
+          <w:szCs w:val="20"/>
+        </w:rPr>
+        <w:t>Explicación del código:</w:t>
+      </w:r>
+      <w:r>
+        <w:rPr>
+          <w:rFonts w:ascii="Roboto" w:hAnsi="Roboto"/>
+          <w:sz w:val="20"/>
+          <w:szCs w:val="20"/>
+        </w:rPr>
+        <w:t xml:space="preserve"> mediante un bucle </w:t>
+      </w:r>
+      <w:proofErr w:type="spellStart"/>
+      <w:r>
+        <w:rPr>
+          <w:rFonts w:ascii="Roboto" w:hAnsi="Roboto"/>
+          <w:sz w:val="20"/>
+          <w:szCs w:val="20"/>
+        </w:rPr>
+        <w:t>for</w:t>
+      </w:r>
+      <w:proofErr w:type="spellEnd"/>
+      <w:r>
+        <w:rPr>
+          <w:rFonts w:ascii="Roboto" w:hAnsi="Roboto"/>
+          <w:sz w:val="20"/>
+          <w:szCs w:val="20"/>
+        </w:rPr>
+        <w:t xml:space="preserve"> le indicamos al </w:t>
+      </w:r>
+      <w:proofErr w:type="spellStart"/>
+      <w:r>
+        <w:rPr>
+          <w:rFonts w:ascii="Abadi Extra Light" w:hAnsi="Abadi Extra Light"/>
+          <w:sz w:val="20"/>
+          <w:szCs w:val="20"/>
+        </w:rPr>
+        <w:t>System.out.println</w:t>
+      </w:r>
+      <w:proofErr w:type="spellEnd"/>
+      <w:r>
+        <w:rPr>
+          <w:rFonts w:ascii="Abadi Extra Light" w:hAnsi="Abadi Extra Light"/>
+          <w:sz w:val="20"/>
+          <w:szCs w:val="20"/>
+        </w:rPr>
+        <w:t>(“</w:t>
+      </w:r>
+      <w:proofErr w:type="gramStart"/>
+      <w:r>
+        <w:rPr>
+          <w:rFonts w:ascii="Abadi Extra Light" w:hAnsi="Abadi Extra Light"/>
+          <w:sz w:val="20"/>
+          <w:szCs w:val="20"/>
+        </w:rPr>
+        <w:t>”)</w:t>
+      </w:r>
+      <w:r>
+        <w:rPr>
+          <w:rFonts w:ascii="Roboto" w:hAnsi="Roboto"/>
+          <w:sz w:val="20"/>
+          <w:szCs w:val="20"/>
+        </w:rPr>
+        <w:t xml:space="preserve">  que</w:t>
+      </w:r>
+      <w:proofErr w:type="gramEnd"/>
+      <w:r>
+        <w:rPr>
+          <w:rFonts w:ascii="Roboto" w:hAnsi="Roboto"/>
+          <w:sz w:val="20"/>
+          <w:szCs w:val="20"/>
+        </w:rPr>
+        <w:t xml:space="preserve"> muestre por pantalla el mensaje concatenado que hay en su interior cogiendo los valores de los parámetros declarados.</w:t>
+      </w:r>
+    </w:p>
+    <w:p>
+      <w:pPr>
+        <w:pStyle w:val="Prrafodelista"/>
+        <w:numPr>
+          <w:ilvl w:val="0"/>
+          <w:numId w:val="5"/>
+        </w:numPr>
+        <w:rPr>
+          <w:rFonts w:ascii="Roboto" w:hAnsi="Roboto"/>
+          <w:sz w:val="20"/>
+          <w:szCs w:val="20"/>
+        </w:rPr>
+      </w:pPr>
+      <w:r>
+        <w:rPr>
+          <w:rFonts w:ascii="Roboto" w:hAnsi="Roboto"/>
+          <w:sz w:val="20"/>
+          <w:szCs w:val="20"/>
+        </w:rPr>
+        <w:t xml:space="preserve">Método </w:t>
+      </w:r>
+      <w:proofErr w:type="spellStart"/>
+      <w:r>
+        <w:rPr>
+          <w:rFonts w:ascii="Roboto" w:hAnsi="Roboto"/>
+          <w:sz w:val="20"/>
+          <w:szCs w:val="20"/>
+        </w:rPr>
+        <w:t>main</w:t>
+      </w:r>
+      <w:proofErr w:type="spellEnd"/>
+      <w:r>
+        <w:rPr>
+          <w:rFonts w:ascii="Roboto" w:hAnsi="Roboto"/>
+          <w:sz w:val="20"/>
+          <w:szCs w:val="20"/>
+        </w:rPr>
+        <w:t xml:space="preserve"> </w:t>
+      </w:r>
+      <w:r>
+        <w:rPr>
+          <w:rFonts w:ascii="Roboto" w:hAnsi="Roboto"/>
+          <w:sz w:val="20"/>
+          <w:szCs w:val="20"/>
+        </w:rPr>
+        <w:sym w:font="Wingdings" w:char="F0E0"/>
+      </w:r>
+      <w:r>
+        <w:rPr>
+          <w:rFonts w:ascii="Roboto" w:hAnsi="Roboto"/>
+          <w:sz w:val="20"/>
+          <w:szCs w:val="20"/>
+        </w:rPr>
+        <w:t xml:space="preserve"> Su finalidad es ejecutar los métodos anteriormente mencionados haciendo una combinación de </w:t>
+      </w:r>
+      <w:r>
+        <w:rPr>
+          <w:rFonts w:ascii="Roboto" w:hAnsi="Roboto"/>
+          <w:sz w:val="20"/>
+          <w:szCs w:val="20"/>
+        </w:rPr>
+        <w:t>instrucciones donde se lanzará por pantalla un menú y el usuario debe elegir una de las opciones añadir, modificar, borrar, consultar, salir.</w:t>
+      </w:r>
+    </w:p>
+    <w:p>
+      <w:pPr>
+        <w:ind w:left="1416"/>
+        <w:rPr>
+          <w:rFonts w:ascii="Roboto" w:hAnsi="Roboto"/>
+          <w:sz w:val="20"/>
+          <w:szCs w:val="20"/>
+        </w:rPr>
+      </w:pPr>
+      <w:r>
+        <w:rPr>
+          <w:rFonts w:ascii="Roboto" w:hAnsi="Roboto"/>
+          <w:b/>
+          <w:bCs/>
+          <w:i/>
+          <w:iCs/>
+          <w:sz w:val="20"/>
+          <w:szCs w:val="20"/>
+        </w:rPr>
+        <w:t xml:space="preserve">Explicación de código: </w:t>
+      </w:r>
+    </w:p>
+    <w:p>
+      <w:pPr>
+        <w:pStyle w:val="Prrafodelista"/>
+        <w:numPr>
+          <w:ilvl w:val="0"/>
+          <w:numId w:val="12"/>
+        </w:numPr>
+        <w:rPr>
+          <w:rFonts w:ascii="Roboto" w:hAnsi="Roboto"/>
+          <w:sz w:val="20"/>
+          <w:szCs w:val="20"/>
+        </w:rPr>
+      </w:pPr>
+      <w:r>
+        <w:rPr>
+          <w:rFonts w:ascii="Roboto" w:hAnsi="Roboto"/>
+          <w:sz w:val="20"/>
+          <w:szCs w:val="20"/>
+        </w:rPr>
+        <w:t>Utilización de método inicializar(</w:t>
+      </w:r>
+      <w:proofErr w:type="spellStart"/>
+      <w:r>
+        <w:rPr>
+          <w:rFonts w:ascii="Roboto" w:hAnsi="Roboto"/>
+          <w:sz w:val="20"/>
+          <w:szCs w:val="20"/>
+        </w:rPr>
+        <w:t>datos,fecha,valoración</w:t>
+      </w:r>
+      <w:proofErr w:type="spellEnd"/>
+      <w:r>
+        <w:rPr>
+          <w:rFonts w:ascii="Roboto" w:hAnsi="Roboto"/>
+          <w:sz w:val="20"/>
+          <w:szCs w:val="20"/>
+        </w:rPr>
+        <w:t xml:space="preserve">, inicializándolos a “”); (Ahora las 20 posiciones de los </w:t>
+      </w:r>
+      <w:proofErr w:type="spellStart"/>
+      <w:r>
+        <w:rPr>
+          <w:rFonts w:ascii="Roboto" w:hAnsi="Roboto"/>
+          <w:sz w:val="20"/>
+          <w:szCs w:val="20"/>
+        </w:rPr>
+        <w:t>arrays</w:t>
+      </w:r>
+      <w:proofErr w:type="spellEnd"/>
+      <w:r>
+        <w:rPr>
+          <w:rFonts w:ascii="Roboto" w:hAnsi="Roboto"/>
+          <w:sz w:val="20"/>
+          <w:szCs w:val="20"/>
+        </w:rPr>
+        <w:t xml:space="preserve"> tienen el valor “”).</w:t>
+      </w:r>
+    </w:p>
+    <w:p>
+      <w:pPr>
+        <w:pStyle w:val="Prrafodelista"/>
+        <w:numPr>
+          <w:ilvl w:val="0"/>
+          <w:numId w:val="12"/>
+        </w:numPr>
+        <w:rPr>
+          <w:rFonts w:ascii="Roboto" w:hAnsi="Roboto"/>
+          <w:sz w:val="20"/>
+          <w:szCs w:val="20"/>
+        </w:rPr>
+      </w:pPr>
+      <w:r>
+        <w:rPr>
+          <w:rFonts w:ascii="Roboto" w:hAnsi="Roboto"/>
+          <w:sz w:val="20"/>
+          <w:szCs w:val="20"/>
+        </w:rPr>
+        <w:t xml:space="preserve">Utilización de un bucle do </w:t>
+      </w:r>
+      <w:proofErr w:type="spellStart"/>
+      <w:r>
+        <w:rPr>
+          <w:rFonts w:ascii="Roboto" w:hAnsi="Roboto"/>
+          <w:sz w:val="20"/>
+          <w:szCs w:val="20"/>
+        </w:rPr>
+        <w:t>while</w:t>
+      </w:r>
+      <w:proofErr w:type="spellEnd"/>
+      <w:r>
+        <w:rPr>
+          <w:rFonts w:ascii="Roboto" w:hAnsi="Roboto"/>
+          <w:sz w:val="20"/>
+          <w:szCs w:val="20"/>
+        </w:rPr>
+        <w:t xml:space="preserve"> donde su condición sea que se repita mientras que la variable “</w:t>
+      </w:r>
+      <w:proofErr w:type="spellStart"/>
+      <w:r>
+        <w:rPr>
+          <w:rFonts w:ascii="Roboto" w:hAnsi="Roboto"/>
+          <w:sz w:val="20"/>
+          <w:szCs w:val="20"/>
+        </w:rPr>
+        <w:t>num</w:t>
+      </w:r>
+      <w:proofErr w:type="spellEnd"/>
+      <w:proofErr w:type="gramStart"/>
+      <w:r>
+        <w:rPr>
+          <w:rFonts w:ascii="Roboto" w:hAnsi="Roboto"/>
+          <w:sz w:val="20"/>
+          <w:szCs w:val="20"/>
+        </w:rPr>
+        <w:t>” ,</w:t>
+      </w:r>
+      <w:proofErr w:type="gramEnd"/>
+      <w:r>
+        <w:rPr>
+          <w:rFonts w:ascii="Roboto" w:hAnsi="Roboto"/>
+          <w:sz w:val="20"/>
+          <w:szCs w:val="20"/>
+        </w:rPr>
+        <w:t xml:space="preserve"> que es igual a la clase </w:t>
+      </w:r>
+      <w:proofErr w:type="spellStart"/>
+      <w:r>
+        <w:rPr>
+          <w:rFonts w:ascii="Roboto" w:hAnsi="Roboto"/>
+          <w:sz w:val="20"/>
+          <w:szCs w:val="20"/>
+        </w:rPr>
+        <w:t>utilidades.pedirNumMenu</w:t>
+      </w:r>
+      <w:proofErr w:type="spellEnd"/>
+      <w:r>
+        <w:rPr>
+          <w:rFonts w:ascii="Roboto" w:hAnsi="Roboto"/>
+          <w:sz w:val="20"/>
+          <w:szCs w:val="20"/>
+        </w:rPr>
+        <w:t>(); sea distinto de 5.</w:t>
+      </w:r>
+    </w:p>
+    <w:p>
+      <w:pPr>
+        <w:pStyle w:val="Prrafodelista"/>
+        <w:numPr>
+          <w:ilvl w:val="0"/>
+          <w:numId w:val="12"/>
+        </w:numPr>
+        <w:rPr>
+          <w:rFonts w:ascii="Roboto" w:hAnsi="Roboto"/>
+          <w:sz w:val="20"/>
+          <w:szCs w:val="20"/>
+        </w:rPr>
+      </w:pPr>
+      <w:r>
+        <w:rPr>
+          <w:rFonts w:ascii="Roboto" w:hAnsi="Roboto"/>
+          <w:sz w:val="20"/>
+          <w:szCs w:val="20"/>
+        </w:rPr>
+        <w:t>Utilización de sentencia switch para la elección de la opción previamente introducida.</w:t>
+      </w:r>
+    </w:p>
+    <w:p>
+      <w:pPr>
+        <w:pStyle w:val="Prrafodelista"/>
+        <w:numPr>
+          <w:ilvl w:val="3"/>
+          <w:numId w:val="12"/>
+        </w:numPr>
+        <w:rPr>
+          <w:rFonts w:ascii="Roboto" w:hAnsi="Roboto"/>
+          <w:sz w:val="20"/>
+          <w:szCs w:val="20"/>
+        </w:rPr>
+      </w:pPr>
+      <w:r>
+        <w:rPr>
+          <w:rFonts w:ascii="Roboto" w:hAnsi="Roboto"/>
+          <w:sz w:val="20"/>
+          <w:szCs w:val="20"/>
+        </w:rPr>
+        <w:t>Caso 1</w:t>
+      </w:r>
+      <w:r>
+        <w:rPr>
+          <w:rFonts w:ascii="Roboto" w:hAnsi="Roboto"/>
+          <w:sz w:val="20"/>
+          <w:szCs w:val="20"/>
+        </w:rPr>
+        <w:t>(Añadir)</w:t>
+      </w:r>
+      <w:r>
+        <w:rPr>
+          <w:rFonts w:ascii="Roboto" w:hAnsi="Roboto"/>
+          <w:sz w:val="20"/>
+          <w:szCs w:val="20"/>
+        </w:rPr>
+        <w:t xml:space="preserve">: </w:t>
+      </w:r>
+      <w:r>
+        <w:rPr>
+          <w:rFonts w:ascii="Roboto" w:hAnsi="Roboto"/>
+          <w:sz w:val="20"/>
+          <w:szCs w:val="20"/>
+        </w:rPr>
+        <w:t xml:space="preserve">Utilizamos un bucle do </w:t>
+      </w:r>
+      <w:proofErr w:type="spellStart"/>
+      <w:r>
+        <w:rPr>
+          <w:rFonts w:ascii="Roboto" w:hAnsi="Roboto"/>
+          <w:sz w:val="20"/>
+          <w:szCs w:val="20"/>
+        </w:rPr>
+        <w:t>while</w:t>
+      </w:r>
+      <w:proofErr w:type="spellEnd"/>
+      <w:r>
+        <w:rPr>
+          <w:rFonts w:ascii="Roboto" w:hAnsi="Roboto"/>
+          <w:sz w:val="20"/>
+          <w:szCs w:val="20"/>
+        </w:rPr>
+        <w:t xml:space="preserve"> para realizar una sentencia repetitiva que nos evitará salir al menú principal y poder añadir películas sin interrupción.</w:t>
+      </w:r>
+    </w:p>
+    <w:p>
+      <w:pPr>
+        <w:pStyle w:val="Prrafodelista"/>
+        <w:numPr>
+          <w:ilvl w:val="4"/>
+          <w:numId w:val="12"/>
+        </w:numPr>
+        <w:rPr>
+          <w:rFonts w:ascii="Roboto" w:hAnsi="Roboto"/>
+          <w:sz w:val="20"/>
+          <w:szCs w:val="20"/>
+        </w:rPr>
+      </w:pPr>
+      <w:r>
+        <w:rPr>
+          <w:rFonts w:ascii="Roboto" w:hAnsi="Roboto"/>
+          <w:sz w:val="20"/>
+          <w:szCs w:val="20"/>
+        </w:rPr>
+        <w:t xml:space="preserve">Se pide al método </w:t>
+      </w:r>
+      <w:proofErr w:type="spellStart"/>
+      <w:proofErr w:type="gramStart"/>
+      <w:r>
+        <w:rPr>
+          <w:rFonts w:ascii="Roboto" w:hAnsi="Roboto"/>
+          <w:sz w:val="20"/>
+          <w:szCs w:val="20"/>
+        </w:rPr>
+        <w:t>buscarLibre</w:t>
+      </w:r>
+      <w:proofErr w:type="spellEnd"/>
+      <w:r>
+        <w:rPr>
+          <w:rFonts w:ascii="Roboto" w:hAnsi="Roboto"/>
+          <w:sz w:val="20"/>
+          <w:szCs w:val="20"/>
+        </w:rPr>
+        <w:t>(</w:t>
+      </w:r>
+      <w:proofErr w:type="gramEnd"/>
+      <w:r>
+        <w:rPr>
+          <w:rFonts w:ascii="Roboto" w:hAnsi="Roboto"/>
+          <w:sz w:val="20"/>
+          <w:szCs w:val="20"/>
+        </w:rPr>
+        <w:t xml:space="preserve">); que busque la primera posición </w:t>
+      </w:r>
+      <w:r>
+        <w:rPr>
+          <w:rFonts w:ascii="Roboto" w:hAnsi="Roboto"/>
+          <w:sz w:val="20"/>
+          <w:szCs w:val="20"/>
+        </w:rPr>
+        <w:t>con el contenido “”.</w:t>
+      </w:r>
+    </w:p>
+    <w:p>
+      <w:pPr>
+        <w:pStyle w:val="Prrafodelista"/>
+        <w:numPr>
+          <w:ilvl w:val="4"/>
+          <w:numId w:val="12"/>
+        </w:numPr>
+        <w:rPr>
+          <w:rFonts w:ascii="Roboto" w:hAnsi="Roboto"/>
+          <w:sz w:val="20"/>
+          <w:szCs w:val="20"/>
+        </w:rPr>
+      </w:pPr>
+      <w:r>
+        <w:rPr>
+          <w:rFonts w:ascii="Roboto" w:hAnsi="Roboto"/>
+          <w:sz w:val="20"/>
+          <w:szCs w:val="20"/>
+        </w:rPr>
+        <w:t xml:space="preserve">Con la sentencia </w:t>
+      </w:r>
+      <w:proofErr w:type="spellStart"/>
+      <w:r>
+        <w:rPr>
+          <w:rFonts w:ascii="Roboto" w:hAnsi="Roboto"/>
+          <w:sz w:val="20"/>
+          <w:szCs w:val="20"/>
+        </w:rPr>
+        <w:t>if</w:t>
+      </w:r>
+      <w:proofErr w:type="spellEnd"/>
+      <w:r>
+        <w:rPr>
+          <w:rFonts w:ascii="Roboto" w:hAnsi="Roboto"/>
+          <w:sz w:val="20"/>
+          <w:szCs w:val="20"/>
+        </w:rPr>
+        <w:t xml:space="preserve"> nos cercioramos de que haya hueco en el array ya que el programa devolverá un valor=-1 por lo que saldrá mensaje de “array lleno”.</w:t>
+      </w:r>
+    </w:p>
+    <w:p>
+      <w:pPr>
+        <w:pStyle w:val="Prrafodelista"/>
+        <w:ind w:left="3948"/>
+        <w:rPr>
+          <w:rFonts w:ascii="Roboto" w:hAnsi="Roboto"/>
+          <w:sz w:val="20"/>
+          <w:szCs w:val="20"/>
+        </w:rPr>
+      </w:pPr>
+      <w:r>
+        <w:rPr>
+          <w:rFonts w:ascii="Roboto" w:hAnsi="Roboto"/>
+          <w:sz w:val="20"/>
+          <w:szCs w:val="20"/>
+        </w:rPr>
+        <w:t xml:space="preserve">Si hay hueco se ejecutarán las instrucción donde se </w:t>
+      </w:r>
+      <w:proofErr w:type="gramStart"/>
+      <w:r>
+        <w:rPr>
+          <w:rFonts w:ascii="Roboto" w:hAnsi="Roboto"/>
+          <w:sz w:val="20"/>
+          <w:szCs w:val="20"/>
+        </w:rPr>
+        <w:t>guardarán ,</w:t>
+      </w:r>
+      <w:proofErr w:type="gramEnd"/>
+      <w:r>
+        <w:rPr>
+          <w:rFonts w:ascii="Roboto" w:hAnsi="Roboto"/>
+          <w:sz w:val="20"/>
+          <w:szCs w:val="20"/>
+        </w:rPr>
+        <w:t xml:space="preserve"> con la posición recogida anteriormente en el método </w:t>
+      </w:r>
+      <w:proofErr w:type="spellStart"/>
+      <w:r>
+        <w:rPr>
+          <w:rFonts w:ascii="Roboto" w:hAnsi="Roboto"/>
+          <w:sz w:val="20"/>
+          <w:szCs w:val="20"/>
+        </w:rPr>
+        <w:t>buscarLibre</w:t>
+      </w:r>
+      <w:proofErr w:type="spellEnd"/>
+      <w:r>
+        <w:rPr>
+          <w:rFonts w:ascii="Roboto" w:hAnsi="Roboto"/>
+          <w:sz w:val="20"/>
+          <w:szCs w:val="20"/>
+        </w:rPr>
+        <w:t xml:space="preserve">, en los tres </w:t>
+      </w:r>
+      <w:proofErr w:type="spellStart"/>
+      <w:r>
+        <w:rPr>
+          <w:rFonts w:ascii="Roboto" w:hAnsi="Roboto"/>
+          <w:sz w:val="20"/>
+          <w:szCs w:val="20"/>
+        </w:rPr>
+        <w:t>arrays</w:t>
+      </w:r>
+      <w:proofErr w:type="spellEnd"/>
+      <w:r>
+        <w:rPr>
+          <w:rFonts w:ascii="Roboto" w:hAnsi="Roboto"/>
+          <w:sz w:val="20"/>
+          <w:szCs w:val="20"/>
+        </w:rPr>
+        <w:t xml:space="preserve"> mediante la utilización de los métodos, </w:t>
+      </w:r>
+      <w:proofErr w:type="spellStart"/>
+      <w:r>
+        <w:rPr>
+          <w:rFonts w:ascii="Roboto" w:hAnsi="Roboto"/>
+          <w:sz w:val="20"/>
+          <w:szCs w:val="20"/>
+        </w:rPr>
+        <w:t>utilidades.pedirString</w:t>
+      </w:r>
+      <w:proofErr w:type="spellEnd"/>
+      <w:r>
+        <w:rPr>
+          <w:rFonts w:ascii="Roboto" w:hAnsi="Roboto"/>
+          <w:sz w:val="20"/>
+          <w:szCs w:val="20"/>
+        </w:rPr>
+        <w:t xml:space="preserve">(), </w:t>
+      </w:r>
+      <w:proofErr w:type="spellStart"/>
+      <w:r>
+        <w:rPr>
+          <w:rFonts w:ascii="Roboto" w:hAnsi="Roboto"/>
+          <w:sz w:val="20"/>
+          <w:szCs w:val="20"/>
+        </w:rPr>
+        <w:t>comprobacionFecha</w:t>
+      </w:r>
+      <w:proofErr w:type="spellEnd"/>
+      <w:r>
+        <w:rPr>
+          <w:rFonts w:ascii="Roboto" w:hAnsi="Roboto"/>
+          <w:sz w:val="20"/>
+          <w:szCs w:val="20"/>
+        </w:rPr>
+        <w:t xml:space="preserve">(), </w:t>
+      </w:r>
+      <w:proofErr w:type="spellStart"/>
+      <w:r>
+        <w:rPr>
+          <w:rFonts w:ascii="Roboto" w:hAnsi="Roboto"/>
+          <w:sz w:val="20"/>
+          <w:szCs w:val="20"/>
+        </w:rPr>
+        <w:t>comprobacionValoracion</w:t>
+      </w:r>
+      <w:proofErr w:type="spellEnd"/>
+      <w:r>
+        <w:rPr>
+          <w:rFonts w:ascii="Roboto" w:hAnsi="Roboto"/>
+          <w:sz w:val="20"/>
+          <w:szCs w:val="20"/>
+        </w:rPr>
+        <w:t>.</w:t>
+      </w:r>
+    </w:p>
+    <w:p>
+      <w:pPr>
+        <w:pStyle w:val="Prrafodelista"/>
+        <w:ind w:left="3948"/>
+        <w:rPr>
+          <w:rFonts w:ascii="Roboto" w:hAnsi="Roboto"/>
+          <w:sz w:val="20"/>
+          <w:szCs w:val="20"/>
+        </w:rPr>
+      </w:pPr>
+    </w:p>
+    <w:p>
+      <w:pPr>
+        <w:pStyle w:val="Prrafodelista"/>
+        <w:ind w:left="3948"/>
+        <w:rPr>
+          <w:rFonts w:ascii="Roboto" w:hAnsi="Roboto"/>
+          <w:sz w:val="20"/>
+          <w:szCs w:val="20"/>
+        </w:rPr>
+      </w:pPr>
+    </w:p>
+    <w:p>
+      <w:pPr>
+        <w:pStyle w:val="Prrafodelista"/>
+        <w:ind w:left="3948"/>
+        <w:rPr>
+          <w:rFonts w:ascii="Roboto" w:hAnsi="Roboto"/>
+          <w:sz w:val="20"/>
+          <w:szCs w:val="20"/>
+        </w:rPr>
+      </w:pPr>
+    </w:p>
+    <w:p>
+      <w:pPr>
+        <w:pStyle w:val="Prrafodelista"/>
+        <w:ind w:left="3948"/>
+        <w:rPr>
+          <w:rFonts w:ascii="Roboto" w:hAnsi="Roboto"/>
+          <w:sz w:val="20"/>
+          <w:szCs w:val="20"/>
+        </w:rPr>
+      </w:pPr>
+    </w:p>
+    <w:p>
+      <w:pPr>
+        <w:pStyle w:val="Prrafodelista"/>
+        <w:ind w:left="3948"/>
+        <w:rPr>
+          <w:rFonts w:ascii="Roboto" w:hAnsi="Roboto"/>
+          <w:sz w:val="20"/>
+          <w:szCs w:val="20"/>
+        </w:rPr>
+      </w:pPr>
+      <w:r>
+        <w:rPr>
+          <w:b/>
+          <w:bCs/>
+          <w:noProof/>
+        </w:rPr>
+        <mc:AlternateContent>
+          <mc:Choice Requires="wps">
+            <w:drawing>
+              <wp:anchor distT="0" distB="0" distL="114300" distR="114300" simplePos="0" relativeHeight="251728896" behindDoc="1" locked="0" layoutInCell="1" allowOverlap="1" wp14:anchorId="59D91DBA" wp14:editId="7285DB12">
+                <wp:simplePos x="0" y="0"/>
+                <wp:positionH relativeFrom="margin">
+                  <wp:align>left</wp:align>
+                </wp:positionH>
+                <wp:positionV relativeFrom="paragraph">
+                  <wp:posOffset>239616</wp:posOffset>
+                </wp:positionV>
+                <wp:extent cx="5379720" cy="45720"/>
+                <wp:effectExtent l="0" t="0" r="11430" b="11430"/>
+                <wp:wrapTight wrapText="bothSides">
+                  <wp:wrapPolygon edited="0">
+                    <wp:start x="0" y="0"/>
+                    <wp:lineTo x="0" y="18000"/>
+                    <wp:lineTo x="21569" y="18000"/>
+                    <wp:lineTo x="21569" y="0"/>
+                    <wp:lineTo x="0" y="0"/>
+                  </wp:wrapPolygon>
+                </wp:wrapTight>
+                <wp:docPr id="47" name="Rectángulo 47"/>
+                <wp:cNvGraphicFramePr/>
+                <a:graphic xmlns:a="http://schemas.openxmlformats.org/drawingml/2006/main">
+                  <a:graphicData uri="http://schemas.microsoft.com/office/word/2010/wordprocessingShape">
+                    <wps:wsp>
+                      <wps:cNvSpPr/>
+                      <wps:spPr>
+                        <a:xfrm>
+                          <a:off x="0" y="0"/>
+                          <a:ext cx="5379720" cy="45720"/>
+                        </a:xfrm>
+                        <a:prstGeom prst="rect">
+                          <a:avLst/>
+                        </a:prstGeom>
+                      </wps:spPr>
+                      <wps:style>
+                        <a:lnRef idx="2">
+                          <a:schemeClr val="accent2">
+                            <a:shade val="50000"/>
+                          </a:schemeClr>
+                        </a:lnRef>
+                        <a:fillRef idx="1">
+                          <a:schemeClr val="accent2"/>
+                        </a:fillRef>
+                        <a:effectRef idx="0">
+                          <a:schemeClr val="accent2"/>
+                        </a:effectRef>
+                        <a:fontRef idx="minor">
+                          <a:schemeClr val="lt1"/>
+                        </a:fontRef>
+                      </wps:style>
+                      <wps:bodyPr rot="0" spcFirstLastPara="0" vertOverflow="overflow" horzOverflow="overflow" vert="horz" wrap="square" lIns="91440" tIns="45720" rIns="91440" bIns="45720" numCol="1" spcCol="0" rtlCol="0" fromWordArt="0" anchor="ctr" anchorCtr="0" forceAA="0" compatLnSpc="1">
+                        <a:prstTxWarp prst="textNoShape">
+                          <a:avLst/>
+                        </a:prstTxWarp>
+                        <a:noAutofit/>
+                      </wps:bodyPr>
+                    </wps:wsp>
+                  </a:graphicData>
+                </a:graphic>
+              </wp:anchor>
+            </w:drawing>
+          </mc:Choice>
+          <mc:Fallback>
+            <w:pict>
+              <v:rect w14:anchorId="2852B343" id="Rectángulo 47" o:spid="_x0000_s1026" style="position:absolute;margin-left:0;margin-top:18.85pt;width:423.6pt;height:3.6pt;z-index:-251587584;visibility:visible;mso-wrap-style:square;mso-wrap-distance-left:9pt;mso-wrap-distance-top:0;mso-wrap-distance-right:9pt;mso-wrap-distance-bottom:0;mso-position-horizontal:left;mso-position-horizontal-relative:margin;mso-position-vertical:absolute;mso-position-vertical-relative:text;v-text-anchor:middle" o:gfxdata="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" fillcolor="#ed7d31 [3205]" strokecolor="#823b0b [1605]" strokeweight="1pt">
+                <w10:wrap type="tight" anchorx="margin"/>
+              </v:rect>
+            </w:pict>
+          </mc:Fallback>
+        </mc:AlternateContent>
+      </w:r>
+    </w:p>
+    <w:p>
+      <w:pPr>
+        <w:pStyle w:val="Prrafodelista"/>
+        <w:ind w:left="2832"/>
+        <w:rPr>
+          <w:rFonts w:ascii="Roboto" w:hAnsi="Roboto"/>
+          <w:sz w:val="20"/>
+          <w:szCs w:val="20"/>
+        </w:rPr>
+      </w:pPr>
+      <w:r>
+        <w:rPr>
+          <w:b/>
+          <w:bCs/>
+          <w:noProof/>
+        </w:rPr>
+        <w:lastRenderedPageBreak/>
+        <mc:AlternateContent>
+          <mc:Choice Requires="wps">
+            <w:drawing>
+              <wp:anchor distT="0" distB="0" distL="114300" distR="114300" simplePos="0" relativeHeight="251730944" behindDoc="1" locked="0" layoutInCell="1" allowOverlap="1" wp14:anchorId="66982D33" wp14:editId="17C645A7">
+                <wp:simplePos x="0" y="0"/>
+                <wp:positionH relativeFrom="margin">
+                  <wp:align>left</wp:align>
+                </wp:positionH>
+                <wp:positionV relativeFrom="paragraph">
+                  <wp:posOffset>469</wp:posOffset>
+                </wp:positionV>
+                <wp:extent cx="5379720" cy="45720"/>
+                <wp:effectExtent l="0" t="0" r="11430" b="11430"/>
+                <wp:wrapTight wrapText="bothSides">
+                  <wp:wrapPolygon edited="0">
+                    <wp:start x="0" y="0"/>
+                    <wp:lineTo x="0" y="18000"/>
+                    <wp:lineTo x="21569" y="18000"/>
+                    <wp:lineTo x="21569" y="0"/>
+                    <wp:lineTo x="0" y="0"/>
+                  </wp:wrapPolygon>
+                </wp:wrapTight>
+                <wp:docPr id="48" name="Rectángulo 48"/>
+                <wp:cNvGraphicFramePr/>
+                <a:graphic xmlns:a="http://schemas.openxmlformats.org/drawingml/2006/main">
+                  <a:graphicData uri="http://schemas.microsoft.com/office/word/2010/wordprocessingShape">
+                    <wps:wsp>
+                      <wps:cNvSpPr/>
+                      <wps:spPr>
+                        <a:xfrm>
+                          <a:off x="0" y="0"/>
+                          <a:ext cx="5379720" cy="45720"/>
+                        </a:xfrm>
+                        <a:prstGeom prst="rect">
+                          <a:avLst/>
+                        </a:prstGeom>
+                      </wps:spPr>
+                      <wps:style>
+                        <a:lnRef idx="2">
+                          <a:schemeClr val="accent2">
+                            <a:shade val="50000"/>
+                          </a:schemeClr>
+                        </a:lnRef>
+                        <a:fillRef idx="1">
+                          <a:schemeClr val="accent2"/>
+                        </a:fillRef>
+                        <a:effectRef idx="0">
+                          <a:schemeClr val="accent2"/>
+                        </a:effectRef>
+                        <a:fontRef idx="minor">
+                          <a:schemeClr val="lt1"/>
+                        </a:fontRef>
+                      </wps:style>
+                      <wps:bodyPr rot="0" spcFirstLastPara="0" vertOverflow="overflow" horzOverflow="overflow" vert="horz" wrap="square" lIns="91440" tIns="45720" rIns="91440" bIns="45720" numCol="1" spcCol="0" rtlCol="0" fromWordArt="0" anchor="ctr" anchorCtr="0" forceAA="0" compatLnSpc="1">
+                        <a:prstTxWarp prst="textNoShape">
+                          <a:avLst/>
+                        </a:prstTxWarp>
+                        <a:noAutofit/>
+                      </wps:bodyPr>
+                    </wps:wsp>
+                  </a:graphicData>
+                </a:graphic>
+              </wp:anchor>
+            </w:drawing>
+          </mc:Choice>
+          <mc:Fallback>
+            <w:pict>
+              <v:rect w14:anchorId="7F71B9AB" id="Rectángulo 48" o:spid="_x0000_s1026" style="position:absolute;margin-left:0;margin-top:.05pt;width:423.6pt;height:3.6pt;z-index:-251585536;visibility:visible;mso-wrap-style:square;mso-wrap-distance-left:9pt;mso-wrap-distance-top:0;mso-wrap-distance-right:9pt;mso-wrap-distance-bottom:0;mso-position-horizontal:left;mso-position-horizontal-relative:margin;mso-position-vertical:absolute;mso-position-vertical-relative:text;v-text-anchor:middle" o:gfxdata="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" fillcolor="#ed7d31 [3205]" strokecolor="#823b0b [1605]" strokeweight="1pt">
+                <w10:wrap type="tight" anchorx="margin"/>
+              </v:rect>
+            </w:pict>
+          </mc:Fallback>
+        </mc:AlternateContent>
+      </w:r>
+    </w:p>
+    <w:p>
+      <w:pPr>
+        <w:pStyle w:val="Prrafodelista"/>
+        <w:ind w:left="2856"/>
+        <w:rPr>
+          <w:rFonts w:ascii="Roboto" w:hAnsi="Roboto"/>
+          <w:sz w:val="20"/>
+          <w:szCs w:val="20"/>
+        </w:rPr>
+      </w:pPr>
+    </w:p>
+    <w:p>
+      <w:pPr>
+        <w:pStyle w:val="Prrafodelista"/>
+        <w:numPr>
+          <w:ilvl w:val="3"/>
+          <w:numId w:val="12"/>
+        </w:numPr>
+        <w:rPr>
+          <w:rFonts w:ascii="Roboto" w:hAnsi="Roboto"/>
+          <w:sz w:val="20"/>
+          <w:szCs w:val="20"/>
+        </w:rPr>
+      </w:pPr>
+      <w:r>
+        <w:rPr>
+          <w:rFonts w:ascii="Roboto" w:hAnsi="Roboto"/>
+          <w:sz w:val="20"/>
+          <w:szCs w:val="20"/>
+        </w:rPr>
+        <w:t xml:space="preserve">Caso 2 (Modificar): </w:t>
+      </w:r>
+      <w:r>
+        <w:rPr>
+          <w:rFonts w:ascii="Roboto" w:hAnsi="Roboto"/>
+          <w:sz w:val="20"/>
+          <w:szCs w:val="20"/>
+        </w:rPr>
+        <w:t xml:space="preserve">Utilizamos un bucle do </w:t>
+      </w:r>
+      <w:proofErr w:type="spellStart"/>
+      <w:r>
+        <w:rPr>
+          <w:rFonts w:ascii="Roboto" w:hAnsi="Roboto"/>
+          <w:sz w:val="20"/>
+          <w:szCs w:val="20"/>
+        </w:rPr>
+        <w:t>while</w:t>
+      </w:r>
+      <w:proofErr w:type="spellEnd"/>
+      <w:r>
+        <w:rPr>
+          <w:rFonts w:ascii="Roboto" w:hAnsi="Roboto"/>
+          <w:sz w:val="20"/>
+          <w:szCs w:val="20"/>
+        </w:rPr>
+        <w:t xml:space="preserve"> para realizar una sentencia repetitiva que nos evitará salir al menú principal y poder añadir películas sin interrupción.</w:t>
+      </w:r>
+    </w:p>
+    <w:p>
+      <w:pPr>
+        <w:pStyle w:val="Prrafodelista"/>
+        <w:numPr>
+          <w:ilvl w:val="0"/>
+          <w:numId w:val="17"/>
+        </w:numPr>
+        <w:rPr>
+          <w:rFonts w:ascii="Roboto" w:hAnsi="Roboto"/>
+          <w:sz w:val="20"/>
+          <w:szCs w:val="20"/>
+        </w:rPr>
+      </w:pPr>
+      <w:r>
+        <w:rPr>
+          <w:rFonts w:ascii="Roboto" w:hAnsi="Roboto"/>
+          <w:sz w:val="20"/>
+          <w:szCs w:val="20"/>
+        </w:rPr>
+        <w:t>Utilizaremos una variable “</w:t>
+      </w:r>
+      <w:proofErr w:type="spellStart"/>
+      <w:r>
+        <w:rPr>
+          <w:rFonts w:ascii="Roboto" w:hAnsi="Roboto"/>
+          <w:sz w:val="20"/>
+          <w:szCs w:val="20"/>
+        </w:rPr>
+        <w:t>posicionComodin</w:t>
+      </w:r>
+      <w:proofErr w:type="spellEnd"/>
+      <w:r>
+        <w:rPr>
+          <w:rFonts w:ascii="Roboto" w:hAnsi="Roboto"/>
+          <w:sz w:val="20"/>
+          <w:szCs w:val="20"/>
+        </w:rPr>
+        <w:t xml:space="preserve">” para recoger el valor del método </w:t>
+      </w:r>
+      <w:proofErr w:type="gramStart"/>
+      <w:r>
+        <w:rPr>
+          <w:rFonts w:ascii="Roboto" w:hAnsi="Roboto"/>
+          <w:sz w:val="20"/>
+          <w:szCs w:val="20"/>
+        </w:rPr>
+        <w:t>buscar(</w:t>
+      </w:r>
+      <w:proofErr w:type="gramEnd"/>
+      <w:r>
+        <w:rPr>
+          <w:rFonts w:ascii="Roboto" w:hAnsi="Roboto"/>
+          <w:sz w:val="20"/>
+          <w:szCs w:val="20"/>
+        </w:rPr>
+        <w:t>);</w:t>
+      </w:r>
+    </w:p>
+    <w:p>
+      <w:pPr>
+        <w:pStyle w:val="Prrafodelista"/>
+        <w:numPr>
+          <w:ilvl w:val="0"/>
+          <w:numId w:val="17"/>
+        </w:numPr>
+        <w:rPr>
+          <w:rFonts w:ascii="Roboto" w:hAnsi="Roboto"/>
+          <w:sz w:val="20"/>
+          <w:szCs w:val="20"/>
+        </w:rPr>
+      </w:pPr>
+      <w:r>
+        <w:rPr>
+          <w:rFonts w:ascii="Roboto" w:hAnsi="Roboto"/>
+          <w:sz w:val="20"/>
+          <w:szCs w:val="20"/>
+        </w:rPr>
+        <w:t xml:space="preserve">Con la sentencia </w:t>
+      </w:r>
+      <w:proofErr w:type="spellStart"/>
+      <w:r>
+        <w:rPr>
+          <w:rFonts w:ascii="Roboto" w:hAnsi="Roboto"/>
+          <w:sz w:val="20"/>
+          <w:szCs w:val="20"/>
+        </w:rPr>
+        <w:t>if</w:t>
+      </w:r>
+      <w:proofErr w:type="spellEnd"/>
+      <w:r>
+        <w:rPr>
+          <w:rFonts w:ascii="Roboto" w:hAnsi="Roboto"/>
+          <w:sz w:val="20"/>
+          <w:szCs w:val="20"/>
+        </w:rPr>
+        <w:t xml:space="preserve"> me cercioro de que el valor recogido por buscar sea distinto del tamaño del array ya que en ese caso daría error de consola y significaría que no ha encontrado el valor que el usuario ha introducido.</w:t>
+      </w:r>
+    </w:p>
+    <w:p>
+      <w:pPr>
+        <w:pStyle w:val="Prrafodelista"/>
+        <w:numPr>
+          <w:ilvl w:val="0"/>
+          <w:numId w:val="17"/>
+        </w:numPr>
+        <w:rPr>
+          <w:rFonts w:ascii="Roboto" w:hAnsi="Roboto"/>
+          <w:sz w:val="20"/>
+          <w:szCs w:val="20"/>
+        </w:rPr>
+      </w:pPr>
+      <w:r>
+        <w:rPr>
+          <w:rFonts w:ascii="Roboto" w:hAnsi="Roboto"/>
+          <w:sz w:val="20"/>
+          <w:szCs w:val="20"/>
+        </w:rPr>
+        <w:t>S</w:t>
+      </w:r>
+      <w:r>
+        <w:rPr>
+          <w:rFonts w:ascii="Roboto" w:hAnsi="Roboto"/>
+          <w:sz w:val="20"/>
+          <w:szCs w:val="20"/>
+        </w:rPr>
+        <w:t xml:space="preserve">e ejecutarán las instrucción donde se guardarán </w:t>
+      </w:r>
+      <w:r>
+        <w:rPr>
+          <w:rFonts w:ascii="Roboto" w:hAnsi="Roboto"/>
+          <w:sz w:val="20"/>
+          <w:szCs w:val="20"/>
+        </w:rPr>
+        <w:t xml:space="preserve">los nuevos datos introducidos en los </w:t>
+      </w:r>
+      <w:proofErr w:type="spellStart"/>
+      <w:r>
+        <w:rPr>
+          <w:rFonts w:ascii="Roboto" w:hAnsi="Roboto"/>
+          <w:sz w:val="20"/>
+          <w:szCs w:val="20"/>
+        </w:rPr>
+        <w:t>arrays</w:t>
+      </w:r>
+      <w:proofErr w:type="spellEnd"/>
+      <w:r>
+        <w:rPr>
+          <w:rFonts w:ascii="Roboto" w:hAnsi="Roboto"/>
+          <w:sz w:val="20"/>
+          <w:szCs w:val="20"/>
+        </w:rPr>
+        <w:t xml:space="preserve"> con</w:t>
+      </w:r>
+      <w:r>
+        <w:rPr>
+          <w:rFonts w:ascii="Roboto" w:hAnsi="Roboto"/>
+          <w:sz w:val="20"/>
+          <w:szCs w:val="20"/>
+        </w:rPr>
+        <w:t xml:space="preserve"> </w:t>
+      </w:r>
+      <w:r>
+        <w:rPr>
+          <w:rFonts w:ascii="Roboto" w:hAnsi="Roboto"/>
+          <w:sz w:val="20"/>
+          <w:szCs w:val="20"/>
+        </w:rPr>
+        <w:t xml:space="preserve">los métodos, </w:t>
+      </w:r>
+      <w:proofErr w:type="spellStart"/>
+      <w:proofErr w:type="gramStart"/>
+      <w:r>
+        <w:rPr>
+          <w:rFonts w:ascii="Roboto" w:hAnsi="Roboto"/>
+          <w:sz w:val="20"/>
+          <w:szCs w:val="20"/>
+        </w:rPr>
+        <w:t>utilidades.pedirString</w:t>
+      </w:r>
+      <w:proofErr w:type="spellEnd"/>
+      <w:proofErr w:type="gramEnd"/>
+      <w:r>
+        <w:rPr>
+          <w:rFonts w:ascii="Roboto" w:hAnsi="Roboto"/>
+          <w:sz w:val="20"/>
+          <w:szCs w:val="20"/>
+        </w:rPr>
+        <w:t xml:space="preserve">(), </w:t>
+      </w:r>
+      <w:proofErr w:type="spellStart"/>
+      <w:r>
+        <w:rPr>
+          <w:rFonts w:ascii="Roboto" w:hAnsi="Roboto"/>
+          <w:sz w:val="20"/>
+          <w:szCs w:val="20"/>
+        </w:rPr>
+        <w:t>comprobacionFecha</w:t>
+      </w:r>
+      <w:proofErr w:type="spellEnd"/>
+      <w:r>
+        <w:rPr>
+          <w:rFonts w:ascii="Roboto" w:hAnsi="Roboto"/>
+          <w:sz w:val="20"/>
+          <w:szCs w:val="20"/>
+        </w:rPr>
+        <w:t xml:space="preserve">(), </w:t>
+      </w:r>
+      <w:proofErr w:type="spellStart"/>
+      <w:r>
+        <w:rPr>
+          <w:rFonts w:ascii="Roboto" w:hAnsi="Roboto"/>
+          <w:sz w:val="20"/>
+          <w:szCs w:val="20"/>
+        </w:rPr>
+        <w:t>comprobacionValoracion</w:t>
+      </w:r>
+      <w:proofErr w:type="spellEnd"/>
+      <w:r>
+        <w:rPr>
+          <w:rFonts w:ascii="Roboto" w:hAnsi="Roboto"/>
+          <w:sz w:val="20"/>
+          <w:szCs w:val="20"/>
+        </w:rPr>
+        <w:t>.</w:t>
+      </w:r>
+    </w:p>
+    <w:p>
+      <w:pPr>
+        <w:ind w:left="3540"/>
+        <w:rPr>
+          <w:rFonts w:ascii="Roboto" w:hAnsi="Roboto"/>
+          <w:sz w:val="20"/>
+          <w:szCs w:val="20"/>
+        </w:rPr>
+      </w:pPr>
+    </w:p>
+    <w:p>
+      <w:pPr>
+        <w:pStyle w:val="Prrafodelista"/>
+        <w:ind w:left="3948"/>
+        <w:rPr>
+          <w:rFonts w:ascii="Roboto" w:hAnsi="Roboto"/>
+          <w:sz w:val="20"/>
+          <w:szCs w:val="20"/>
+        </w:rPr>
+      </w:pPr>
+    </w:p>
+    <w:p>
+      <w:pPr>
+        <w:pStyle w:val="Prrafodelista"/>
+        <w:numPr>
+          <w:ilvl w:val="3"/>
+          <w:numId w:val="12"/>
+        </w:numPr>
+        <w:rPr>
+          <w:rFonts w:ascii="Roboto" w:hAnsi="Roboto"/>
+          <w:sz w:val="20"/>
+          <w:szCs w:val="20"/>
+        </w:rPr>
+      </w:pPr>
+      <w:r>
+        <w:rPr>
+          <w:rFonts w:ascii="Roboto" w:hAnsi="Roboto"/>
+          <w:sz w:val="20"/>
+          <w:szCs w:val="20"/>
+        </w:rPr>
+        <w:t>Caso 3 (Borrar)</w:t>
+      </w:r>
+      <w:proofErr w:type="gramStart"/>
+      <w:r>
+        <w:rPr>
+          <w:rFonts w:ascii="Roboto" w:hAnsi="Roboto"/>
+          <w:sz w:val="20"/>
+          <w:szCs w:val="20"/>
+        </w:rPr>
+        <w:t xml:space="preserve">: </w:t>
+      </w:r>
+      <w:r>
+        <w:rPr>
+          <w:rFonts w:ascii="Roboto" w:hAnsi="Roboto"/>
+          <w:sz w:val="20"/>
+          <w:szCs w:val="20"/>
+        </w:rPr>
+        <w:t>)</w:t>
+      </w:r>
+      <w:proofErr w:type="gramEnd"/>
+      <w:r>
+        <w:rPr>
+          <w:rFonts w:ascii="Roboto" w:hAnsi="Roboto"/>
+          <w:sz w:val="20"/>
+          <w:szCs w:val="20"/>
+        </w:rPr>
+        <w:t xml:space="preserve">: Utilizamos un bucle do </w:t>
+      </w:r>
+      <w:proofErr w:type="spellStart"/>
+      <w:r>
+        <w:rPr>
+          <w:rFonts w:ascii="Roboto" w:hAnsi="Roboto"/>
+          <w:sz w:val="20"/>
+          <w:szCs w:val="20"/>
+        </w:rPr>
+        <w:t>while</w:t>
+      </w:r>
+      <w:proofErr w:type="spellEnd"/>
+      <w:r>
+        <w:rPr>
+          <w:rFonts w:ascii="Roboto" w:hAnsi="Roboto"/>
+          <w:sz w:val="20"/>
+          <w:szCs w:val="20"/>
+        </w:rPr>
+        <w:t xml:space="preserve"> para realizar una sentencia repetitiva que nos evitará salir al menú principal y poder añadir películas sin interrupción.</w:t>
+      </w:r>
+    </w:p>
+    <w:p>
+      <w:pPr>
+        <w:pStyle w:val="Prrafodelista"/>
+        <w:numPr>
+          <w:ilvl w:val="4"/>
+          <w:numId w:val="12"/>
+        </w:numPr>
+        <w:rPr>
+          <w:rFonts w:ascii="Roboto" w:hAnsi="Roboto"/>
+          <w:sz w:val="20"/>
+          <w:szCs w:val="20"/>
+        </w:rPr>
+      </w:pPr>
+      <w:r>
+        <w:rPr>
+          <w:rFonts w:ascii="Roboto" w:hAnsi="Roboto"/>
+          <w:sz w:val="20"/>
+          <w:szCs w:val="20"/>
+        </w:rPr>
+        <w:t>Utilizaremos una variable “</w:t>
+      </w:r>
+      <w:proofErr w:type="spellStart"/>
+      <w:r>
+        <w:rPr>
+          <w:rFonts w:ascii="Roboto" w:hAnsi="Roboto"/>
+          <w:sz w:val="20"/>
+          <w:szCs w:val="20"/>
+        </w:rPr>
+        <w:t>posicionComodin</w:t>
+      </w:r>
+      <w:proofErr w:type="spellEnd"/>
+      <w:r>
+        <w:rPr>
+          <w:rFonts w:ascii="Roboto" w:hAnsi="Roboto"/>
+          <w:sz w:val="20"/>
+          <w:szCs w:val="20"/>
+        </w:rPr>
+        <w:t xml:space="preserve">” para recoger el valor del método </w:t>
+      </w:r>
+      <w:proofErr w:type="gramStart"/>
+      <w:r>
+        <w:rPr>
+          <w:rFonts w:ascii="Roboto" w:hAnsi="Roboto"/>
+          <w:sz w:val="20"/>
+          <w:szCs w:val="20"/>
+        </w:rPr>
+        <w:t>buscar(</w:t>
+      </w:r>
+      <w:proofErr w:type="gramEnd"/>
+      <w:r>
+        <w:rPr>
+          <w:rFonts w:ascii="Roboto" w:hAnsi="Roboto"/>
+          <w:sz w:val="20"/>
+          <w:szCs w:val="20"/>
+        </w:rPr>
+        <w:t>);</w:t>
+      </w:r>
+    </w:p>
+    <w:p>
+      <w:pPr>
+        <w:pStyle w:val="Prrafodelista"/>
+        <w:numPr>
+          <w:ilvl w:val="4"/>
+          <w:numId w:val="12"/>
+        </w:numPr>
+        <w:rPr>
+          <w:rFonts w:ascii="Roboto" w:hAnsi="Roboto"/>
+          <w:sz w:val="20"/>
+          <w:szCs w:val="20"/>
+        </w:rPr>
+      </w:pPr>
+      <w:r>
+        <w:rPr>
+          <w:rFonts w:ascii="Roboto" w:hAnsi="Roboto"/>
+          <w:sz w:val="20"/>
+          <w:szCs w:val="20"/>
+        </w:rPr>
+        <w:t xml:space="preserve">Con la sentencia </w:t>
+      </w:r>
+      <w:proofErr w:type="spellStart"/>
+      <w:r>
+        <w:rPr>
+          <w:rFonts w:ascii="Roboto" w:hAnsi="Roboto"/>
+          <w:sz w:val="20"/>
+          <w:szCs w:val="20"/>
+        </w:rPr>
+        <w:t>if</w:t>
+      </w:r>
+      <w:proofErr w:type="spellEnd"/>
+      <w:r>
+        <w:rPr>
+          <w:rFonts w:ascii="Roboto" w:hAnsi="Roboto"/>
+          <w:sz w:val="20"/>
+          <w:szCs w:val="20"/>
+        </w:rPr>
+        <w:t xml:space="preserve"> me cercioro de que el valor recogido por buscar sea distinto del tamaño del array ya que en ese caso daría error de consola y significaría que no ha encontrado el valor que el usuario ha introducido.</w:t>
+      </w:r>
+    </w:p>
+    <w:p>
+      <w:pPr>
+        <w:pStyle w:val="Prrafodelista"/>
+        <w:numPr>
+          <w:ilvl w:val="4"/>
+          <w:numId w:val="12"/>
+        </w:numPr>
+        <w:rPr>
+          <w:rFonts w:ascii="Roboto" w:hAnsi="Roboto"/>
+          <w:sz w:val="20"/>
+          <w:szCs w:val="20"/>
+        </w:rPr>
+      </w:pPr>
+      <w:r>
+        <w:rPr>
+          <w:rFonts w:ascii="Roboto" w:hAnsi="Roboto"/>
+          <w:sz w:val="20"/>
+          <w:szCs w:val="20"/>
+        </w:rPr>
+        <w:t xml:space="preserve">En este caso se completarán las posiciones previamente buscadas </w:t>
+      </w:r>
+      <w:proofErr w:type="gramStart"/>
+      <w:r>
+        <w:rPr>
+          <w:rFonts w:ascii="Roboto" w:hAnsi="Roboto"/>
+          <w:sz w:val="20"/>
+          <w:szCs w:val="20"/>
+        </w:rPr>
+        <w:t>con  el</w:t>
+      </w:r>
+      <w:proofErr w:type="gramEnd"/>
+      <w:r>
+        <w:rPr>
+          <w:rFonts w:ascii="Roboto" w:hAnsi="Roboto"/>
+          <w:sz w:val="20"/>
+          <w:szCs w:val="20"/>
+        </w:rPr>
+        <w:t xml:space="preserve"> valor (“”);</w:t>
+      </w:r>
+    </w:p>
+    <w:p>
+      <w:pPr>
+        <w:pStyle w:val="Prrafodelista"/>
+        <w:numPr>
+          <w:ilvl w:val="3"/>
+          <w:numId w:val="12"/>
+        </w:numPr>
+        <w:rPr>
+          <w:rFonts w:ascii="Roboto" w:hAnsi="Roboto"/>
+          <w:sz w:val="20"/>
+          <w:szCs w:val="20"/>
+        </w:rPr>
+      </w:pPr>
+      <w:r>
+        <w:rPr>
+          <w:rFonts w:ascii="Roboto" w:hAnsi="Roboto"/>
+          <w:sz w:val="20"/>
+          <w:szCs w:val="20"/>
+        </w:rPr>
+        <w:t xml:space="preserve">Caso 4 (Consultar): </w:t>
+      </w:r>
+      <w:r>
+        <w:rPr>
+          <w:rFonts w:ascii="Roboto" w:hAnsi="Roboto"/>
+          <w:sz w:val="20"/>
+          <w:szCs w:val="20"/>
+        </w:rPr>
+        <w:t xml:space="preserve">Utilizamos un bucle do </w:t>
+      </w:r>
+      <w:proofErr w:type="spellStart"/>
+      <w:r>
+        <w:rPr>
+          <w:rFonts w:ascii="Roboto" w:hAnsi="Roboto"/>
+          <w:sz w:val="20"/>
+          <w:szCs w:val="20"/>
+        </w:rPr>
+        <w:t>while</w:t>
+      </w:r>
+      <w:proofErr w:type="spellEnd"/>
+      <w:r>
+        <w:rPr>
+          <w:rFonts w:ascii="Roboto" w:hAnsi="Roboto"/>
+          <w:sz w:val="20"/>
+          <w:szCs w:val="20"/>
+        </w:rPr>
+        <w:t xml:space="preserve"> para realizar una sentencia repetitiva que nos evitará salir al menú principal y poder añadir películas sin interrupción.</w:t>
+      </w:r>
+    </w:p>
+    <w:p>
+      <w:pPr>
+        <w:pStyle w:val="Prrafodelista"/>
+        <w:numPr>
+          <w:ilvl w:val="4"/>
+          <w:numId w:val="12"/>
+        </w:numPr>
+        <w:rPr>
+          <w:rFonts w:ascii="Roboto" w:hAnsi="Roboto"/>
+          <w:sz w:val="20"/>
+          <w:szCs w:val="20"/>
+        </w:rPr>
+      </w:pPr>
+      <w:r>
+        <w:rPr>
+          <w:rFonts w:ascii="Roboto" w:hAnsi="Roboto"/>
+          <w:sz w:val="20"/>
+          <w:szCs w:val="20"/>
+        </w:rPr>
+        <w:t xml:space="preserve">Con la sentencia </w:t>
+      </w:r>
+      <w:proofErr w:type="spellStart"/>
+      <w:r>
+        <w:rPr>
+          <w:rFonts w:ascii="Roboto" w:hAnsi="Roboto"/>
+          <w:sz w:val="20"/>
+          <w:szCs w:val="20"/>
+        </w:rPr>
+        <w:t>if</w:t>
+      </w:r>
+      <w:proofErr w:type="spellEnd"/>
+      <w:r>
+        <w:rPr>
+          <w:rFonts w:ascii="Roboto" w:hAnsi="Roboto"/>
+          <w:sz w:val="20"/>
+          <w:szCs w:val="20"/>
+        </w:rPr>
+        <w:t xml:space="preserve"> </w:t>
+      </w:r>
+      <w:proofErr w:type="spellStart"/>
+      <w:r>
+        <w:rPr>
+          <w:rFonts w:ascii="Roboto" w:hAnsi="Roboto"/>
+          <w:sz w:val="20"/>
+          <w:szCs w:val="20"/>
+        </w:rPr>
+        <w:t>else</w:t>
+      </w:r>
+      <w:proofErr w:type="spellEnd"/>
+      <w:r>
+        <w:rPr>
+          <w:rFonts w:ascii="Roboto" w:hAnsi="Roboto"/>
+          <w:sz w:val="20"/>
+          <w:szCs w:val="20"/>
+        </w:rPr>
+        <w:t xml:space="preserve"> elegiremos una opción u otra</w:t>
+      </w:r>
+    </w:p>
+    <w:p>
+      <w:pPr>
+        <w:pStyle w:val="Prrafodelista"/>
+        <w:numPr>
+          <w:ilvl w:val="0"/>
+          <w:numId w:val="17"/>
+        </w:numPr>
+        <w:rPr>
+          <w:rFonts w:ascii="Roboto" w:hAnsi="Roboto"/>
+          <w:sz w:val="20"/>
+          <w:szCs w:val="20"/>
+        </w:rPr>
+      </w:pPr>
+      <w:r>
+        <w:rPr>
+          <w:rFonts w:ascii="Roboto" w:hAnsi="Roboto"/>
+          <w:sz w:val="20"/>
+          <w:szCs w:val="20"/>
+        </w:rPr>
+        <w:t xml:space="preserve">Anidando otra sentencia </w:t>
+      </w:r>
+      <w:proofErr w:type="spellStart"/>
+      <w:r>
+        <w:rPr>
+          <w:rFonts w:ascii="Roboto" w:hAnsi="Roboto"/>
+          <w:sz w:val="20"/>
+          <w:szCs w:val="20"/>
+        </w:rPr>
+        <w:t>if</w:t>
+      </w:r>
+      <w:proofErr w:type="spellEnd"/>
+      <w:r>
+        <w:rPr>
+          <w:rFonts w:ascii="Roboto" w:hAnsi="Roboto"/>
+          <w:sz w:val="20"/>
+          <w:szCs w:val="20"/>
+        </w:rPr>
+        <w:t xml:space="preserve"> </w:t>
+      </w:r>
+      <w:r>
+        <w:rPr>
+          <w:rFonts w:ascii="Roboto" w:hAnsi="Roboto"/>
+          <w:sz w:val="20"/>
+          <w:szCs w:val="20"/>
+        </w:rPr>
+        <w:t>me cercioro de que el valor recogido por buscar sea distinto del tamaño del array ya que en ese caso daría error de consola y significaría que no ha encontrado el valor que el usuario ha introducido.</w:t>
+      </w:r>
+    </w:p>
+    <w:p>
+      <w:pPr>
+        <w:pStyle w:val="Prrafodelista"/>
+        <w:numPr>
+          <w:ilvl w:val="0"/>
+          <w:numId w:val="17"/>
+        </w:numPr>
+        <w:rPr>
+          <w:rFonts w:ascii="Roboto" w:hAnsi="Roboto"/>
+          <w:sz w:val="20"/>
+          <w:szCs w:val="20"/>
+        </w:rPr>
+      </w:pPr>
+      <w:r>
+        <w:rPr>
+          <w:rFonts w:ascii="Roboto" w:hAnsi="Roboto"/>
+          <w:sz w:val="20"/>
+          <w:szCs w:val="20"/>
+        </w:rPr>
+        <w:t>Salida de mensaje concatenado con los parámetros.</w:t>
+      </w:r>
+    </w:p>
+    <w:p>
+      <w:pPr>
+        <w:pStyle w:val="Prrafodelista"/>
+        <w:ind w:left="3948"/>
+        <w:rPr>
+          <w:rFonts w:ascii="Roboto" w:hAnsi="Roboto"/>
+          <w:sz w:val="20"/>
+          <w:szCs w:val="20"/>
+        </w:rPr>
+      </w:pPr>
+      <w:r>
+        <w:rPr>
+          <w:b/>
+          <w:bCs/>
+          <w:noProof/>
+        </w:rPr>
+        <mc:AlternateContent>
+          <mc:Choice Requires="wps">
+            <w:drawing>
+              <wp:anchor distT="0" distB="0" distL="114300" distR="114300" simplePos="0" relativeHeight="251732992" behindDoc="1" locked="0" layoutInCell="1" allowOverlap="1" wp14:anchorId="5AA0D241" wp14:editId="1D2FDAFB">
+                <wp:simplePos x="0" y="0"/>
+                <wp:positionH relativeFrom="margin">
+                  <wp:align>left</wp:align>
+                </wp:positionH>
+                <wp:positionV relativeFrom="paragraph">
+                  <wp:posOffset>1567953</wp:posOffset>
+                </wp:positionV>
+                <wp:extent cx="5379720" cy="45720"/>
+                <wp:effectExtent l="0" t="0" r="11430" b="11430"/>
+                <wp:wrapTight wrapText="bothSides">
+                  <wp:wrapPolygon edited="0">
+                    <wp:start x="0" y="0"/>
+                    <wp:lineTo x="0" y="18000"/>
+                    <wp:lineTo x="21569" y="18000"/>
+                    <wp:lineTo x="21569" y="0"/>
+                    <wp:lineTo x="0" y="0"/>
+                  </wp:wrapPolygon>
+                </wp:wrapTight>
+                <wp:docPr id="49" name="Rectángulo 49"/>
+                <wp:cNvGraphicFramePr/>
+                <a:graphic xmlns:a="http://schemas.openxmlformats.org/drawingml/2006/main">
+                  <a:graphicData uri="http://schemas.microsoft.com/office/word/2010/wordprocessingShape">
+                    <wps:wsp>
+                      <wps:cNvSpPr/>
+                      <wps:spPr>
+                        <a:xfrm>
+                          <a:off x="0" y="0"/>
+                          <a:ext cx="5379720" cy="45720"/>
+                        </a:xfrm>
+                        <a:prstGeom prst="rect">
+                          <a:avLst/>
+                        </a:prstGeom>
+                      </wps:spPr>
+                      <wps:style>
+                        <a:lnRef idx="2">
+                          <a:schemeClr val="accent2">
+                            <a:shade val="50000"/>
+                          </a:schemeClr>
+                        </a:lnRef>
+                        <a:fillRef idx="1">
+                          <a:schemeClr val="accent2"/>
+                        </a:fillRef>
+                        <a:effectRef idx="0">
+                          <a:schemeClr val="accent2"/>
+                        </a:effectRef>
+                        <a:fontRef idx="minor">
+                          <a:schemeClr val="lt1"/>
+                        </a:fontRef>
+                      </wps:style>
+                      <wps:bodyPr rot="0" spcFirstLastPara="0" vertOverflow="overflow" horzOverflow="overflow" vert="horz" wrap="square" lIns="91440" tIns="45720" rIns="91440" bIns="45720" numCol="1" spcCol="0" rtlCol="0" fromWordArt="0" anchor="ctr" anchorCtr="0" forceAA="0" compatLnSpc="1">
+                        <a:prstTxWarp prst="textNoShape">
+                          <a:avLst/>
+                        </a:prstTxWarp>
+                        <a:noAutofit/>
+                      </wps:bodyPr>
+                    </wps:wsp>
+                  </a:graphicData>
+                </a:graphic>
+              </wp:anchor>
+            </w:drawing>
+          </mc:Choice>
+          <mc:Fallback>
+            <w:pict>
+              <v:rect w14:anchorId="64581C92" id="Rectángulo 49" o:spid="_x0000_s1026" style="position:absolute;margin-left:0;margin-top:123.45pt;width:423.6pt;height:3.6pt;z-index:-251583488;visibility:visible;mso-wrap-style:square;mso-wrap-distance-left:9pt;mso-wrap-distance-top:0;mso-wrap-distance-right:9pt;mso-wrap-distance-bottom:0;mso-position-horizontal:left;mso-position-horizontal-relative:margin;mso-position-vertical:absolute;mso-position-vertical-relative:text;v-text-anchor:middle" o:gfxdata="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" fillcolor="#ed7d31 [3205]" strokecolor="#823b0b [1605]" strokeweight="1pt">
+                <w10:wrap type="tight" anchorx="margin"/>
+              </v:rect>
+            </w:pict>
+          </mc:Fallback>
+        </mc:AlternateContent>
       </w:r>
     </w:p>
     <w:sectPr>
@@ -12117,16 +16482,102 @@
 <file path=word/numbering.xml><?xml version="1.0" encoding="utf-8"?>
 <w:numbering xmlns:wpc="http://schemas.microsoft.com/office/word/2010/wordprocessingCanvas" xmlns:cx="http://schemas.microsoft.com/office/drawing/2014/chartex" xmlns:cx1="http://schemas.microsoft.com/office/drawing/2015/9/8/chartex" xmlns:cx2="http://schemas.microsoft.com/office/drawing/2015/10/21/chartex" xmlns:cx3="http://schemas.microsoft.com/office/drawing/2016/5/9/chartex" xmlns:cx4="http://schemas.microsoft.com/office/drawing/2016/5/10/chartex" xmlns:cx5="http://schemas.microsoft.com/office/drawing/2016/5/11/chartex" xmlns:cx6="http://schemas.microsoft.com/office/drawing/2016/5/12/chartex" xmlns:cx7="http://schemas.microsoft.com/office/drawing/2016/5/13/chartex" xmlns:cx8="http://schemas.microsoft.com/office/drawing/2016/5/14/chartex" xmlns:mc="http://schemas.openxmlformats.org/markup-compatibility/2006" xmlns:aink="http://schemas.microsoft.com/office/drawing/2016/ink" xmlns:am3d="http://schemas.microsoft.com/office/drawing/2017/model3d" xmlns:o="urn:schemas-microsoft-com:office:office" xmlns:oel="http://schemas.microsoft.com/office/2019/extlst" xmlns:r="http://schemas.openxmlformats.org/officeDocument/2006/relationships" xmlns:m="http://schemas.openxmlformats.org/officeDocument/2006/math" xmlns:v="urn:schemas-microsoft-com:vml" xmlns:wp14="http://schemas.microsoft.com/office/word/2010/wordprocessingDrawing" xmlns:wp="http://schemas.openxmlformats.org/drawingml/2006/wordprocessingDrawing" xmlns:w10="urn:schemas-microsoft-com:office:word" xmlns:w="http://schemas.openxmlformats.org/wordprocessingml/2006/main" xmlns:w14="http://schemas.microsoft.com/office/word/2010/wordml" xmlns:w15="http://schemas.microsoft.com/office/word/2012/wordml" xmlns:w16cex="http://schemas.microsoft.com/office/word/2018/wordml/cex" xmlns:w16cid="http://schemas.microsoft.com/office/word/2016/wordml/cid" xmlns:w16="http://schemas.microsoft.com/office/word/2018/wordml" xmlns:w16sdtdh="http://schemas.microsoft.com/office/word/2020/wordml/sdtdatahash" xmlns:w16se="http://schemas.microsoft.com/office/word/2015/wordml/symex" xmlns:wpg="http://schemas.microsoft.com/office/word/2010/wordprocessingGroup" xmlns:wpi="http://schemas.microsoft.com/office/word/2010/wordprocessingInk" xmlns:wne="http://schemas.microsoft.com/office/word/2006/wordml" xmlns:wps="http://schemas.microsoft.com/office/word/2010/wordprocessingShape" mc:Ignorable="w14 w15 w16se w16cid w16 w16cex w16sdtdh wp14">
   <w:abstractNum w:abstractNumId="0" w15:restartNumberingAfterBreak="0">
-    <w:nsid w:val="0DE70CE9"/>
+    <w:nsid w:val="008340B6"/>
     <w:multiLevelType w:val="hybridMultilevel"/>
-    <w:tmpl w:val="6CEAE04C"/>
+    <w:tmpl w:val="7AF46ACA"/>
+    <w:lvl w:ilvl="0" w:tplc="FFFFFFFF">
+      <w:start w:val="1"/>
+      <w:numFmt w:val="lowerRoman"/>
+      <w:lvlText w:val="%1."/>
+      <w:lvlJc w:val="right"/>
+      <w:pPr>
+        <w:ind w:left="2136" w:hanging="360"/>
+      </w:pPr>
+    </w:lvl>
+    <w:lvl w:ilvl="1" w:tplc="FFFFFFFF" w:tentative="1">
+      <w:start w:val="1"/>
+      <w:numFmt w:val="lowerLetter"/>
+      <w:lvlText w:val="%2."/>
+      <w:lvlJc w:val="left"/>
+      <w:pPr>
+        <w:ind w:left="2856" w:hanging="360"/>
+      </w:pPr>
+    </w:lvl>
+    <w:lvl w:ilvl="2" w:tplc="FFFFFFFF" w:tentative="1">
+      <w:start w:val="1"/>
+      <w:numFmt w:val="lowerRoman"/>
+      <w:lvlText w:val="%3."/>
+      <w:lvlJc w:val="right"/>
+      <w:pPr>
+        <w:ind w:left="3576" w:hanging="180"/>
+      </w:pPr>
+    </w:lvl>
+    <w:lvl w:ilvl="3" w:tplc="FFFFFFFF" w:tentative="1">
+      <w:start w:val="1"/>
+      <w:numFmt w:val="decimal"/>
+      <w:lvlText w:val="%4."/>
+      <w:lvlJc w:val="left"/>
+      <w:pPr>
+        <w:ind w:left="4296" w:hanging="360"/>
+      </w:pPr>
+    </w:lvl>
+    <w:lvl w:ilvl="4" w:tplc="FFFFFFFF" w:tentative="1">
+      <w:start w:val="1"/>
+      <w:numFmt w:val="lowerLetter"/>
+      <w:lvlText w:val="%5."/>
+      <w:lvlJc w:val="left"/>
+      <w:pPr>
+        <w:ind w:left="5016" w:hanging="360"/>
+      </w:pPr>
+    </w:lvl>
+    <w:lvl w:ilvl="5" w:tplc="FFFFFFFF" w:tentative="1">
+      <w:start w:val="1"/>
+      <w:numFmt w:val="lowerRoman"/>
+      <w:lvlText w:val="%6."/>
+      <w:lvlJc w:val="right"/>
+      <w:pPr>
+        <w:ind w:left="5736" w:hanging="180"/>
+      </w:pPr>
+    </w:lvl>
+    <w:lvl w:ilvl="6" w:tplc="FFFFFFFF" w:tentative="1">
+      <w:start w:val="1"/>
+      <w:numFmt w:val="decimal"/>
+      <w:lvlText w:val="%7."/>
+      <w:lvlJc w:val="left"/>
+      <w:pPr>
+        <w:ind w:left="6456" w:hanging="360"/>
+      </w:pPr>
+    </w:lvl>
+    <w:lvl w:ilvl="7" w:tplc="FFFFFFFF" w:tentative="1">
+      <w:start w:val="1"/>
+      <w:numFmt w:val="lowerLetter"/>
+      <w:lvlText w:val="%8."/>
+      <w:lvlJc w:val="left"/>
+      <w:pPr>
+        <w:ind w:left="7176" w:hanging="360"/>
+      </w:pPr>
+    </w:lvl>
+    <w:lvl w:ilvl="8" w:tplc="FFFFFFFF" w:tentative="1">
+      <w:start w:val="1"/>
+      <w:numFmt w:val="lowerRoman"/>
+      <w:lvlText w:val="%9."/>
+      <w:lvlJc w:val="right"/>
+      <w:pPr>
+        <w:ind w:left="7896" w:hanging="180"/>
+      </w:pPr>
+    </w:lvl>
+  </w:abstractNum>
+  <w:abstractNum w:abstractNumId="1" w15:restartNumberingAfterBreak="0">
+    <w:nsid w:val="0D0F37F9"/>
+    <w:multiLevelType w:val="hybridMultilevel"/>
+    <w:tmpl w:val="2CD69762"/>
     <w:lvl w:ilvl="0" w:tplc="0C0A000F">
       <w:start w:val="1"/>
       <w:numFmt w:val="decimal"/>
       <w:lvlText w:val="%1."/>
       <w:lvlJc w:val="left"/>
       <w:pPr>
-        <w:ind w:left="720" w:hanging="360"/>
+        <w:ind w:left="1068" w:hanging="360"/>
       </w:pPr>
     </w:lvl>
     <w:lvl w:ilvl="1" w:tplc="0C0A0019" w:tentative="1">
@@ -12135,7 +16586,7 @@
       <w:lvlText w:val="%2."/>
       <w:lvlJc w:val="left"/>
       <w:pPr>
-        <w:ind w:left="1440" w:hanging="360"/>
+        <w:ind w:left="1788" w:hanging="360"/>
       </w:pPr>
     </w:lvl>
     <w:lvl w:ilvl="2" w:tplc="0C0A001B" w:tentative="1">
@@ -12144,7 +16595,7 @@
       <w:lvlText w:val="%3."/>
       <w:lvlJc w:val="right"/>
       <w:pPr>
-        <w:ind w:left="2160" w:hanging="180"/>
+        <w:ind w:left="2508" w:hanging="180"/>
       </w:pPr>
     </w:lvl>
     <w:lvl w:ilvl="3" w:tplc="0C0A000F" w:tentative="1">
@@ -12153,7 +16604,7 @@
       <w:lvlText w:val="%4."/>
       <w:lvlJc w:val="left"/>
       <w:pPr>
-        <w:ind w:left="2880" w:hanging="360"/>
+        <w:ind w:left="3228" w:hanging="360"/>
       </w:pPr>
     </w:lvl>
     <w:lvl w:ilvl="4" w:tplc="0C0A0019" w:tentative="1">
@@ -12162,7 +16613,7 @@
       <w:lvlText w:val="%5."/>
       <w:lvlJc w:val="left"/>
       <w:pPr>
-        <w:ind w:left="3600" w:hanging="360"/>
+        <w:ind w:left="3948" w:hanging="360"/>
       </w:pPr>
     </w:lvl>
     <w:lvl w:ilvl="5" w:tplc="0C0A001B" w:tentative="1">
@@ -12171,7 +16622,7 @@
       <w:lvlText w:val="%6."/>
       <w:lvlJc w:val="right"/>
       <w:pPr>
-        <w:ind w:left="4320" w:hanging="180"/>
+        <w:ind w:left="4668" w:hanging="180"/>
       </w:pPr>
     </w:lvl>
     <w:lvl w:ilvl="6" w:tplc="0C0A000F" w:tentative="1">
@@ -12180,7 +16631,7 @@
       <w:lvlText w:val="%7."/>
       <w:lvlJc w:val="left"/>
       <w:pPr>
-        <w:ind w:left="5040" w:hanging="360"/>
+        <w:ind w:left="5388" w:hanging="360"/>
       </w:pPr>
     </w:lvl>
     <w:lvl w:ilvl="7" w:tplc="0C0A0019" w:tentative="1">
@@ -12189,7 +16640,7 @@
       <w:lvlText w:val="%8."/>
       <w:lvlJc w:val="left"/>
       <w:pPr>
-        <w:ind w:left="5760" w:hanging="360"/>
+        <w:ind w:left="6108" w:hanging="360"/>
       </w:pPr>
     </w:lvl>
     <w:lvl w:ilvl="8" w:tplc="0C0A001B" w:tentative="1">
@@ -12198,14 +16649,186 @@
       <w:lvlText w:val="%9."/>
       <w:lvlJc w:val="right"/>
       <w:pPr>
-        <w:ind w:left="6480" w:hanging="180"/>
+        <w:ind w:left="6828" w:hanging="180"/>
       </w:pPr>
     </w:lvl>
   </w:abstractNum>
-  <w:abstractNum w:abstractNumId="1" w15:restartNumberingAfterBreak="0">
+  <w:abstractNum w:abstractNumId="2" w15:restartNumberingAfterBreak="0">
+    <w:nsid w:val="0DE70CE9"/>
+    <w:multiLevelType w:val="hybridMultilevel"/>
+    <w:tmpl w:val="A9F23532"/>
+    <w:lvl w:ilvl="0" w:tplc="0C0A000F">
+      <w:start w:val="1"/>
+      <w:numFmt w:val="decimal"/>
+      <w:lvlText w:val="%1."/>
+      <w:lvlJc w:val="left"/>
+      <w:pPr>
+        <w:ind w:left="720" w:hanging="360"/>
+      </w:pPr>
+    </w:lvl>
+    <w:lvl w:ilvl="1" w:tplc="0C0A0019">
+      <w:start w:val="1"/>
+      <w:numFmt w:val="lowerLetter"/>
+      <w:lvlText w:val="%2."/>
+      <w:lvlJc w:val="left"/>
+      <w:pPr>
+        <w:ind w:left="1440" w:hanging="360"/>
+      </w:pPr>
+    </w:lvl>
+    <w:lvl w:ilvl="2" w:tplc="0C0A001B">
+      <w:start w:val="1"/>
+      <w:numFmt w:val="lowerRoman"/>
+      <w:lvlText w:val="%3."/>
+      <w:lvlJc w:val="right"/>
+      <w:pPr>
+        <w:ind w:left="2160" w:hanging="180"/>
+      </w:pPr>
+    </w:lvl>
+    <w:lvl w:ilvl="3" w:tplc="0C0A000F">
+      <w:start w:val="1"/>
+      <w:numFmt w:val="decimal"/>
+      <w:lvlText w:val="%4."/>
+      <w:lvlJc w:val="left"/>
+      <w:pPr>
+        <w:ind w:left="2880" w:hanging="360"/>
+      </w:pPr>
+    </w:lvl>
+    <w:lvl w:ilvl="4" w:tplc="0C0A0019">
+      <w:start w:val="1"/>
+      <w:numFmt w:val="lowerLetter"/>
+      <w:lvlText w:val="%5."/>
+      <w:lvlJc w:val="left"/>
+      <w:pPr>
+        <w:ind w:left="3600" w:hanging="360"/>
+      </w:pPr>
+    </w:lvl>
+    <w:lvl w:ilvl="5" w:tplc="0C0A001B" w:tentative="1">
+      <w:start w:val="1"/>
+      <w:numFmt w:val="lowerRoman"/>
+      <w:lvlText w:val="%6."/>
+      <w:lvlJc w:val="right"/>
+      <w:pPr>
+        <w:ind w:left="4320" w:hanging="180"/>
+      </w:pPr>
+    </w:lvl>
+    <w:lvl w:ilvl="6" w:tplc="0C0A000F" w:tentative="1">
+      <w:start w:val="1"/>
+      <w:numFmt w:val="decimal"/>
+      <w:lvlText w:val="%7."/>
+      <w:lvlJc w:val="left"/>
+      <w:pPr>
+        <w:ind w:left="5040" w:hanging="360"/>
+      </w:pPr>
+    </w:lvl>
+    <w:lvl w:ilvl="7" w:tplc="0C0A0019" w:tentative="1">
+      <w:start w:val="1"/>
+      <w:numFmt w:val="lowerLetter"/>
+      <w:lvlText w:val="%8."/>
+      <w:lvlJc w:val="left"/>
+      <w:pPr>
+        <w:ind w:left="5760" w:hanging="360"/>
+      </w:pPr>
+    </w:lvl>
+    <w:lvl w:ilvl="8" w:tplc="0C0A001B" w:tentative="1">
+      <w:start w:val="1"/>
+      <w:numFmt w:val="lowerRoman"/>
+      <w:lvlText w:val="%9."/>
+      <w:lvlJc w:val="right"/>
+      <w:pPr>
+        <w:ind w:left="6480" w:hanging="180"/>
+      </w:pPr>
+    </w:lvl>
+  </w:abstractNum>
+  <w:abstractNum w:abstractNumId="3" w15:restartNumberingAfterBreak="0">
+    <w:nsid w:val="0FF677E9"/>
+    <w:multiLevelType w:val="hybridMultilevel"/>
+    <w:tmpl w:val="FB78F130"/>
+    <w:lvl w:ilvl="0" w:tplc="FFFFFFFF">
+      <w:start w:val="1"/>
+      <w:numFmt w:val="lowerRoman"/>
+      <w:lvlText w:val="%1."/>
+      <w:lvlJc w:val="right"/>
+      <w:pPr>
+        <w:ind w:left="2484" w:hanging="360"/>
+      </w:pPr>
+    </w:lvl>
+    <w:lvl w:ilvl="1" w:tplc="0C0A0019" w:tentative="1">
+      <w:start w:val="1"/>
+      <w:numFmt w:val="lowerLetter"/>
+      <w:lvlText w:val="%2."/>
+      <w:lvlJc w:val="left"/>
+      <w:pPr>
+        <w:ind w:left="1788" w:hanging="360"/>
+      </w:pPr>
+    </w:lvl>
+    <w:lvl w:ilvl="2" w:tplc="0C0A001B" w:tentative="1">
+      <w:start w:val="1"/>
+      <w:numFmt w:val="lowerRoman"/>
+      <w:lvlText w:val="%3."/>
+      <w:lvlJc w:val="right"/>
+      <w:pPr>
+        <w:ind w:left="2508" w:hanging="180"/>
+      </w:pPr>
+    </w:lvl>
+    <w:lvl w:ilvl="3" w:tplc="0C0A000F" w:tentative="1">
+      <w:start w:val="1"/>
+      <w:numFmt w:val="decimal"/>
+      <w:lvlText w:val="%4."/>
+      <w:lvlJc w:val="left"/>
+      <w:pPr>
+        <w:ind w:left="3228" w:hanging="360"/>
+      </w:pPr>
+    </w:lvl>
+    <w:lvl w:ilvl="4" w:tplc="0C0A0019" w:tentative="1">
+      <w:start w:val="1"/>
+      <w:numFmt w:val="lowerLetter"/>
+      <w:lvlText w:val="%5."/>
+      <w:lvlJc w:val="left"/>
+      <w:pPr>
+        <w:ind w:left="3948" w:hanging="360"/>
+      </w:pPr>
+    </w:lvl>
+    <w:lvl w:ilvl="5" w:tplc="0C0A001B" w:tentative="1">
+      <w:start w:val="1"/>
+      <w:numFmt w:val="lowerRoman"/>
+      <w:lvlText w:val="%6."/>
+      <w:lvlJc w:val="right"/>
+      <w:pPr>
+        <w:ind w:left="4668" w:hanging="180"/>
+      </w:pPr>
+    </w:lvl>
+    <w:lvl w:ilvl="6" w:tplc="0C0A000F" w:tentative="1">
+      <w:start w:val="1"/>
+      <w:numFmt w:val="decimal"/>
+      <w:lvlText w:val="%7."/>
+      <w:lvlJc w:val="left"/>
+      <w:pPr>
+        <w:ind w:left="5388" w:hanging="360"/>
+      </w:pPr>
+    </w:lvl>
+    <w:lvl w:ilvl="7" w:tplc="0C0A0019" w:tentative="1">
+      <w:start w:val="1"/>
+      <w:numFmt w:val="lowerLetter"/>
+      <w:lvlText w:val="%8."/>
+      <w:lvlJc w:val="left"/>
+      <w:pPr>
+        <w:ind w:left="6108" w:hanging="360"/>
+      </w:pPr>
+    </w:lvl>
+    <w:lvl w:ilvl="8" w:tplc="0C0A001B" w:tentative="1">
+      <w:start w:val="1"/>
+      <w:numFmt w:val="lowerRoman"/>
+      <w:lvlText w:val="%9."/>
+      <w:lvlJc w:val="right"/>
+      <w:pPr>
+        <w:ind w:left="6828" w:hanging="180"/>
+      </w:pPr>
+    </w:lvl>
+  </w:abstractNum>
+  <w:abstractNum w:abstractNumId="4" w15:restartNumberingAfterBreak="0">
     <w:nsid w:val="18FA680C"/>
     <w:multiLevelType w:val="hybridMultilevel"/>
-    <w:tmpl w:val="F36E7404"/>
+    <w:tmpl w:val="1A826F9C"/>
     <w:lvl w:ilvl="0" w:tplc="0C0A0001">
       <w:start w:val="1"/>
       <w:numFmt w:val="bullet"/>
@@ -12315,7 +16938,265 @@
       </w:rPr>
     </w:lvl>
   </w:abstractNum>
-  <w:abstractNum w:abstractNumId="2" w15:restartNumberingAfterBreak="0">
+  <w:abstractNum w:abstractNumId="5" w15:restartNumberingAfterBreak="0">
+    <w:nsid w:val="1E834A17"/>
+    <w:multiLevelType w:val="hybridMultilevel"/>
+    <w:tmpl w:val="1ABE3922"/>
+    <w:lvl w:ilvl="0" w:tplc="FFFFFFFF">
+      <w:start w:val="1"/>
+      <w:numFmt w:val="lowerRoman"/>
+      <w:lvlText w:val="%1."/>
+      <w:lvlJc w:val="right"/>
+      <w:pPr>
+        <w:ind w:left="360" w:hanging="360"/>
+      </w:pPr>
+    </w:lvl>
+    <w:lvl w:ilvl="1" w:tplc="0C0A0019">
+      <w:start w:val="1"/>
+      <w:numFmt w:val="lowerLetter"/>
+      <w:lvlText w:val="%2."/>
+      <w:lvlJc w:val="left"/>
+      <w:pPr>
+        <w:ind w:left="-336" w:hanging="360"/>
+      </w:pPr>
+    </w:lvl>
+    <w:lvl w:ilvl="2" w:tplc="0C0A001B">
+      <w:start w:val="1"/>
+      <w:numFmt w:val="lowerRoman"/>
+      <w:lvlText w:val="%3."/>
+      <w:lvlJc w:val="right"/>
+      <w:pPr>
+        <w:ind w:left="384" w:hanging="180"/>
+      </w:pPr>
+    </w:lvl>
+    <w:lvl w:ilvl="3" w:tplc="0C0A000F">
+      <w:start w:val="1"/>
+      <w:numFmt w:val="decimal"/>
+      <w:lvlText w:val="%4."/>
+      <w:lvlJc w:val="left"/>
+      <w:pPr>
+        <w:ind w:left="1104" w:hanging="360"/>
+      </w:pPr>
+    </w:lvl>
+    <w:lvl w:ilvl="4" w:tplc="0C0A0019">
+      <w:start w:val="1"/>
+      <w:numFmt w:val="lowerLetter"/>
+      <w:lvlText w:val="%5."/>
+      <w:lvlJc w:val="left"/>
+      <w:pPr>
+        <w:ind w:left="1824" w:hanging="360"/>
+      </w:pPr>
+    </w:lvl>
+    <w:lvl w:ilvl="5" w:tplc="0C0A001B">
+      <w:start w:val="1"/>
+      <w:numFmt w:val="lowerRoman"/>
+      <w:lvlText w:val="%6."/>
+      <w:lvlJc w:val="right"/>
+      <w:pPr>
+        <w:ind w:left="2544" w:hanging="180"/>
+      </w:pPr>
+    </w:lvl>
+    <w:lvl w:ilvl="6" w:tplc="0C0A000F" w:tentative="1">
+      <w:start w:val="1"/>
+      <w:numFmt w:val="decimal"/>
+      <w:lvlText w:val="%7."/>
+      <w:lvlJc w:val="left"/>
+      <w:pPr>
+        <w:ind w:left="3264" w:hanging="360"/>
+      </w:pPr>
+    </w:lvl>
+    <w:lvl w:ilvl="7" w:tplc="0C0A0019" w:tentative="1">
+      <w:start w:val="1"/>
+      <w:numFmt w:val="lowerLetter"/>
+      <w:lvlText w:val="%8."/>
+      <w:lvlJc w:val="left"/>
+      <w:pPr>
+        <w:ind w:left="3984" w:hanging="360"/>
+      </w:pPr>
+    </w:lvl>
+    <w:lvl w:ilvl="8" w:tplc="0C0A001B" w:tentative="1">
+      <w:start w:val="1"/>
+      <w:numFmt w:val="lowerRoman"/>
+      <w:lvlText w:val="%9."/>
+      <w:lvlJc w:val="right"/>
+      <w:pPr>
+        <w:ind w:left="4704" w:hanging="180"/>
+      </w:pPr>
+    </w:lvl>
+  </w:abstractNum>
+  <w:abstractNum w:abstractNumId="6" w15:restartNumberingAfterBreak="0">
+    <w:nsid w:val="3543151E"/>
+    <w:multiLevelType w:val="hybridMultilevel"/>
+    <w:tmpl w:val="E0825D78"/>
+    <w:lvl w:ilvl="0" w:tplc="0C0A001B">
+      <w:start w:val="1"/>
+      <w:numFmt w:val="lowerRoman"/>
+      <w:lvlText w:val="%1."/>
+      <w:lvlJc w:val="right"/>
+      <w:pPr>
+        <w:ind w:left="2136" w:hanging="360"/>
+      </w:pPr>
+    </w:lvl>
+    <w:lvl w:ilvl="1" w:tplc="0C0A0019">
+      <w:start w:val="1"/>
+      <w:numFmt w:val="lowerLetter"/>
+      <w:lvlText w:val="%2."/>
+      <w:lvlJc w:val="left"/>
+      <w:pPr>
+        <w:ind w:left="2856" w:hanging="360"/>
+      </w:pPr>
+    </w:lvl>
+    <w:lvl w:ilvl="2" w:tplc="0C0A001B">
+      <w:start w:val="1"/>
+      <w:numFmt w:val="lowerRoman"/>
+      <w:lvlText w:val="%3."/>
+      <w:lvlJc w:val="right"/>
+      <w:pPr>
+        <w:ind w:left="3576" w:hanging="180"/>
+      </w:pPr>
+    </w:lvl>
+    <w:lvl w:ilvl="3" w:tplc="0C0A000F">
+      <w:start w:val="1"/>
+      <w:numFmt w:val="decimal"/>
+      <w:lvlText w:val="%4."/>
+      <w:lvlJc w:val="left"/>
+      <w:pPr>
+        <w:ind w:left="4296" w:hanging="360"/>
+      </w:pPr>
+    </w:lvl>
+    <w:lvl w:ilvl="4" w:tplc="0C0A0019" w:tentative="1">
+      <w:start w:val="1"/>
+      <w:numFmt w:val="lowerLetter"/>
+      <w:lvlText w:val="%5."/>
+      <w:lvlJc w:val="left"/>
+      <w:pPr>
+        <w:ind w:left="5016" w:hanging="360"/>
+      </w:pPr>
+    </w:lvl>
+    <w:lvl w:ilvl="5" w:tplc="0C0A001B" w:tentative="1">
+      <w:start w:val="1"/>
+      <w:numFmt w:val="lowerRoman"/>
+      <w:lvlText w:val="%6."/>
+      <w:lvlJc w:val="right"/>
+      <w:pPr>
+        <w:ind w:left="5736" w:hanging="180"/>
+      </w:pPr>
+    </w:lvl>
+    <w:lvl w:ilvl="6" w:tplc="0C0A000F" w:tentative="1">
+      <w:start w:val="1"/>
+      <w:numFmt w:val="decimal"/>
+      <w:lvlText w:val="%7."/>
+      <w:lvlJc w:val="left"/>
+      <w:pPr>
+        <w:ind w:left="6456" w:hanging="360"/>
+      </w:pPr>
+    </w:lvl>
+    <w:lvl w:ilvl="7" w:tplc="0C0A0019" w:tentative="1">
+      <w:start w:val="1"/>
+      <w:numFmt w:val="lowerLetter"/>
+      <w:lvlText w:val="%8."/>
+      <w:lvlJc w:val="left"/>
+      <w:pPr>
+        <w:ind w:left="7176" w:hanging="360"/>
+      </w:pPr>
+    </w:lvl>
+    <w:lvl w:ilvl="8" w:tplc="0C0A001B" w:tentative="1">
+      <w:start w:val="1"/>
+      <w:numFmt w:val="lowerRoman"/>
+      <w:lvlText w:val="%9."/>
+      <w:lvlJc w:val="right"/>
+      <w:pPr>
+        <w:ind w:left="7896" w:hanging="180"/>
+      </w:pPr>
+    </w:lvl>
+  </w:abstractNum>
+  <w:abstractNum w:abstractNumId="7" w15:restartNumberingAfterBreak="0">
+    <w:nsid w:val="397B7399"/>
+    <w:multiLevelType w:val="hybridMultilevel"/>
+    <w:tmpl w:val="FABA4A4E"/>
+    <w:lvl w:ilvl="0" w:tplc="0C0A000F">
+      <w:start w:val="1"/>
+      <w:numFmt w:val="decimal"/>
+      <w:lvlText w:val="%1."/>
+      <w:lvlJc w:val="left"/>
+      <w:pPr>
+        <w:ind w:left="3228" w:hanging="360"/>
+      </w:pPr>
+    </w:lvl>
+    <w:lvl w:ilvl="1" w:tplc="0C0A0019">
+      <w:start w:val="1"/>
+      <w:numFmt w:val="lowerLetter"/>
+      <w:lvlText w:val="%2."/>
+      <w:lvlJc w:val="left"/>
+      <w:pPr>
+        <w:ind w:left="1440" w:hanging="360"/>
+      </w:pPr>
+    </w:lvl>
+    <w:lvl w:ilvl="2" w:tplc="0C0A001B">
+      <w:start w:val="1"/>
+      <w:numFmt w:val="lowerRoman"/>
+      <w:lvlText w:val="%3."/>
+      <w:lvlJc w:val="right"/>
+      <w:pPr>
+        <w:ind w:left="2160" w:hanging="180"/>
+      </w:pPr>
+    </w:lvl>
+    <w:lvl w:ilvl="3" w:tplc="0C0A000F">
+      <w:start w:val="1"/>
+      <w:numFmt w:val="decimal"/>
+      <w:lvlText w:val="%4."/>
+      <w:lvlJc w:val="left"/>
+      <w:pPr>
+        <w:ind w:left="2880" w:hanging="360"/>
+      </w:pPr>
+    </w:lvl>
+    <w:lvl w:ilvl="4" w:tplc="0C0A0019">
+      <w:start w:val="1"/>
+      <w:numFmt w:val="lowerLetter"/>
+      <w:lvlText w:val="%5."/>
+      <w:lvlJc w:val="left"/>
+      <w:pPr>
+        <w:ind w:left="3600" w:hanging="360"/>
+      </w:pPr>
+    </w:lvl>
+    <w:lvl w:ilvl="5" w:tplc="0C0A001B">
+      <w:start w:val="1"/>
+      <w:numFmt w:val="lowerRoman"/>
+      <w:lvlText w:val="%6."/>
+      <w:lvlJc w:val="right"/>
+      <w:pPr>
+        <w:ind w:left="4320" w:hanging="180"/>
+      </w:pPr>
+    </w:lvl>
+    <w:lvl w:ilvl="6" w:tplc="0C0A000F">
+      <w:start w:val="1"/>
+      <w:numFmt w:val="decimal"/>
+      <w:lvlText w:val="%7."/>
+      <w:lvlJc w:val="left"/>
+      <w:pPr>
+        <w:ind w:left="5040" w:hanging="360"/>
+      </w:pPr>
+    </w:lvl>
+    <w:lvl w:ilvl="7" w:tplc="0C0A0019" w:tentative="1">
+      <w:start w:val="1"/>
+      <w:numFmt w:val="lowerLetter"/>
+      <w:lvlText w:val="%8."/>
+      <w:lvlJc w:val="left"/>
+      <w:pPr>
+        <w:ind w:left="5760" w:hanging="360"/>
+      </w:pPr>
+    </w:lvl>
+    <w:lvl w:ilvl="8" w:tplc="0C0A001B" w:tentative="1">
+      <w:start w:val="1"/>
+      <w:numFmt w:val="lowerRoman"/>
+      <w:lvlText w:val="%9."/>
+      <w:lvlJc w:val="right"/>
+      <w:pPr>
+        <w:ind w:left="6480" w:hanging="180"/>
+      </w:pPr>
+    </w:lvl>
+  </w:abstractNum>
+  <w:abstractNum w:abstractNumId="8" w15:restartNumberingAfterBreak="0">
     <w:nsid w:val="39884FAF"/>
     <w:multiLevelType w:val="hybridMultilevel"/>
     <w:tmpl w:val="DEC60D60"/>
@@ -12428,7 +17309,93 @@
       </w:rPr>
     </w:lvl>
   </w:abstractNum>
-  <w:abstractNum w:abstractNumId="3" w15:restartNumberingAfterBreak="0">
+  <w:abstractNum w:abstractNumId="9" w15:restartNumberingAfterBreak="0">
+    <w:nsid w:val="47525995"/>
+    <w:multiLevelType w:val="hybridMultilevel"/>
+    <w:tmpl w:val="D8BA1936"/>
+    <w:lvl w:ilvl="0" w:tplc="FFFFFFFF">
+      <w:start w:val="1"/>
+      <w:numFmt w:val="lowerRoman"/>
+      <w:lvlText w:val="%1."/>
+      <w:lvlJc w:val="right"/>
+      <w:pPr>
+        <w:ind w:left="2484" w:hanging="360"/>
+      </w:pPr>
+    </w:lvl>
+    <w:lvl w:ilvl="1" w:tplc="0C0A0019">
+      <w:start w:val="1"/>
+      <w:numFmt w:val="lowerLetter"/>
+      <w:lvlText w:val="%2."/>
+      <w:lvlJc w:val="left"/>
+      <w:pPr>
+        <w:ind w:left="1788" w:hanging="360"/>
+      </w:pPr>
+    </w:lvl>
+    <w:lvl w:ilvl="2" w:tplc="0C0A001B">
+      <w:start w:val="1"/>
+      <w:numFmt w:val="lowerRoman"/>
+      <w:lvlText w:val="%3."/>
+      <w:lvlJc w:val="right"/>
+      <w:pPr>
+        <w:ind w:left="2508" w:hanging="180"/>
+      </w:pPr>
+    </w:lvl>
+    <w:lvl w:ilvl="3" w:tplc="0C0A000F">
+      <w:start w:val="1"/>
+      <w:numFmt w:val="decimal"/>
+      <w:lvlText w:val="%4."/>
+      <w:lvlJc w:val="left"/>
+      <w:pPr>
+        <w:ind w:left="3228" w:hanging="360"/>
+      </w:pPr>
+    </w:lvl>
+    <w:lvl w:ilvl="4" w:tplc="0C0A0019">
+      <w:start w:val="1"/>
+      <w:numFmt w:val="lowerLetter"/>
+      <w:lvlText w:val="%5."/>
+      <w:lvlJc w:val="left"/>
+      <w:pPr>
+        <w:ind w:left="3948" w:hanging="360"/>
+      </w:pPr>
+    </w:lvl>
+    <w:lvl w:ilvl="5" w:tplc="0C0A001B" w:tentative="1">
+      <w:start w:val="1"/>
+      <w:numFmt w:val="lowerRoman"/>
+      <w:lvlText w:val="%6."/>
+      <w:lvlJc w:val="right"/>
+      <w:pPr>
+        <w:ind w:left="4668" w:hanging="180"/>
+      </w:pPr>
+    </w:lvl>
+    <w:lvl w:ilvl="6" w:tplc="0C0A000F" w:tentative="1">
+      <w:start w:val="1"/>
+      <w:numFmt w:val="decimal"/>
+      <w:lvlText w:val="%7."/>
+      <w:lvlJc w:val="left"/>
+      <w:pPr>
+        <w:ind w:left="5388" w:hanging="360"/>
+      </w:pPr>
+    </w:lvl>
+    <w:lvl w:ilvl="7" w:tplc="0C0A0019" w:tentative="1">
+      <w:start w:val="1"/>
+      <w:numFmt w:val="lowerLetter"/>
+      <w:lvlText w:val="%8."/>
+      <w:lvlJc w:val="left"/>
+      <w:pPr>
+        <w:ind w:left="6108" w:hanging="360"/>
+      </w:pPr>
+    </w:lvl>
+    <w:lvl w:ilvl="8" w:tplc="0C0A001B" w:tentative="1">
+      <w:start w:val="1"/>
+      <w:numFmt w:val="lowerRoman"/>
+      <w:lvlText w:val="%9."/>
+      <w:lvlJc w:val="right"/>
+      <w:pPr>
+        <w:ind w:left="6828" w:hanging="180"/>
+      </w:pPr>
+    </w:lvl>
+  </w:abstractNum>
+  <w:abstractNum w:abstractNumId="10" w15:restartNumberingAfterBreak="0">
     <w:nsid w:val="4F82656E"/>
     <w:multiLevelType w:val="hybridMultilevel"/>
     <w:tmpl w:val="B23ADCB2"/>
@@ -12541,7 +17508,351 @@
       </w:rPr>
     </w:lvl>
   </w:abstractNum>
-  <w:abstractNum w:abstractNumId="4" w15:restartNumberingAfterBreak="0">
+  <w:abstractNum w:abstractNumId="11" w15:restartNumberingAfterBreak="0">
+    <w:nsid w:val="4FE95853"/>
+    <w:multiLevelType w:val="hybridMultilevel"/>
+    <w:tmpl w:val="605AEF42"/>
+    <w:lvl w:ilvl="0" w:tplc="FFFFFFFF">
+      <w:start w:val="1"/>
+      <w:numFmt w:val="lowerRoman"/>
+      <w:lvlText w:val="%1."/>
+      <w:lvlJc w:val="right"/>
+      <w:pPr>
+        <w:ind w:left="2484" w:hanging="360"/>
+      </w:pPr>
+    </w:lvl>
+    <w:lvl w:ilvl="1" w:tplc="0C0A0019">
+      <w:start w:val="1"/>
+      <w:numFmt w:val="lowerLetter"/>
+      <w:lvlText w:val="%2."/>
+      <w:lvlJc w:val="left"/>
+      <w:pPr>
+        <w:ind w:left="1788" w:hanging="360"/>
+      </w:pPr>
+    </w:lvl>
+    <w:lvl w:ilvl="2" w:tplc="0C0A001B">
+      <w:start w:val="1"/>
+      <w:numFmt w:val="lowerRoman"/>
+      <w:lvlText w:val="%3."/>
+      <w:lvlJc w:val="right"/>
+      <w:pPr>
+        <w:ind w:left="2508" w:hanging="180"/>
+      </w:pPr>
+    </w:lvl>
+    <w:lvl w:ilvl="3" w:tplc="0C0A000F" w:tentative="1">
+      <w:start w:val="1"/>
+      <w:numFmt w:val="decimal"/>
+      <w:lvlText w:val="%4."/>
+      <w:lvlJc w:val="left"/>
+      <w:pPr>
+        <w:ind w:left="3228" w:hanging="360"/>
+      </w:pPr>
+    </w:lvl>
+    <w:lvl w:ilvl="4" w:tplc="0C0A0019" w:tentative="1">
+      <w:start w:val="1"/>
+      <w:numFmt w:val="lowerLetter"/>
+      <w:lvlText w:val="%5."/>
+      <w:lvlJc w:val="left"/>
+      <w:pPr>
+        <w:ind w:left="3948" w:hanging="360"/>
+      </w:pPr>
+    </w:lvl>
+    <w:lvl w:ilvl="5" w:tplc="0C0A001B" w:tentative="1">
+      <w:start w:val="1"/>
+      <w:numFmt w:val="lowerRoman"/>
+      <w:lvlText w:val="%6."/>
+      <w:lvlJc w:val="right"/>
+      <w:pPr>
+        <w:ind w:left="4668" w:hanging="180"/>
+      </w:pPr>
+    </w:lvl>
+    <w:lvl w:ilvl="6" w:tplc="0C0A000F" w:tentative="1">
+      <w:start w:val="1"/>
+      <w:numFmt w:val="decimal"/>
+      <w:lvlText w:val="%7."/>
+      <w:lvlJc w:val="left"/>
+      <w:pPr>
+        <w:ind w:left="5388" w:hanging="360"/>
+      </w:pPr>
+    </w:lvl>
+    <w:lvl w:ilvl="7" w:tplc="0C0A0019" w:tentative="1">
+      <w:start w:val="1"/>
+      <w:numFmt w:val="lowerLetter"/>
+      <w:lvlText w:val="%8."/>
+      <w:lvlJc w:val="left"/>
+      <w:pPr>
+        <w:ind w:left="6108" w:hanging="360"/>
+      </w:pPr>
+    </w:lvl>
+    <w:lvl w:ilvl="8" w:tplc="0C0A001B" w:tentative="1">
+      <w:start w:val="1"/>
+      <w:numFmt w:val="lowerRoman"/>
+      <w:lvlText w:val="%9."/>
+      <w:lvlJc w:val="right"/>
+      <w:pPr>
+        <w:ind w:left="6828" w:hanging="180"/>
+      </w:pPr>
+    </w:lvl>
+  </w:abstractNum>
+  <w:abstractNum w:abstractNumId="12" w15:restartNumberingAfterBreak="0">
+    <w:nsid w:val="5CB676E1"/>
+    <w:multiLevelType w:val="hybridMultilevel"/>
+    <w:tmpl w:val="ABAEC992"/>
+    <w:lvl w:ilvl="0" w:tplc="0C0A0019">
+      <w:start w:val="1"/>
+      <w:numFmt w:val="lowerLetter"/>
+      <w:lvlText w:val="%1."/>
+      <w:lvlJc w:val="left"/>
+      <w:pPr>
+        <w:ind w:left="3948" w:hanging="360"/>
+      </w:pPr>
+    </w:lvl>
+    <w:lvl w:ilvl="1" w:tplc="0C0A0019" w:tentative="1">
+      <w:start w:val="1"/>
+      <w:numFmt w:val="lowerLetter"/>
+      <w:lvlText w:val="%2."/>
+      <w:lvlJc w:val="left"/>
+      <w:pPr>
+        <w:ind w:left="4668" w:hanging="360"/>
+      </w:pPr>
+    </w:lvl>
+    <w:lvl w:ilvl="2" w:tplc="0C0A001B" w:tentative="1">
+      <w:start w:val="1"/>
+      <w:numFmt w:val="lowerRoman"/>
+      <w:lvlText w:val="%3."/>
+      <w:lvlJc w:val="right"/>
+      <w:pPr>
+        <w:ind w:left="5388" w:hanging="180"/>
+      </w:pPr>
+    </w:lvl>
+    <w:lvl w:ilvl="3" w:tplc="0C0A000F" w:tentative="1">
+      <w:start w:val="1"/>
+      <w:numFmt w:val="decimal"/>
+      <w:lvlText w:val="%4."/>
+      <w:lvlJc w:val="left"/>
+      <w:pPr>
+        <w:ind w:left="6108" w:hanging="360"/>
+      </w:pPr>
+    </w:lvl>
+    <w:lvl w:ilvl="4" w:tplc="0C0A0019" w:tentative="1">
+      <w:start w:val="1"/>
+      <w:numFmt w:val="lowerLetter"/>
+      <w:lvlText w:val="%5."/>
+      <w:lvlJc w:val="left"/>
+      <w:pPr>
+        <w:ind w:left="6828" w:hanging="360"/>
+      </w:pPr>
+    </w:lvl>
+    <w:lvl w:ilvl="5" w:tplc="0C0A001B" w:tentative="1">
+      <w:start w:val="1"/>
+      <w:numFmt w:val="lowerRoman"/>
+      <w:lvlText w:val="%6."/>
+      <w:lvlJc w:val="right"/>
+      <w:pPr>
+        <w:ind w:left="7548" w:hanging="180"/>
+      </w:pPr>
+    </w:lvl>
+    <w:lvl w:ilvl="6" w:tplc="0C0A000F" w:tentative="1">
+      <w:start w:val="1"/>
+      <w:numFmt w:val="decimal"/>
+      <w:lvlText w:val="%7."/>
+      <w:lvlJc w:val="left"/>
+      <w:pPr>
+        <w:ind w:left="8268" w:hanging="360"/>
+      </w:pPr>
+    </w:lvl>
+    <w:lvl w:ilvl="7" w:tplc="0C0A0019" w:tentative="1">
+      <w:start w:val="1"/>
+      <w:numFmt w:val="lowerLetter"/>
+      <w:lvlText w:val="%8."/>
+      <w:lvlJc w:val="left"/>
+      <w:pPr>
+        <w:ind w:left="8988" w:hanging="360"/>
+      </w:pPr>
+    </w:lvl>
+    <w:lvl w:ilvl="8" w:tplc="0C0A001B" w:tentative="1">
+      <w:start w:val="1"/>
+      <w:numFmt w:val="lowerRoman"/>
+      <w:lvlText w:val="%9."/>
+      <w:lvlJc w:val="right"/>
+      <w:pPr>
+        <w:ind w:left="9708" w:hanging="180"/>
+      </w:pPr>
+    </w:lvl>
+  </w:abstractNum>
+  <w:abstractNum w:abstractNumId="13" w15:restartNumberingAfterBreak="0">
+    <w:nsid w:val="5FD00781"/>
+    <w:multiLevelType w:val="hybridMultilevel"/>
+    <w:tmpl w:val="221AB49C"/>
+    <w:lvl w:ilvl="0" w:tplc="FFFFFFFF">
+      <w:start w:val="1"/>
+      <w:numFmt w:val="lowerRoman"/>
+      <w:lvlText w:val="%1."/>
+      <w:lvlJc w:val="right"/>
+      <w:pPr>
+        <w:ind w:left="6084" w:hanging="360"/>
+      </w:pPr>
+    </w:lvl>
+    <w:lvl w:ilvl="1" w:tplc="0C0A0019" w:tentative="1">
+      <w:start w:val="1"/>
+      <w:numFmt w:val="lowerLetter"/>
+      <w:lvlText w:val="%2."/>
+      <w:lvlJc w:val="left"/>
+      <w:pPr>
+        <w:ind w:left="5388" w:hanging="360"/>
+      </w:pPr>
+    </w:lvl>
+    <w:lvl w:ilvl="2" w:tplc="0C0A001B" w:tentative="1">
+      <w:start w:val="1"/>
+      <w:numFmt w:val="lowerRoman"/>
+      <w:lvlText w:val="%3."/>
+      <w:lvlJc w:val="right"/>
+      <w:pPr>
+        <w:ind w:left="6108" w:hanging="180"/>
+      </w:pPr>
+    </w:lvl>
+    <w:lvl w:ilvl="3" w:tplc="0C0A000F" w:tentative="1">
+      <w:start w:val="1"/>
+      <w:numFmt w:val="decimal"/>
+      <w:lvlText w:val="%4."/>
+      <w:lvlJc w:val="left"/>
+      <w:pPr>
+        <w:ind w:left="6828" w:hanging="360"/>
+      </w:pPr>
+    </w:lvl>
+    <w:lvl w:ilvl="4" w:tplc="0C0A0019" w:tentative="1">
+      <w:start w:val="1"/>
+      <w:numFmt w:val="lowerLetter"/>
+      <w:lvlText w:val="%5."/>
+      <w:lvlJc w:val="left"/>
+      <w:pPr>
+        <w:ind w:left="7548" w:hanging="360"/>
+      </w:pPr>
+    </w:lvl>
+    <w:lvl w:ilvl="5" w:tplc="0C0A001B">
+      <w:start w:val="1"/>
+      <w:numFmt w:val="lowerRoman"/>
+      <w:lvlText w:val="%6."/>
+      <w:lvlJc w:val="right"/>
+      <w:pPr>
+        <w:ind w:left="8268" w:hanging="180"/>
+      </w:pPr>
+    </w:lvl>
+    <w:lvl w:ilvl="6" w:tplc="0C0A000F" w:tentative="1">
+      <w:start w:val="1"/>
+      <w:numFmt w:val="decimal"/>
+      <w:lvlText w:val="%7."/>
+      <w:lvlJc w:val="left"/>
+      <w:pPr>
+        <w:ind w:left="8988" w:hanging="360"/>
+      </w:pPr>
+    </w:lvl>
+    <w:lvl w:ilvl="7" w:tplc="0C0A0019" w:tentative="1">
+      <w:start w:val="1"/>
+      <w:numFmt w:val="lowerLetter"/>
+      <w:lvlText w:val="%8."/>
+      <w:lvlJc w:val="left"/>
+      <w:pPr>
+        <w:ind w:left="9708" w:hanging="360"/>
+      </w:pPr>
+    </w:lvl>
+    <w:lvl w:ilvl="8" w:tplc="0C0A001B" w:tentative="1">
+      <w:start w:val="1"/>
+      <w:numFmt w:val="lowerRoman"/>
+      <w:lvlText w:val="%9."/>
+      <w:lvlJc w:val="right"/>
+      <w:pPr>
+        <w:ind w:left="10428" w:hanging="180"/>
+      </w:pPr>
+    </w:lvl>
+  </w:abstractNum>
+  <w:abstractNum w:abstractNumId="14" w15:restartNumberingAfterBreak="0">
+    <w:nsid w:val="647B0359"/>
+    <w:multiLevelType w:val="hybridMultilevel"/>
+    <w:tmpl w:val="273CB514"/>
+    <w:lvl w:ilvl="0" w:tplc="FFFFFFFF">
+      <w:start w:val="1"/>
+      <w:numFmt w:val="lowerRoman"/>
+      <w:lvlText w:val="%1."/>
+      <w:lvlJc w:val="right"/>
+      <w:pPr>
+        <w:ind w:left="4620" w:hanging="360"/>
+      </w:pPr>
+    </w:lvl>
+    <w:lvl w:ilvl="1" w:tplc="0C0A0019">
+      <w:start w:val="1"/>
+      <w:numFmt w:val="lowerLetter"/>
+      <w:lvlText w:val="%2."/>
+      <w:lvlJc w:val="left"/>
+      <w:pPr>
+        <w:ind w:left="3924" w:hanging="360"/>
+      </w:pPr>
+    </w:lvl>
+    <w:lvl w:ilvl="2" w:tplc="0C0A001B">
+      <w:start w:val="1"/>
+      <w:numFmt w:val="lowerRoman"/>
+      <w:lvlText w:val="%3."/>
+      <w:lvlJc w:val="right"/>
+      <w:pPr>
+        <w:ind w:left="4644" w:hanging="180"/>
+      </w:pPr>
+    </w:lvl>
+    <w:lvl w:ilvl="3" w:tplc="0C0A000F">
+      <w:start w:val="1"/>
+      <w:numFmt w:val="decimal"/>
+      <w:lvlText w:val="%4."/>
+      <w:lvlJc w:val="left"/>
+      <w:pPr>
+        <w:ind w:left="5364" w:hanging="360"/>
+      </w:pPr>
+    </w:lvl>
+    <w:lvl w:ilvl="4" w:tplc="0C0A0019" w:tentative="1">
+      <w:start w:val="1"/>
+      <w:numFmt w:val="lowerLetter"/>
+      <w:lvlText w:val="%5."/>
+      <w:lvlJc w:val="left"/>
+      <w:pPr>
+        <w:ind w:left="6084" w:hanging="360"/>
+      </w:pPr>
+    </w:lvl>
+    <w:lvl w:ilvl="5" w:tplc="0C0A001B" w:tentative="1">
+      <w:start w:val="1"/>
+      <w:numFmt w:val="lowerRoman"/>
+      <w:lvlText w:val="%6."/>
+      <w:lvlJc w:val="right"/>
+      <w:pPr>
+        <w:ind w:left="6804" w:hanging="180"/>
+      </w:pPr>
+    </w:lvl>
+    <w:lvl w:ilvl="6" w:tplc="0C0A000F" w:tentative="1">
+      <w:start w:val="1"/>
+      <w:numFmt w:val="decimal"/>
+      <w:lvlText w:val="%7."/>
+      <w:lvlJc w:val="left"/>
+      <w:pPr>
+        <w:ind w:left="7524" w:hanging="360"/>
+      </w:pPr>
+    </w:lvl>
+    <w:lvl w:ilvl="7" w:tplc="0C0A0019" w:tentative="1">
+      <w:start w:val="1"/>
+      <w:numFmt w:val="lowerLetter"/>
+      <w:lvlText w:val="%8."/>
+      <w:lvlJc w:val="left"/>
+      <w:pPr>
+        <w:ind w:left="8244" w:hanging="360"/>
+      </w:pPr>
+    </w:lvl>
+    <w:lvl w:ilvl="8" w:tplc="0C0A001B" w:tentative="1">
+      <w:start w:val="1"/>
+      <w:numFmt w:val="lowerRoman"/>
+      <w:lvlText w:val="%9."/>
+      <w:lvlJc w:val="right"/>
+      <w:pPr>
+        <w:ind w:left="8964" w:hanging="180"/>
+      </w:pPr>
+    </w:lvl>
+  </w:abstractNum>
+  <w:abstractNum w:abstractNumId="15" w15:restartNumberingAfterBreak="0">
     <w:nsid w:val="6E2D14E7"/>
     <w:multiLevelType w:val="hybridMultilevel"/>
     <w:tmpl w:val="744C2618"/>
@@ -12654,20 +17965,142 @@
       </w:rPr>
     </w:lvl>
   </w:abstractNum>
+  <w:abstractNum w:abstractNumId="16" w15:restartNumberingAfterBreak="0">
+    <w:nsid w:val="7FCC08F0"/>
+    <w:multiLevelType w:val="hybridMultilevel"/>
+    <w:tmpl w:val="37BEEDE2"/>
+    <w:lvl w:ilvl="0" w:tplc="FFFFFFFF">
+      <w:start w:val="1"/>
+      <w:numFmt w:val="lowerRoman"/>
+      <w:lvlText w:val="%1."/>
+      <w:lvlJc w:val="right"/>
+      <w:pPr>
+        <w:ind w:left="4260" w:hanging="360"/>
+      </w:pPr>
+    </w:lvl>
+    <w:lvl w:ilvl="1" w:tplc="0C0A0019" w:tentative="1">
+      <w:start w:val="1"/>
+      <w:numFmt w:val="lowerLetter"/>
+      <w:lvlText w:val="%2."/>
+      <w:lvlJc w:val="left"/>
+      <w:pPr>
+        <w:ind w:left="3564" w:hanging="360"/>
+      </w:pPr>
+    </w:lvl>
+    <w:lvl w:ilvl="2" w:tplc="0C0A001B" w:tentative="1">
+      <w:start w:val="1"/>
+      <w:numFmt w:val="lowerRoman"/>
+      <w:lvlText w:val="%3."/>
+      <w:lvlJc w:val="right"/>
+      <w:pPr>
+        <w:ind w:left="4284" w:hanging="180"/>
+      </w:pPr>
+    </w:lvl>
+    <w:lvl w:ilvl="3" w:tplc="0C0A000F">
+      <w:start w:val="1"/>
+      <w:numFmt w:val="decimal"/>
+      <w:lvlText w:val="%4."/>
+      <w:lvlJc w:val="left"/>
+      <w:pPr>
+        <w:ind w:left="5004" w:hanging="360"/>
+      </w:pPr>
+    </w:lvl>
+    <w:lvl w:ilvl="4" w:tplc="0C0A0019" w:tentative="1">
+      <w:start w:val="1"/>
+      <w:numFmt w:val="lowerLetter"/>
+      <w:lvlText w:val="%5."/>
+      <w:lvlJc w:val="left"/>
+      <w:pPr>
+        <w:ind w:left="5724" w:hanging="360"/>
+      </w:pPr>
+    </w:lvl>
+    <w:lvl w:ilvl="5" w:tplc="0C0A001B" w:tentative="1">
+      <w:start w:val="1"/>
+      <w:numFmt w:val="lowerRoman"/>
+      <w:lvlText w:val="%6."/>
+      <w:lvlJc w:val="right"/>
+      <w:pPr>
+        <w:ind w:left="6444" w:hanging="180"/>
+      </w:pPr>
+    </w:lvl>
+    <w:lvl w:ilvl="6" w:tplc="0C0A000F" w:tentative="1">
+      <w:start w:val="1"/>
+      <w:numFmt w:val="decimal"/>
+      <w:lvlText w:val="%7."/>
+      <w:lvlJc w:val="left"/>
+      <w:pPr>
+        <w:ind w:left="7164" w:hanging="360"/>
+      </w:pPr>
+    </w:lvl>
+    <w:lvl w:ilvl="7" w:tplc="0C0A0019" w:tentative="1">
+      <w:start w:val="1"/>
+      <w:numFmt w:val="lowerLetter"/>
+      <w:lvlText w:val="%8."/>
+      <w:lvlJc w:val="left"/>
+      <w:pPr>
+        <w:ind w:left="7884" w:hanging="360"/>
+      </w:pPr>
+    </w:lvl>
+    <w:lvl w:ilvl="8" w:tplc="0C0A001B" w:tentative="1">
+      <w:start w:val="1"/>
+      <w:numFmt w:val="lowerRoman"/>
+      <w:lvlText w:val="%9."/>
+      <w:lvlJc w:val="right"/>
+      <w:pPr>
+        <w:ind w:left="8604" w:hanging="180"/>
+      </w:pPr>
+    </w:lvl>
+  </w:abstractNum>
   <w:num w:numId="1" w16cid:durableId="127936040">
+    <w:abstractNumId w:val="2"/>
+  </w:num>
+  <w:num w:numId="2" w16cid:durableId="943414369">
+    <w:abstractNumId w:val="10"/>
+  </w:num>
+  <w:num w:numId="3" w16cid:durableId="784690993">
+    <w:abstractNumId w:val="15"/>
+  </w:num>
+  <w:num w:numId="4" w16cid:durableId="564947549">
+    <w:abstractNumId w:val="8"/>
+  </w:num>
+  <w:num w:numId="5" w16cid:durableId="746070792">
+    <w:abstractNumId w:val="4"/>
+  </w:num>
+  <w:num w:numId="6" w16cid:durableId="458497062">
+    <w:abstractNumId w:val="1"/>
+  </w:num>
+  <w:num w:numId="7" w16cid:durableId="520818079">
+    <w:abstractNumId w:val="6"/>
+  </w:num>
+  <w:num w:numId="8" w16cid:durableId="1270360509">
     <w:abstractNumId w:val="0"/>
   </w:num>
-  <w:num w:numId="2" w16cid:durableId="943414369">
+  <w:num w:numId="9" w16cid:durableId="300355060">
+    <w:abstractNumId w:val="16"/>
+  </w:num>
+  <w:num w:numId="10" w16cid:durableId="1596983621">
+    <w:abstractNumId w:val="11"/>
+  </w:num>
+  <w:num w:numId="11" w16cid:durableId="1933273480">
+    <w:abstractNumId w:val="14"/>
+  </w:num>
+  <w:num w:numId="12" w16cid:durableId="700478389">
+    <w:abstractNumId w:val="9"/>
+  </w:num>
+  <w:num w:numId="13" w16cid:durableId="922035539">
     <w:abstractNumId w:val="3"/>
   </w:num>
-  <w:num w:numId="3" w16cid:durableId="784690993">
-    <w:abstractNumId w:val="4"/>
+  <w:num w:numId="14" w16cid:durableId="736780591">
+    <w:abstractNumId w:val="5"/>
   </w:num>
-  <w:num w:numId="4" w16cid:durableId="564947549">
-    <w:abstractNumId w:val="2"/>
+  <w:num w:numId="15" w16cid:durableId="958612860">
+    <w:abstractNumId w:val="13"/>
   </w:num>
-  <w:num w:numId="5" w16cid:durableId="746070792">
-    <w:abstractNumId w:val="1"/>
+  <w:num w:numId="16" w16cid:durableId="219898864">
+    <w:abstractNumId w:val="7"/>
+  </w:num>
+  <w:num w:numId="17" w16cid:durableId="354305791">
+    <w:abstractNumId w:val="12"/>
   </w:num>
 </w:numbering>
 </file>
